--- a/report_Hongjie.docx
+++ b/report_Hongjie.docx
@@ -57,15 +57,9 @@
           <w:szCs w:val="26"/>
           <w:lang w:eastAsia="en-US"/>
         </w:rPr>
-        <w:t>Computer Project # 2:</w:t>
-      </w:r>
-    </w:p>
-    <w:p>
-      <w:pPr>
-        <w:adjustRightInd w:val="0"/>
-        <w:snapToGrid w:val="0"/>
-        <w:spacing w:after="120"/>
-        <w:jc w:val="center"/>
+        <w:t xml:space="preserve">Computer Project # </w:t>
+      </w:r>
+      <w:r>
         <w:rPr>
           <w:rFonts w:ascii="Times New Roman" w:eastAsia="Times New Roman" w:hAnsi="Times New Roman" w:cs="Times New Roman"/>
           <w:b/>
@@ -75,7 +69,8 @@
           <w:szCs w:val="26"/>
           <w:lang w:eastAsia="en-US"/>
         </w:rPr>
-      </w:pPr>
+        <w:t>3</w:t>
+      </w:r>
       <w:r>
         <w:rPr>
           <w:rFonts w:ascii="Times New Roman" w:eastAsia="Times New Roman" w:hAnsi="Times New Roman" w:cs="Times New Roman"/>
@@ -86,7 +81,7 @@
           <w:szCs w:val="26"/>
           <w:lang w:eastAsia="en-US"/>
         </w:rPr>
-        <w:t>Nonlinear Filtering and Anisotropic Diffusion</w:t>
+        <w:t>:</w:t>
       </w:r>
     </w:p>
     <w:p>
@@ -105,7 +100,6 @@
           <w:lang w:eastAsia="en-US"/>
         </w:rPr>
       </w:pPr>
-      <w:proofErr w:type="spellStart"/>
       <w:r>
         <w:rPr>
           <w:rFonts w:ascii="Times New Roman" w:eastAsia="Times New Roman" w:hAnsi="Times New Roman" w:cs="Times New Roman"/>
@@ -116,10 +110,15 @@
           <w:szCs w:val="26"/>
           <w:lang w:eastAsia="en-US"/>
         </w:rPr>
-        <w:t>Yanxi</w:t>
-      </w:r>
-      <w:proofErr w:type="spellEnd"/>
-      <w:r>
+        <w:t>Nonlinear Filtering and Anisotropic Diffusion</w:t>
+      </w:r>
+    </w:p>
+    <w:p>
+      <w:pPr>
+        <w:adjustRightInd w:val="0"/>
+        <w:snapToGrid w:val="0"/>
+        <w:spacing w:after="120"/>
+        <w:jc w:val="center"/>
         <w:rPr>
           <w:rFonts w:ascii="Times New Roman" w:eastAsia="Times New Roman" w:hAnsi="Times New Roman" w:cs="Times New Roman"/>
           <w:b/>
@@ -129,8 +128,7 @@
           <w:szCs w:val="26"/>
           <w:lang w:eastAsia="en-US"/>
         </w:rPr>
-        <w:t xml:space="preserve"> Yang, </w:t>
-      </w:r>
+      </w:pPr>
       <w:proofErr w:type="spellStart"/>
       <w:r>
         <w:rPr>
@@ -142,7 +140,7 @@
           <w:szCs w:val="26"/>
           <w:lang w:eastAsia="en-US"/>
         </w:rPr>
-        <w:t>Jiuchao</w:t>
+        <w:t>Yanxi</w:t>
       </w:r>
       <w:proofErr w:type="spellEnd"/>
       <w:r>
@@ -155,15 +153,10 @@
           <w:szCs w:val="26"/>
           <w:lang w:eastAsia="en-US"/>
         </w:rPr>
-        <w:t xml:space="preserve"> Yin, Hongjie Liu</w:t>
-      </w:r>
-    </w:p>
-    <w:p>
-      <w:pPr>
-        <w:adjustRightInd w:val="0"/>
-        <w:snapToGrid w:val="0"/>
-        <w:spacing w:after="120"/>
-        <w:jc w:val="center"/>
+        <w:t xml:space="preserve"> Yang, </w:t>
+      </w:r>
+      <w:proofErr w:type="spellStart"/>
+      <w:r>
         <w:rPr>
           <w:rFonts w:ascii="Times New Roman" w:eastAsia="Times New Roman" w:hAnsi="Times New Roman" w:cs="Times New Roman"/>
           <w:b/>
@@ -173,7 +166,9 @@
           <w:szCs w:val="26"/>
           <w:lang w:eastAsia="en-US"/>
         </w:rPr>
-      </w:pPr>
+        <w:t>Jiuchao</w:t>
+      </w:r>
+      <w:proofErr w:type="spellEnd"/>
       <w:r>
         <w:rPr>
           <w:rFonts w:ascii="Times New Roman" w:eastAsia="Times New Roman" w:hAnsi="Times New Roman" w:cs="Times New Roman"/>
@@ -184,7 +179,7 @@
           <w:szCs w:val="26"/>
           <w:lang w:eastAsia="en-US"/>
         </w:rPr>
-        <w:t>Date: 02/17/2020</w:t>
+        <w:t xml:space="preserve"> Yin, Hongjie Liu</w:t>
       </w:r>
     </w:p>
     <w:p>
@@ -205,6 +200,83 @@
       </w:pPr>
       <w:r>
         <w:rPr>
+          <w:rFonts w:ascii="Times New Roman" w:eastAsia="Times New Roman" w:hAnsi="Times New Roman" w:cs="Times New Roman"/>
+          <w:b/>
+          <w:bCs/>
+          <w:color w:val="4F81BD"/>
+          <w:sz w:val="26"/>
+          <w:szCs w:val="26"/>
+          <w:lang w:eastAsia="en-US"/>
+        </w:rPr>
+        <w:t>Date: 0</w:t>
+      </w:r>
+      <w:r>
+        <w:rPr>
+          <w:rFonts w:ascii="Times New Roman" w:eastAsia="Times New Roman" w:hAnsi="Times New Roman" w:cs="Times New Roman"/>
+          <w:b/>
+          <w:bCs/>
+          <w:color w:val="4F81BD"/>
+          <w:sz w:val="26"/>
+          <w:szCs w:val="26"/>
+          <w:lang w:eastAsia="en-US"/>
+        </w:rPr>
+        <w:t>3</w:t>
+      </w:r>
+      <w:r>
+        <w:rPr>
+          <w:rFonts w:ascii="Times New Roman" w:eastAsia="Times New Roman" w:hAnsi="Times New Roman" w:cs="Times New Roman"/>
+          <w:b/>
+          <w:bCs/>
+          <w:color w:val="4F81BD"/>
+          <w:sz w:val="26"/>
+          <w:szCs w:val="26"/>
+          <w:lang w:eastAsia="en-US"/>
+        </w:rPr>
+        <w:t>/</w:t>
+      </w:r>
+      <w:r>
+        <w:rPr>
+          <w:rFonts w:ascii="Times New Roman" w:eastAsia="Times New Roman" w:hAnsi="Times New Roman" w:cs="Times New Roman"/>
+          <w:b/>
+          <w:bCs/>
+          <w:color w:val="4F81BD"/>
+          <w:sz w:val="26"/>
+          <w:szCs w:val="26"/>
+          <w:lang w:eastAsia="en-US"/>
+        </w:rPr>
+        <w:t>26</w:t>
+      </w:r>
+      <w:r>
+        <w:rPr>
+          <w:rFonts w:ascii="Times New Roman" w:eastAsia="Times New Roman" w:hAnsi="Times New Roman" w:cs="Times New Roman"/>
+          <w:b/>
+          <w:bCs/>
+          <w:color w:val="4F81BD"/>
+          <w:sz w:val="26"/>
+          <w:szCs w:val="26"/>
+          <w:lang w:eastAsia="en-US"/>
+        </w:rPr>
+        <w:t>/2020</w:t>
+      </w:r>
+    </w:p>
+    <w:p>
+      <w:pPr>
+        <w:adjustRightInd w:val="0"/>
+        <w:snapToGrid w:val="0"/>
+        <w:spacing w:after="120"/>
+        <w:jc w:val="center"/>
+        <w:rPr>
+          <w:rFonts w:ascii="Times New Roman" w:eastAsia="Times New Roman" w:hAnsi="Times New Roman" w:cs="Times New Roman"/>
+          <w:b/>
+          <w:bCs/>
+          <w:color w:val="4F81BD"/>
+          <w:sz w:val="26"/>
+          <w:szCs w:val="26"/>
+          <w:lang w:eastAsia="en-US"/>
+        </w:rPr>
+      </w:pPr>
+      <w:r>
+        <w:rPr>
           <w:rFonts w:ascii="Times New Roman" w:hAnsi="Times New Roman" w:cs="Times New Roman"/>
           <w:noProof/>
         </w:rPr>
@@ -215,7 +287,7 @@
     </w:p>
     <w:p>
       <w:pPr>
-        <w:pStyle w:val="ListParagraph"/>
+        <w:pStyle w:val="ac"/>
         <w:numPr>
           <w:ilvl w:val="0"/>
           <w:numId w:val="2"/>
@@ -247,7 +319,7 @@
     </w:p>
     <w:p>
       <w:pPr>
-        <w:pStyle w:val="ListParagraph"/>
+        <w:pStyle w:val="ac"/>
         <w:numPr>
           <w:ilvl w:val="0"/>
           <w:numId w:val="4"/>
@@ -336,7 +408,7 @@
     </w:p>
     <w:p>
       <w:pPr>
-        <w:pStyle w:val="ListParagraph"/>
+        <w:pStyle w:val="ac"/>
         <w:numPr>
           <w:ilvl w:val="0"/>
           <w:numId w:val="4"/>
@@ -416,7 +488,7 @@
     </w:p>
     <w:p>
       <w:pPr>
-        <w:pStyle w:val="ListParagraph"/>
+        <w:pStyle w:val="ac"/>
         <w:numPr>
           <w:ilvl w:val="0"/>
           <w:numId w:val="4"/>
@@ -460,7 +532,7 @@
     </w:p>
     <w:p>
       <w:pPr>
-        <w:pStyle w:val="ListParagraph"/>
+        <w:pStyle w:val="ac"/>
         <w:numPr>
           <w:ilvl w:val="0"/>
           <w:numId w:val="4"/>
@@ -504,7 +576,7 @@
     </w:p>
     <w:p>
       <w:pPr>
-        <w:pStyle w:val="ListParagraph"/>
+        <w:pStyle w:val="ac"/>
         <w:numPr>
           <w:ilvl w:val="0"/>
           <w:numId w:val="4"/>
@@ -539,7 +611,7 @@
     </w:p>
     <w:p>
       <w:pPr>
-        <w:pStyle w:val="ListParagraph"/>
+        <w:pStyle w:val="ac"/>
         <w:shd w:val="clear" w:color="auto" w:fill="FFFFFF"/>
         <w:spacing w:before="100" w:beforeAutospacing="1" w:after="100" w:afterAutospacing="1" w:line="240" w:lineRule="auto"/>
         <w:rPr>
@@ -552,7 +624,7 @@
     </w:p>
     <w:p>
       <w:pPr>
-        <w:pStyle w:val="ListParagraph"/>
+        <w:pStyle w:val="ac"/>
         <w:numPr>
           <w:ilvl w:val="0"/>
           <w:numId w:val="2"/>
@@ -604,18 +676,7 @@
           <w:sz w:val="24"/>
           <w:szCs w:val="24"/>
         </w:rPr>
-        <w:t xml:space="preserve">1. </w:t>
-      </w:r>
-      <w:r>
-        <w:rPr>
-          <w:rFonts w:ascii="Times" w:eastAsia="Times New Roman" w:hAnsi="Times" w:cs="Times New Roman"/>
-          <w:b/>
-          <w:bCs/>
-          <w:color w:val="000000"/>
-          <w:sz w:val="24"/>
-          <w:szCs w:val="24"/>
-        </w:rPr>
-        <w:t xml:space="preserve"> </w:t>
+        <w:t xml:space="preserve">1.  </w:t>
       </w:r>
       <w:r>
         <w:rPr>
@@ -653,7 +714,7 @@
     </w:p>
     <w:p>
       <w:pPr>
-        <w:pStyle w:val="ListParagraph"/>
+        <w:pStyle w:val="ac"/>
         <w:numPr>
           <w:ilvl w:val="0"/>
           <w:numId w:val="7"/>
@@ -684,7 +745,7 @@
     </w:p>
     <w:p>
       <w:pPr>
-        <w:pStyle w:val="ListParagraph"/>
+        <w:pStyle w:val="ac"/>
         <w:shd w:val="clear" w:color="auto" w:fill="FFFFFF"/>
         <w:spacing w:before="100" w:beforeAutospacing="1" w:after="100" w:afterAutospacing="1" w:line="240" w:lineRule="auto"/>
         <w:rPr>
@@ -760,7 +821,7 @@
     </w:p>
     <w:p>
       <w:pPr>
-        <w:pStyle w:val="ListParagraph"/>
+        <w:pStyle w:val="ac"/>
         <w:shd w:val="clear" w:color="auto" w:fill="FFFFFF"/>
         <w:spacing w:before="100" w:beforeAutospacing="1" w:after="100" w:afterAutospacing="1" w:line="240" w:lineRule="auto"/>
         <w:ind w:left="1080"/>
@@ -973,7 +1034,7 @@
       </m:oMath>
       <w:r>
         <w:rPr>
-          <w:rFonts w:ascii="SimSun" w:eastAsia="SimSun" w:hAnsi="SimSun" w:cs="SimSun" w:hint="eastAsia"/>
+          <w:rFonts w:ascii="宋体" w:eastAsia="宋体" w:hAnsi="宋体" w:cs="宋体" w:hint="eastAsia"/>
           <w:color w:val="000000"/>
           <w:sz w:val="24"/>
           <w:szCs w:val="24"/>
@@ -983,7 +1044,7 @@
     </w:p>
     <w:p>
       <w:pPr>
-        <w:pStyle w:val="ListParagraph"/>
+        <w:pStyle w:val="ac"/>
         <w:shd w:val="clear" w:color="auto" w:fill="FFFFFF"/>
         <w:spacing w:before="100" w:beforeAutospacing="1" w:after="100" w:afterAutospacing="1" w:line="240" w:lineRule="auto"/>
         <w:ind w:left="1080"/>
@@ -1154,7 +1215,7 @@
     </w:p>
     <w:p>
       <w:pPr>
-        <w:pStyle w:val="ListParagraph"/>
+        <w:pStyle w:val="ac"/>
         <w:shd w:val="clear" w:color="auto" w:fill="FFFFFF"/>
         <w:spacing w:before="100" w:beforeAutospacing="1" w:after="100" w:afterAutospacing="1" w:line="240" w:lineRule="auto"/>
         <w:ind w:left="1080"/>
@@ -1168,7 +1229,7 @@
     </w:p>
     <w:p>
       <w:pPr>
-        <w:pStyle w:val="ListParagraph"/>
+        <w:pStyle w:val="ac"/>
         <w:shd w:val="clear" w:color="auto" w:fill="FFFFFF"/>
         <w:spacing w:before="100" w:beforeAutospacing="1" w:after="100" w:afterAutospacing="1" w:line="240" w:lineRule="auto"/>
         <w:rPr>
@@ -1190,7 +1251,7 @@
     </w:p>
     <w:p>
       <w:pPr>
-        <w:pStyle w:val="ListParagraph"/>
+        <w:pStyle w:val="ac"/>
         <w:shd w:val="clear" w:color="auto" w:fill="FFFFFF"/>
         <w:spacing w:before="100" w:beforeAutospacing="1" w:after="100" w:afterAutospacing="1" w:line="240" w:lineRule="auto"/>
         <w:ind w:left="1080"/>
@@ -1204,7 +1265,7 @@
     </w:p>
     <w:p>
       <w:pPr>
-        <w:pStyle w:val="ListParagraph"/>
+        <w:pStyle w:val="ac"/>
         <w:shd w:val="clear" w:color="auto" w:fill="FFFFFF"/>
         <w:spacing w:before="100" w:beforeAutospacing="1" w:after="100" w:afterAutospacing="1" w:line="240" w:lineRule="auto"/>
         <w:ind w:left="1080"/>
@@ -1218,7 +1279,7 @@
     </w:p>
     <w:p>
       <w:pPr>
-        <w:pStyle w:val="ListParagraph"/>
+        <w:pStyle w:val="ac"/>
         <w:numPr>
           <w:ilvl w:val="0"/>
           <w:numId w:val="7"/>
@@ -1249,7 +1310,7 @@
     </w:p>
     <w:p>
       <w:pPr>
-        <w:pStyle w:val="ListParagraph"/>
+        <w:pStyle w:val="ac"/>
         <w:shd w:val="clear" w:color="auto" w:fill="FFFFFF"/>
         <w:spacing w:before="100" w:beforeAutospacing="1" w:after="100" w:afterAutospacing="1" w:line="240" w:lineRule="auto"/>
         <w:rPr>
@@ -1291,7 +1352,7 @@
     </w:p>
     <w:p>
       <w:pPr>
-        <w:pStyle w:val="ListParagraph"/>
+        <w:pStyle w:val="ac"/>
         <w:shd w:val="clear" w:color="auto" w:fill="FFFFFF"/>
         <w:spacing w:before="100" w:beforeAutospacing="1" w:after="100" w:afterAutospacing="1" w:line="240" w:lineRule="auto"/>
         <w:rPr>
@@ -1304,11 +1365,11 @@
     </w:p>
     <w:p>
       <w:pPr>
-        <w:pStyle w:val="ListParagraph"/>
+        <w:pStyle w:val="ac"/>
         <w:shd w:val="clear" w:color="auto" w:fill="FFFFFF"/>
         <w:spacing w:before="100" w:beforeAutospacing="1" w:after="100" w:afterAutospacing="1" w:line="240" w:lineRule="auto"/>
         <w:rPr>
-          <w:rFonts w:ascii="SimSun" w:eastAsia="SimSun" w:hAnsi="SimSun" w:cs="SimSun" w:hint="eastAsia"/>
+          <w:rFonts w:ascii="宋体" w:eastAsia="宋体" w:hAnsi="宋体" w:cs="宋体"/>
           <w:color w:val="000000"/>
           <w:sz w:val="24"/>
           <w:szCs w:val="24"/>
@@ -1515,7 +1576,7 @@
       </m:oMath>
       <w:r>
         <w:rPr>
-          <w:rFonts w:ascii="SimSun" w:eastAsia="SimSun" w:hAnsi="SimSun" w:cs="SimSun" w:hint="eastAsia"/>
+          <w:rFonts w:ascii="宋体" w:eastAsia="宋体" w:hAnsi="宋体" w:cs="宋体" w:hint="eastAsia"/>
           <w:color w:val="000000"/>
           <w:sz w:val="24"/>
           <w:szCs w:val="24"/>
@@ -1524,7 +1585,7 @@
       </w:r>
       <w:r>
         <w:rPr>
-          <w:rFonts w:ascii="SimSun" w:eastAsia="SimSun" w:hAnsi="SimSun" w:cs="SimSun"/>
+          <w:rFonts w:ascii="宋体" w:eastAsia="宋体" w:hAnsi="宋体" w:cs="宋体"/>
           <w:color w:val="000000"/>
           <w:sz w:val="24"/>
           <w:szCs w:val="24"/>
@@ -1563,7 +1624,7 @@
     </w:p>
     <w:p>
       <w:pPr>
-        <w:pStyle w:val="ListParagraph"/>
+        <w:pStyle w:val="ac"/>
         <w:shd w:val="clear" w:color="auto" w:fill="FFFFFF"/>
         <w:spacing w:before="100" w:beforeAutospacing="1" w:after="100" w:afterAutospacing="1" w:line="240" w:lineRule="auto"/>
         <w:rPr>
@@ -1576,7 +1637,7 @@
     </w:p>
     <w:p>
       <w:pPr>
-        <w:pStyle w:val="ListParagraph"/>
+        <w:pStyle w:val="ac"/>
         <w:shd w:val="clear" w:color="auto" w:fill="FFFFFF"/>
         <w:spacing w:before="100" w:beforeAutospacing="1" w:after="100" w:afterAutospacing="1" w:line="240" w:lineRule="auto"/>
         <w:rPr>
@@ -1599,7 +1660,7 @@
     </w:p>
     <w:p>
       <w:pPr>
-        <w:pStyle w:val="ListParagraph"/>
+        <w:pStyle w:val="ac"/>
         <w:shd w:val="clear" w:color="auto" w:fill="FFFFFF"/>
         <w:spacing w:before="100" w:beforeAutospacing="1" w:after="100" w:afterAutospacing="1" w:line="240" w:lineRule="auto"/>
         <w:ind w:left="1080"/>
@@ -1613,7 +1674,7 @@
     </w:p>
     <w:p>
       <w:pPr>
-        <w:pStyle w:val="ListParagraph"/>
+        <w:pStyle w:val="ac"/>
         <w:numPr>
           <w:ilvl w:val="0"/>
           <w:numId w:val="7"/>
@@ -1644,7 +1705,7 @@
     </w:p>
     <w:p>
       <w:pPr>
-        <w:pStyle w:val="ListParagraph"/>
+        <w:pStyle w:val="ac"/>
         <w:shd w:val="clear" w:color="auto" w:fill="FFFFFF"/>
         <w:spacing w:before="100" w:beforeAutospacing="1" w:after="100" w:afterAutospacing="1" w:line="240" w:lineRule="auto"/>
         <w:rPr>
@@ -1976,7 +2037,7 @@
           <w:sz w:val="24"/>
           <w:szCs w:val="24"/>
         </w:rPr>
-        <w:t xml:space="preserve">  (Gab</w:t>
+        <w:t xml:space="preserve">  (</w:t>
       </w:r>
       <w:proofErr w:type="spellStart"/>
       <w:r>
@@ -1986,7 +2047,7 @@
           <w:sz w:val="24"/>
           <w:szCs w:val="24"/>
         </w:rPr>
-        <w:t>ouj</w:t>
+        <w:t>Gabouj</w:t>
       </w:r>
       <w:proofErr w:type="spellEnd"/>
       <w:r>
@@ -2041,7 +2102,7 @@
     </w:p>
     <w:p>
       <w:pPr>
-        <w:pStyle w:val="ListParagraph"/>
+        <w:pStyle w:val="ac"/>
         <w:numPr>
           <w:ilvl w:val="0"/>
           <w:numId w:val="7"/>
@@ -3085,30 +3146,12 @@
           <w:sz w:val="24"/>
           <w:szCs w:val="24"/>
         </w:rPr>
-        <w:t>, while excluding noisy ou</w:t>
-      </w:r>
-      <w:proofErr w:type="spellStart"/>
-      <w:r>
-        <w:rPr>
-          <w:rFonts w:ascii="Times New Roman" w:hAnsi="Times New Roman" w:cs="Times New Roman"/>
-          <w:sz w:val="24"/>
-          <w:szCs w:val="24"/>
-        </w:rPr>
-        <w:t>tliers</w:t>
-      </w:r>
-      <w:proofErr w:type="spellEnd"/>
-      <w:r>
-        <w:rPr>
-          <w:rFonts w:ascii="Times New Roman" w:hAnsi="Times New Roman" w:cs="Times New Roman"/>
-          <w:sz w:val="24"/>
-          <w:szCs w:val="24"/>
-        </w:rPr>
-        <w:t xml:space="preserve"> in the input.</w:t>
-      </w:r>
-    </w:p>
-    <w:p>
-      <w:pPr>
-        <w:pStyle w:val="ListParagraph"/>
+        <w:t>, while excluding noisy outliers in the input.</w:t>
+      </w:r>
+    </w:p>
+    <w:p>
+      <w:pPr>
+        <w:pStyle w:val="ac"/>
         <w:numPr>
           <w:ilvl w:val="0"/>
           <w:numId w:val="7"/>
@@ -3168,7 +3211,7 @@
     </w:p>
     <w:p>
       <w:pPr>
-        <w:pStyle w:val="ListParagraph"/>
+        <w:pStyle w:val="ac"/>
         <w:keepNext/>
         <w:jc w:val="center"/>
       </w:pPr>
@@ -3223,7 +3266,7 @@
     </w:p>
     <w:p>
       <w:pPr>
-        <w:pStyle w:val="Caption"/>
+        <w:pStyle w:val="a3"/>
         <w:ind w:left="1440"/>
         <w:jc w:val="center"/>
         <w:rPr>
@@ -5780,7 +5823,7 @@
     </w:p>
     <w:p>
       <w:pPr>
-        <w:pStyle w:val="ListParagraph"/>
+        <w:pStyle w:val="ac"/>
         <w:numPr>
           <w:ilvl w:val="0"/>
           <w:numId w:val="2"/>
@@ -5812,7 +5855,7 @@
     </w:p>
     <w:p>
       <w:pPr>
-        <w:pStyle w:val="ListParagraph"/>
+        <w:pStyle w:val="ac"/>
         <w:ind w:left="360"/>
         <w:rPr>
           <w:rFonts w:ascii="Times New Roman" w:hAnsi="Times New Roman" w:cs="Times New Roman"/>
@@ -5831,7 +5874,7 @@
     </w:p>
     <w:p>
       <w:pPr>
-        <w:pStyle w:val="ListParagraph"/>
+        <w:pStyle w:val="ac"/>
         <w:ind w:left="360"/>
         <w:rPr>
           <w:rFonts w:ascii="Times New Roman" w:hAnsi="Times New Roman" w:cs="Times New Roman"/>
@@ -5852,7 +5895,7 @@
     </w:p>
     <w:p>
       <w:pPr>
-        <w:pStyle w:val="ListParagraph"/>
+        <w:pStyle w:val="ac"/>
         <w:autoSpaceDE w:val="0"/>
         <w:autoSpaceDN w:val="0"/>
         <w:adjustRightInd w:val="0"/>
@@ -5906,7 +5949,7 @@
     </w:p>
     <w:p>
       <w:pPr>
-        <w:pStyle w:val="ListParagraph"/>
+        <w:pStyle w:val="ac"/>
         <w:autoSpaceDE w:val="0"/>
         <w:autoSpaceDN w:val="0"/>
         <w:adjustRightInd w:val="0"/>
@@ -5921,7 +5964,7 @@
     </w:p>
     <w:p>
       <w:pPr>
-        <w:pStyle w:val="ListParagraph"/>
+        <w:pStyle w:val="ac"/>
         <w:autoSpaceDE w:val="0"/>
         <w:autoSpaceDN w:val="0"/>
         <w:adjustRightInd w:val="0"/>
@@ -5936,7 +5979,7 @@
     </w:p>
     <w:p>
       <w:pPr>
-        <w:pStyle w:val="ListParagraph"/>
+        <w:pStyle w:val="ac"/>
         <w:autoSpaceDE w:val="0"/>
         <w:autoSpaceDN w:val="0"/>
         <w:adjustRightInd w:val="0"/>
@@ -5951,7 +5994,7 @@
     </w:p>
     <w:p>
       <w:pPr>
-        <w:pStyle w:val="ListParagraph"/>
+        <w:pStyle w:val="ac"/>
         <w:autoSpaceDE w:val="0"/>
         <w:autoSpaceDN w:val="0"/>
         <w:adjustRightInd w:val="0"/>
@@ -5966,7 +6009,7 @@
     </w:p>
     <w:p>
       <w:pPr>
-        <w:pStyle w:val="ListParagraph"/>
+        <w:pStyle w:val="ac"/>
         <w:autoSpaceDE w:val="0"/>
         <w:autoSpaceDN w:val="0"/>
         <w:adjustRightInd w:val="0"/>
@@ -5981,7 +6024,7 @@
     </w:p>
     <w:p>
       <w:pPr>
-        <w:pStyle w:val="ListParagraph"/>
+        <w:pStyle w:val="ac"/>
         <w:autoSpaceDE w:val="0"/>
         <w:autoSpaceDN w:val="0"/>
         <w:adjustRightInd w:val="0"/>
@@ -5996,7 +6039,7 @@
     </w:p>
     <w:p>
       <w:pPr>
-        <w:pStyle w:val="ListParagraph"/>
+        <w:pStyle w:val="ac"/>
         <w:autoSpaceDE w:val="0"/>
         <w:autoSpaceDN w:val="0"/>
         <w:adjustRightInd w:val="0"/>
@@ -6011,7 +6054,7 @@
     </w:p>
     <w:p>
       <w:pPr>
-        <w:pStyle w:val="ListParagraph"/>
+        <w:pStyle w:val="ac"/>
         <w:autoSpaceDE w:val="0"/>
         <w:autoSpaceDN w:val="0"/>
         <w:adjustRightInd w:val="0"/>
@@ -6026,7 +6069,7 @@
     </w:p>
     <w:p>
       <w:pPr>
-        <w:pStyle w:val="ListParagraph"/>
+        <w:pStyle w:val="ac"/>
         <w:autoSpaceDE w:val="0"/>
         <w:autoSpaceDN w:val="0"/>
         <w:adjustRightInd w:val="0"/>
@@ -6041,7 +6084,7 @@
     </w:p>
     <w:p>
       <w:pPr>
-        <w:pStyle w:val="ListParagraph"/>
+        <w:pStyle w:val="ac"/>
         <w:autoSpaceDE w:val="0"/>
         <w:autoSpaceDN w:val="0"/>
         <w:adjustRightInd w:val="0"/>
@@ -6056,7 +6099,7 @@
     </w:p>
     <w:p>
       <w:pPr>
-        <w:pStyle w:val="ListParagraph"/>
+        <w:pStyle w:val="ac"/>
         <w:autoSpaceDE w:val="0"/>
         <w:autoSpaceDN w:val="0"/>
         <w:adjustRightInd w:val="0"/>
@@ -6071,7 +6114,7 @@
     </w:p>
     <w:p>
       <w:pPr>
-        <w:pStyle w:val="ListParagraph"/>
+        <w:pStyle w:val="ac"/>
         <w:autoSpaceDE w:val="0"/>
         <w:autoSpaceDN w:val="0"/>
         <w:adjustRightInd w:val="0"/>
@@ -6086,7 +6129,7 @@
     </w:p>
     <w:p>
       <w:pPr>
-        <w:pStyle w:val="ListParagraph"/>
+        <w:pStyle w:val="ac"/>
         <w:autoSpaceDE w:val="0"/>
         <w:autoSpaceDN w:val="0"/>
         <w:adjustRightInd w:val="0"/>
@@ -6101,7 +6144,7 @@
     </w:p>
     <w:p>
       <w:pPr>
-        <w:pStyle w:val="ListParagraph"/>
+        <w:pStyle w:val="ac"/>
         <w:autoSpaceDE w:val="0"/>
         <w:autoSpaceDN w:val="0"/>
         <w:adjustRightInd w:val="0"/>
@@ -6116,7 +6159,7 @@
     </w:p>
     <w:p>
       <w:pPr>
-        <w:pStyle w:val="ListParagraph"/>
+        <w:pStyle w:val="ac"/>
         <w:adjustRightInd w:val="0"/>
         <w:snapToGrid w:val="0"/>
         <w:spacing w:after="120"/>
@@ -6143,7 +6186,7 @@
     </w:p>
     <w:p>
       <w:pPr>
-        <w:pStyle w:val="ListParagraph"/>
+        <w:pStyle w:val="ac"/>
         <w:adjustRightInd w:val="0"/>
         <w:snapToGrid w:val="0"/>
         <w:spacing w:after="120"/>
@@ -6225,7 +6268,7 @@
     </w:p>
     <w:p>
       <w:pPr>
-        <w:pStyle w:val="ListParagraph"/>
+        <w:pStyle w:val="ac"/>
         <w:numPr>
           <w:ilvl w:val="0"/>
           <w:numId w:val="2"/>
@@ -6255,7 +6298,7 @@
     </w:p>
     <w:p>
       <w:pPr>
-        <w:pStyle w:val="Heading3"/>
+        <w:pStyle w:val="3"/>
         <w:spacing w:after="120"/>
         <w:rPr>
           <w:rFonts w:ascii="Times New Roman" w:hAnsi="Times New Roman" w:cs="Times New Roman"/>
@@ -8610,32 +8653,19 @@
     </w:p>
     <w:p>
       <w:pPr>
-        <w:pStyle w:val="Caption"/>
+        <w:pStyle w:val="a3"/>
       </w:pPr>
       <w:r>
         <w:t xml:space="preserve">Figure </w:t>
       </w:r>
-      <w:r>
-        <w:fldChar w:fldCharType="begin"/>
-      </w:r>
-      <w:r>
-        <w:instrText xml:space="preserve"> SEQ Figure \* ARABIC </w:instrText>
-      </w:r>
-      <w:r>
-        <w:fldChar w:fldCharType="separate"/>
-      </w:r>
-      <w:r>
-        <w:rPr>
-          <w:noProof/>
-        </w:rPr>
-        <w:t>2</w:t>
-      </w:r>
-      <w:r>
-        <w:rPr>
-          <w:noProof/>
-        </w:rPr>
-        <w:fldChar w:fldCharType="end"/>
-      </w:r>
+      <w:fldSimple w:instr=" SEQ Figure \* ARABIC ">
+        <w:r>
+          <w:rPr>
+            <w:noProof/>
+          </w:rPr>
+          <w:t>2</w:t>
+        </w:r>
+      </w:fldSimple>
       <w:r>
         <w:t xml:space="preserve"> The image output and histogram of the original image (A), and images after applying mean filter (B), median filter (C), alpha-trimmed mean filter (D), sigma filter (E), and </w:t>
       </w:r>
@@ -8696,7 +8726,7 @@
     </w:p>
     <w:tbl>
       <w:tblPr>
-        <w:tblStyle w:val="TableGrid"/>
+        <w:tblStyle w:val="af7"/>
         <w:tblW w:w="0" w:type="auto"/>
         <w:jc w:val="center"/>
         <w:tblLook w:val="04A0" w:firstRow="1" w:lastRow="0" w:firstColumn="1" w:lastColumn="0" w:noHBand="0" w:noVBand="1"/>
@@ -9117,7 +9147,7 @@
     </w:tbl>
     <w:p>
       <w:pPr>
-        <w:pStyle w:val="Caption"/>
+        <w:pStyle w:val="a3"/>
         <w:spacing w:before="120"/>
         <w:jc w:val="center"/>
         <w:rPr>
@@ -9128,27 +9158,14 @@
       <w:r>
         <w:t xml:space="preserve">Table </w:t>
       </w:r>
-      <w:r>
-        <w:fldChar w:fldCharType="begin"/>
-      </w:r>
-      <w:r>
-        <w:instrText xml:space="preserve"> SEQ Table \* ARABIC </w:instrText>
-      </w:r>
-      <w:r>
-        <w:fldChar w:fldCharType="separate"/>
-      </w:r>
-      <w:r>
-        <w:rPr>
-          <w:noProof/>
-        </w:rPr>
-        <w:t>1</w:t>
-      </w:r>
-      <w:r>
-        <w:rPr>
-          <w:noProof/>
-        </w:rPr>
-        <w:fldChar w:fldCharType="end"/>
-      </w:r>
+      <w:fldSimple w:instr=" SEQ Table \* ARABIC ">
+        <w:r>
+          <w:rPr>
+            <w:noProof/>
+          </w:rPr>
+          <w:t>1</w:t>
+        </w:r>
+      </w:fldSimple>
       <w:r>
         <w:t xml:space="preserve"> </w:t>
       </w:r>
@@ -9301,7 +9318,7 @@
     </w:p>
     <w:p>
       <w:pPr>
-        <w:pStyle w:val="ListParagraph"/>
+        <w:pStyle w:val="ac"/>
         <w:shd w:val="clear" w:color="auto" w:fill="FFFFFF"/>
         <w:spacing w:before="100" w:beforeAutospacing="1" w:after="100" w:afterAutospacing="1" w:line="240" w:lineRule="auto"/>
         <w:ind w:left="1080"/>
@@ -9315,7 +9332,7 @@
     </w:p>
     <w:p>
       <w:pPr>
-        <w:pStyle w:val="ListParagraph"/>
+        <w:pStyle w:val="ac"/>
         <w:shd w:val="clear" w:color="auto" w:fill="FFFFFF"/>
         <w:spacing w:before="100" w:beforeAutospacing="1" w:after="100" w:afterAutospacing="1" w:line="240" w:lineRule="auto"/>
         <w:ind w:left="0"/>
@@ -9425,7 +9442,7 @@
     </w:p>
     <w:p>
       <w:pPr>
-        <w:pStyle w:val="ListParagraph"/>
+        <w:pStyle w:val="ac"/>
         <w:shd w:val="clear" w:color="auto" w:fill="FFFFFF"/>
         <w:spacing w:before="100" w:beforeAutospacing="1" w:after="100" w:afterAutospacing="1" w:line="240" w:lineRule="auto"/>
         <w:ind w:left="0"/>
@@ -9499,7 +9516,7 @@
     </w:p>
     <w:p>
       <w:pPr>
-        <w:pStyle w:val="ListParagraph"/>
+        <w:pStyle w:val="ac"/>
         <w:shd w:val="clear" w:color="auto" w:fill="FFFFFF"/>
         <w:spacing w:before="100" w:beforeAutospacing="1" w:after="100" w:afterAutospacing="1" w:line="240" w:lineRule="auto"/>
         <w:ind w:left="0"/>
@@ -9547,7 +9564,7 @@
     </w:p>
     <w:p>
       <w:pPr>
-        <w:pStyle w:val="ListParagraph"/>
+        <w:pStyle w:val="ac"/>
         <w:shd w:val="clear" w:color="auto" w:fill="FFFFFF"/>
         <w:spacing w:before="100" w:beforeAutospacing="1" w:after="100" w:afterAutospacing="1" w:line="240" w:lineRule="auto"/>
         <w:ind w:left="0"/>
@@ -9690,7 +9707,7 @@
     </w:p>
     <w:p>
       <w:pPr>
-        <w:pStyle w:val="ListParagraph"/>
+        <w:pStyle w:val="ac"/>
         <w:shd w:val="clear" w:color="auto" w:fill="FFFFFF"/>
         <w:spacing w:before="100" w:beforeAutospacing="1" w:after="100" w:afterAutospacing="1" w:line="240" w:lineRule="auto"/>
         <w:ind w:left="0"/>
@@ -9717,7 +9734,7 @@
     </w:p>
     <w:p>
       <w:pPr>
-        <w:pStyle w:val="ListParagraph"/>
+        <w:pStyle w:val="ac"/>
         <w:shd w:val="clear" w:color="auto" w:fill="FFFFFF"/>
         <w:spacing w:before="100" w:beforeAutospacing="1" w:after="100" w:afterAutospacing="1" w:line="240" w:lineRule="auto"/>
         <w:ind w:left="0"/>
@@ -9731,7 +9748,7 @@
     </w:p>
     <w:p>
       <w:pPr>
-        <w:pStyle w:val="ListParagraph"/>
+        <w:pStyle w:val="ac"/>
         <w:shd w:val="clear" w:color="auto" w:fill="FFFFFF"/>
         <w:spacing w:before="100" w:beforeAutospacing="1" w:after="100" w:afterAutospacing="1" w:line="240" w:lineRule="auto"/>
         <w:ind w:left="0"/>
@@ -9906,7 +9923,7 @@
         <w:spacing w:before="100" w:beforeAutospacing="1" w:after="100" w:afterAutospacing="1" w:line="240" w:lineRule="auto"/>
         <w:jc w:val="center"/>
         <w:rPr>
-          <w:rFonts w:ascii="Times" w:eastAsia="Times New Roman" w:hAnsi="Times" w:cs="Times New Roman" w:hint="eastAsia"/>
+          <w:rFonts w:ascii="Times" w:eastAsia="Times New Roman" w:hAnsi="Times" w:cs="Times New Roman"/>
           <w:b/>
           <w:bCs/>
           <w:color w:val="000000"/>
@@ -10079,7 +10096,6 @@
           <w:szCs w:val="24"/>
         </w:rPr>
       </w:pPr>
-      <w:bookmarkStart w:id="0" w:name="_GoBack"/>
       <w:r>
         <w:rPr>
           <w:rFonts w:ascii="Times" w:eastAsia="Times New Roman" w:hAnsi="Times" w:cs="Times New Roman"/>
@@ -10137,7 +10153,6 @@
           </wp:inline>
         </w:drawing>
       </w:r>
-      <w:bookmarkEnd w:id="0"/>
     </w:p>
     <w:p>
       <w:pPr>
@@ -11332,7 +11347,7 @@
     <w:lsdException w:name="Unresolved Mention" w:semiHidden="1" w:unhideWhenUsed="1"/>
     <w:lsdException w:name="Smart Link" w:semiHidden="1" w:unhideWhenUsed="1"/>
   </w:latentStyles>
-  <w:style w:type="paragraph" w:default="1" w:styleId="Normal">
+  <w:style w:type="paragraph" w:default="1" w:styleId="a">
     <w:name w:val="Normal"/>
     <w:qFormat/>
     <w:rsid w:val="005271EA"/>
@@ -11340,11 +11355,11 @@
       <w:spacing w:after="160" w:line="259" w:lineRule="auto"/>
     </w:pPr>
   </w:style>
-  <w:style w:type="paragraph" w:styleId="Heading1">
+  <w:style w:type="paragraph" w:styleId="1">
     <w:name w:val="heading 1"/>
-    <w:basedOn w:val="Normal"/>
-    <w:next w:val="Normal"/>
-    <w:link w:val="Heading1Char"/>
+    <w:basedOn w:val="a"/>
+    <w:next w:val="a"/>
+    <w:link w:val="10"/>
     <w:uiPriority w:val="9"/>
     <w:qFormat/>
     <w:rsid w:val="00C7085B"/>
@@ -11363,11 +11378,11 @@
       <w:szCs w:val="28"/>
     </w:rPr>
   </w:style>
-  <w:style w:type="paragraph" w:styleId="Heading2">
+  <w:style w:type="paragraph" w:styleId="2">
     <w:name w:val="heading 2"/>
-    <w:basedOn w:val="Normal"/>
-    <w:next w:val="Normal"/>
-    <w:link w:val="Heading2Char"/>
+    <w:basedOn w:val="a"/>
+    <w:next w:val="a"/>
+    <w:link w:val="20"/>
     <w:uiPriority w:val="9"/>
     <w:unhideWhenUsed/>
     <w:qFormat/>
@@ -11387,11 +11402,11 @@
       <w:szCs w:val="26"/>
     </w:rPr>
   </w:style>
-  <w:style w:type="paragraph" w:styleId="Heading3">
+  <w:style w:type="paragraph" w:styleId="3">
     <w:name w:val="heading 3"/>
-    <w:basedOn w:val="Normal"/>
-    <w:next w:val="Normal"/>
-    <w:link w:val="Heading3Char"/>
+    <w:basedOn w:val="a"/>
+    <w:next w:val="a"/>
+    <w:link w:val="30"/>
     <w:uiPriority w:val="9"/>
     <w:unhideWhenUsed/>
     <w:qFormat/>
@@ -11409,11 +11424,11 @@
       <w:color w:val="4472C4" w:themeColor="accent1"/>
     </w:rPr>
   </w:style>
-  <w:style w:type="paragraph" w:styleId="Heading4">
+  <w:style w:type="paragraph" w:styleId="4">
     <w:name w:val="heading 4"/>
-    <w:basedOn w:val="Normal"/>
-    <w:next w:val="Normal"/>
-    <w:link w:val="Heading4Char"/>
+    <w:basedOn w:val="a"/>
+    <w:next w:val="a"/>
+    <w:link w:val="40"/>
     <w:uiPriority w:val="9"/>
     <w:semiHidden/>
     <w:unhideWhenUsed/>
@@ -11434,11 +11449,11 @@
       <w:color w:val="4472C4" w:themeColor="accent1"/>
     </w:rPr>
   </w:style>
-  <w:style w:type="paragraph" w:styleId="Heading5">
+  <w:style w:type="paragraph" w:styleId="5">
     <w:name w:val="heading 5"/>
-    <w:basedOn w:val="Normal"/>
-    <w:next w:val="Normal"/>
-    <w:link w:val="Heading5Char"/>
+    <w:basedOn w:val="a"/>
+    <w:next w:val="a"/>
+    <w:link w:val="50"/>
     <w:uiPriority w:val="9"/>
     <w:semiHidden/>
     <w:unhideWhenUsed/>
@@ -11455,11 +11470,11 @@
       <w:color w:val="1F3763" w:themeColor="accent1" w:themeShade="7F"/>
     </w:rPr>
   </w:style>
-  <w:style w:type="paragraph" w:styleId="Heading6">
+  <w:style w:type="paragraph" w:styleId="6">
     <w:name w:val="heading 6"/>
-    <w:basedOn w:val="Normal"/>
-    <w:next w:val="Normal"/>
-    <w:link w:val="Heading6Char"/>
+    <w:basedOn w:val="a"/>
+    <w:next w:val="a"/>
+    <w:link w:val="60"/>
     <w:uiPriority w:val="9"/>
     <w:semiHidden/>
     <w:unhideWhenUsed/>
@@ -11478,11 +11493,11 @@
       <w:color w:val="1F3763" w:themeColor="accent1" w:themeShade="7F"/>
     </w:rPr>
   </w:style>
-  <w:style w:type="paragraph" w:styleId="Heading7">
+  <w:style w:type="paragraph" w:styleId="7">
     <w:name w:val="heading 7"/>
-    <w:basedOn w:val="Normal"/>
-    <w:next w:val="Normal"/>
-    <w:link w:val="Heading7Char"/>
+    <w:basedOn w:val="a"/>
+    <w:next w:val="a"/>
+    <w:link w:val="70"/>
     <w:uiPriority w:val="9"/>
     <w:semiHidden/>
     <w:unhideWhenUsed/>
@@ -11501,11 +11516,11 @@
       <w:color w:val="404040" w:themeColor="text1" w:themeTint="BF"/>
     </w:rPr>
   </w:style>
-  <w:style w:type="paragraph" w:styleId="Heading8">
+  <w:style w:type="paragraph" w:styleId="8">
     <w:name w:val="heading 8"/>
-    <w:basedOn w:val="Normal"/>
-    <w:next w:val="Normal"/>
-    <w:link w:val="Heading8Char"/>
+    <w:basedOn w:val="a"/>
+    <w:next w:val="a"/>
+    <w:link w:val="80"/>
     <w:uiPriority w:val="9"/>
     <w:semiHidden/>
     <w:unhideWhenUsed/>
@@ -11524,11 +11539,11 @@
       <w:szCs w:val="20"/>
     </w:rPr>
   </w:style>
-  <w:style w:type="paragraph" w:styleId="Heading9">
+  <w:style w:type="paragraph" w:styleId="9">
     <w:name w:val="heading 9"/>
-    <w:basedOn w:val="Normal"/>
-    <w:next w:val="Normal"/>
-    <w:link w:val="Heading9Char"/>
+    <w:basedOn w:val="a"/>
+    <w:next w:val="a"/>
+    <w:link w:val="90"/>
     <w:uiPriority w:val="9"/>
     <w:semiHidden/>
     <w:unhideWhenUsed/>
@@ -11549,13 +11564,13 @@
       <w:szCs w:val="20"/>
     </w:rPr>
   </w:style>
-  <w:style w:type="character" w:default="1" w:styleId="DefaultParagraphFont">
+  <w:style w:type="character" w:default="1" w:styleId="a0">
     <w:name w:val="Default Paragraph Font"/>
     <w:uiPriority w:val="1"/>
     <w:semiHidden/>
     <w:unhideWhenUsed/>
   </w:style>
-  <w:style w:type="table" w:default="1" w:styleId="TableNormal">
+  <w:style w:type="table" w:default="1" w:styleId="a1">
     <w:name w:val="Normal Table"/>
     <w:uiPriority w:val="99"/>
     <w:semiHidden/>
@@ -11570,16 +11585,16 @@
       </w:tblCellMar>
     </w:tblPr>
   </w:style>
-  <w:style w:type="numbering" w:default="1" w:styleId="NoList">
+  <w:style w:type="numbering" w:default="1" w:styleId="a2">
     <w:name w:val="No List"/>
     <w:uiPriority w:val="99"/>
     <w:semiHidden/>
     <w:unhideWhenUsed/>
   </w:style>
-  <w:style w:type="character" w:customStyle="1" w:styleId="Heading1Char">
-    <w:name w:val="Heading 1 Char"/>
-    <w:basedOn w:val="DefaultParagraphFont"/>
-    <w:link w:val="Heading1"/>
+  <w:style w:type="character" w:customStyle="1" w:styleId="10">
+    <w:name w:val="标题 1 字符"/>
+    <w:basedOn w:val="a0"/>
+    <w:link w:val="1"/>
     <w:uiPriority w:val="9"/>
     <w:rsid w:val="00C7085B"/>
     <w:rPr>
@@ -11591,10 +11606,10 @@
       <w:szCs w:val="28"/>
     </w:rPr>
   </w:style>
-  <w:style w:type="character" w:customStyle="1" w:styleId="Heading2Char">
-    <w:name w:val="Heading 2 Char"/>
-    <w:basedOn w:val="DefaultParagraphFont"/>
-    <w:link w:val="Heading2"/>
+  <w:style w:type="character" w:customStyle="1" w:styleId="20">
+    <w:name w:val="标题 2 字符"/>
+    <w:basedOn w:val="a0"/>
+    <w:link w:val="2"/>
     <w:uiPriority w:val="9"/>
     <w:rsid w:val="00C7085B"/>
     <w:rPr>
@@ -11606,10 +11621,10 @@
       <w:szCs w:val="26"/>
     </w:rPr>
   </w:style>
-  <w:style w:type="character" w:customStyle="1" w:styleId="Heading3Char">
-    <w:name w:val="Heading 3 Char"/>
-    <w:basedOn w:val="DefaultParagraphFont"/>
-    <w:link w:val="Heading3"/>
+  <w:style w:type="character" w:customStyle="1" w:styleId="30">
+    <w:name w:val="标题 3 字符"/>
+    <w:basedOn w:val="a0"/>
+    <w:link w:val="3"/>
     <w:uiPriority w:val="9"/>
     <w:rsid w:val="00C7085B"/>
     <w:rPr>
@@ -11619,10 +11634,10 @@
       <w:color w:val="4472C4" w:themeColor="accent1"/>
     </w:rPr>
   </w:style>
-  <w:style w:type="character" w:customStyle="1" w:styleId="Heading4Char">
-    <w:name w:val="Heading 4 Char"/>
-    <w:basedOn w:val="DefaultParagraphFont"/>
-    <w:link w:val="Heading4"/>
+  <w:style w:type="character" w:customStyle="1" w:styleId="40">
+    <w:name w:val="标题 4 字符"/>
+    <w:basedOn w:val="a0"/>
+    <w:link w:val="4"/>
     <w:uiPriority w:val="9"/>
     <w:semiHidden/>
     <w:rsid w:val="00C7085B"/>
@@ -11635,10 +11650,10 @@
       <w:color w:val="4472C4" w:themeColor="accent1"/>
     </w:rPr>
   </w:style>
-  <w:style w:type="character" w:customStyle="1" w:styleId="Heading5Char">
-    <w:name w:val="Heading 5 Char"/>
-    <w:basedOn w:val="DefaultParagraphFont"/>
-    <w:link w:val="Heading5"/>
+  <w:style w:type="character" w:customStyle="1" w:styleId="50">
+    <w:name w:val="标题 5 字符"/>
+    <w:basedOn w:val="a0"/>
+    <w:link w:val="5"/>
     <w:uiPriority w:val="9"/>
     <w:semiHidden/>
     <w:rsid w:val="00C7085B"/>
@@ -11647,10 +11662,10 @@
       <w:color w:val="1F3763" w:themeColor="accent1" w:themeShade="7F"/>
     </w:rPr>
   </w:style>
-  <w:style w:type="character" w:customStyle="1" w:styleId="Heading6Char">
-    <w:name w:val="Heading 6 Char"/>
-    <w:basedOn w:val="DefaultParagraphFont"/>
-    <w:link w:val="Heading6"/>
+  <w:style w:type="character" w:customStyle="1" w:styleId="60">
+    <w:name w:val="标题 6 字符"/>
+    <w:basedOn w:val="a0"/>
+    <w:link w:val="6"/>
     <w:uiPriority w:val="9"/>
     <w:semiHidden/>
     <w:rsid w:val="00C7085B"/>
@@ -11661,10 +11676,10 @@
       <w:color w:val="1F3763" w:themeColor="accent1" w:themeShade="7F"/>
     </w:rPr>
   </w:style>
-  <w:style w:type="character" w:customStyle="1" w:styleId="Heading7Char">
-    <w:name w:val="Heading 7 Char"/>
-    <w:basedOn w:val="DefaultParagraphFont"/>
-    <w:link w:val="Heading7"/>
+  <w:style w:type="character" w:customStyle="1" w:styleId="70">
+    <w:name w:val="标题 7 字符"/>
+    <w:basedOn w:val="a0"/>
+    <w:link w:val="7"/>
     <w:uiPriority w:val="9"/>
     <w:semiHidden/>
     <w:rsid w:val="00C7085B"/>
@@ -11675,10 +11690,10 @@
       <w:color w:val="404040" w:themeColor="text1" w:themeTint="BF"/>
     </w:rPr>
   </w:style>
-  <w:style w:type="character" w:customStyle="1" w:styleId="Heading8Char">
-    <w:name w:val="Heading 8 Char"/>
-    <w:basedOn w:val="DefaultParagraphFont"/>
-    <w:link w:val="Heading8"/>
+  <w:style w:type="character" w:customStyle="1" w:styleId="80">
+    <w:name w:val="标题 8 字符"/>
+    <w:basedOn w:val="a0"/>
+    <w:link w:val="8"/>
     <w:uiPriority w:val="9"/>
     <w:semiHidden/>
     <w:rsid w:val="00C7085B"/>
@@ -11689,10 +11704,10 @@
       <w:szCs w:val="20"/>
     </w:rPr>
   </w:style>
-  <w:style w:type="character" w:customStyle="1" w:styleId="Heading9Char">
-    <w:name w:val="Heading 9 Char"/>
-    <w:basedOn w:val="DefaultParagraphFont"/>
-    <w:link w:val="Heading9"/>
+  <w:style w:type="character" w:customStyle="1" w:styleId="90">
+    <w:name w:val="标题 9 字符"/>
+    <w:basedOn w:val="a0"/>
+    <w:link w:val="9"/>
     <w:uiPriority w:val="9"/>
     <w:semiHidden/>
     <w:rsid w:val="00C7085B"/>
@@ -11705,10 +11720,10 @@
       <w:szCs w:val="20"/>
     </w:rPr>
   </w:style>
-  <w:style w:type="paragraph" w:styleId="Caption">
+  <w:style w:type="paragraph" w:styleId="a3">
     <w:name w:val="caption"/>
-    <w:basedOn w:val="Normal"/>
-    <w:next w:val="Normal"/>
+    <w:basedOn w:val="a"/>
+    <w:next w:val="a"/>
     <w:uiPriority w:val="35"/>
     <w:unhideWhenUsed/>
     <w:qFormat/>
@@ -11724,11 +11739,11 @@
       <w:szCs w:val="18"/>
     </w:rPr>
   </w:style>
-  <w:style w:type="paragraph" w:styleId="Title">
+  <w:style w:type="paragraph" w:styleId="a4">
     <w:name w:val="Title"/>
-    <w:basedOn w:val="Normal"/>
-    <w:next w:val="Normal"/>
-    <w:link w:val="TitleChar"/>
+    <w:basedOn w:val="a"/>
+    <w:next w:val="a"/>
+    <w:link w:val="a5"/>
     <w:uiPriority w:val="10"/>
     <w:qFormat/>
     <w:rsid w:val="00C7085B"/>
@@ -11748,10 +11763,10 @@
       <w:szCs w:val="52"/>
     </w:rPr>
   </w:style>
-  <w:style w:type="character" w:customStyle="1" w:styleId="TitleChar">
-    <w:name w:val="Title Char"/>
-    <w:basedOn w:val="DefaultParagraphFont"/>
-    <w:link w:val="Title"/>
+  <w:style w:type="character" w:customStyle="1" w:styleId="a5">
+    <w:name w:val="标题 字符"/>
+    <w:basedOn w:val="a0"/>
+    <w:link w:val="a4"/>
     <w:uiPriority w:val="10"/>
     <w:rsid w:val="00C7085B"/>
     <w:rPr>
@@ -11763,11 +11778,11 @@
       <w:szCs w:val="52"/>
     </w:rPr>
   </w:style>
-  <w:style w:type="paragraph" w:styleId="Subtitle">
+  <w:style w:type="paragraph" w:styleId="a6">
     <w:name w:val="Subtitle"/>
-    <w:basedOn w:val="Normal"/>
-    <w:next w:val="Normal"/>
-    <w:link w:val="SubtitleChar"/>
+    <w:basedOn w:val="a"/>
+    <w:next w:val="a"/>
+    <w:link w:val="a7"/>
     <w:uiPriority w:val="11"/>
     <w:qFormat/>
     <w:rsid w:val="00C7085B"/>
@@ -11786,10 +11801,10 @@
       <w:szCs w:val="24"/>
     </w:rPr>
   </w:style>
-  <w:style w:type="character" w:customStyle="1" w:styleId="SubtitleChar">
-    <w:name w:val="Subtitle Char"/>
-    <w:basedOn w:val="DefaultParagraphFont"/>
-    <w:link w:val="Subtitle"/>
+  <w:style w:type="character" w:customStyle="1" w:styleId="a7">
+    <w:name w:val="副标题 字符"/>
+    <w:basedOn w:val="a0"/>
+    <w:link w:val="a6"/>
     <w:uiPriority w:val="11"/>
     <w:rsid w:val="00C7085B"/>
     <w:rPr>
@@ -11802,9 +11817,9 @@
       <w:szCs w:val="24"/>
     </w:rPr>
   </w:style>
-  <w:style w:type="character" w:styleId="Strong">
+  <w:style w:type="character" w:styleId="a8">
     <w:name w:val="Strong"/>
-    <w:basedOn w:val="DefaultParagraphFont"/>
+    <w:basedOn w:val="a0"/>
     <w:uiPriority w:val="22"/>
     <w:qFormat/>
     <w:rsid w:val="00C7085B"/>
@@ -11813,9 +11828,9 @@
       <w:bCs/>
     </w:rPr>
   </w:style>
-  <w:style w:type="character" w:styleId="Emphasis">
+  <w:style w:type="character" w:styleId="a9">
     <w:name w:val="Emphasis"/>
-    <w:basedOn w:val="DefaultParagraphFont"/>
+    <w:basedOn w:val="a0"/>
     <w:uiPriority w:val="20"/>
     <w:qFormat/>
     <w:rsid w:val="00C7085B"/>
@@ -11824,9 +11839,9 @@
       <w:iCs/>
     </w:rPr>
   </w:style>
-  <w:style w:type="paragraph" w:styleId="NoSpacing">
+  <w:style w:type="paragraph" w:styleId="aa">
     <w:name w:val="No Spacing"/>
-    <w:link w:val="NoSpacingChar"/>
+    <w:link w:val="ab"/>
     <w:uiPriority w:val="1"/>
     <w:qFormat/>
     <w:rsid w:val="00C7085B"/>
@@ -11834,16 +11849,16 @@
       <w:spacing w:after="0" w:line="240" w:lineRule="auto"/>
     </w:pPr>
   </w:style>
-  <w:style w:type="character" w:customStyle="1" w:styleId="NoSpacingChar">
-    <w:name w:val="No Spacing Char"/>
-    <w:basedOn w:val="DefaultParagraphFont"/>
-    <w:link w:val="NoSpacing"/>
+  <w:style w:type="character" w:customStyle="1" w:styleId="ab">
+    <w:name w:val="无间隔 字符"/>
+    <w:basedOn w:val="a0"/>
+    <w:link w:val="aa"/>
     <w:uiPriority w:val="1"/>
     <w:rsid w:val="00C7085B"/>
   </w:style>
-  <w:style w:type="paragraph" w:styleId="ListParagraph">
+  <w:style w:type="paragraph" w:styleId="ac">
     <w:name w:val="List Paragraph"/>
-    <w:basedOn w:val="Normal"/>
+    <w:basedOn w:val="a"/>
     <w:uiPriority w:val="34"/>
     <w:qFormat/>
     <w:rsid w:val="00C7085B"/>
@@ -11852,11 +11867,11 @@
       <w:contextualSpacing/>
     </w:pPr>
   </w:style>
-  <w:style w:type="paragraph" w:styleId="Quote">
+  <w:style w:type="paragraph" w:styleId="ad">
     <w:name w:val="Quote"/>
-    <w:basedOn w:val="Normal"/>
-    <w:next w:val="Normal"/>
-    <w:link w:val="QuoteChar"/>
+    <w:basedOn w:val="a"/>
+    <w:next w:val="a"/>
+    <w:link w:val="ae"/>
     <w:uiPriority w:val="29"/>
     <w:qFormat/>
     <w:rsid w:val="00C7085B"/>
@@ -11866,10 +11881,10 @@
       <w:color w:val="000000" w:themeColor="text1"/>
     </w:rPr>
   </w:style>
-  <w:style w:type="character" w:customStyle="1" w:styleId="QuoteChar">
-    <w:name w:val="Quote Char"/>
-    <w:basedOn w:val="DefaultParagraphFont"/>
-    <w:link w:val="Quote"/>
+  <w:style w:type="character" w:customStyle="1" w:styleId="ae">
+    <w:name w:val="引用 字符"/>
+    <w:basedOn w:val="a0"/>
+    <w:link w:val="ad"/>
     <w:uiPriority w:val="29"/>
     <w:rsid w:val="00C7085B"/>
     <w:rPr>
@@ -11878,11 +11893,11 @@
       <w:color w:val="000000" w:themeColor="text1"/>
     </w:rPr>
   </w:style>
-  <w:style w:type="paragraph" w:styleId="IntenseQuote">
+  <w:style w:type="paragraph" w:styleId="af">
     <w:name w:val="Intense Quote"/>
-    <w:basedOn w:val="Normal"/>
-    <w:next w:val="Normal"/>
-    <w:link w:val="IntenseQuoteChar"/>
+    <w:basedOn w:val="a"/>
+    <w:next w:val="a"/>
+    <w:link w:val="af0"/>
     <w:uiPriority w:val="30"/>
     <w:qFormat/>
     <w:rsid w:val="00C7085B"/>
@@ -11901,10 +11916,10 @@
       <w:color w:val="4472C4" w:themeColor="accent1"/>
     </w:rPr>
   </w:style>
-  <w:style w:type="character" w:customStyle="1" w:styleId="IntenseQuoteChar">
-    <w:name w:val="Intense Quote Char"/>
-    <w:basedOn w:val="DefaultParagraphFont"/>
-    <w:link w:val="IntenseQuote"/>
+  <w:style w:type="character" w:customStyle="1" w:styleId="af0">
+    <w:name w:val="明显引用 字符"/>
+    <w:basedOn w:val="a0"/>
+    <w:link w:val="af"/>
     <w:uiPriority w:val="30"/>
     <w:rsid w:val="00C7085B"/>
     <w:rPr>
@@ -11915,9 +11930,9 @@
       <w:color w:val="4472C4" w:themeColor="accent1"/>
     </w:rPr>
   </w:style>
-  <w:style w:type="character" w:styleId="SubtleEmphasis">
+  <w:style w:type="character" w:styleId="af1">
     <w:name w:val="Subtle Emphasis"/>
-    <w:basedOn w:val="DefaultParagraphFont"/>
+    <w:basedOn w:val="a0"/>
     <w:uiPriority w:val="19"/>
     <w:qFormat/>
     <w:rsid w:val="00C7085B"/>
@@ -11927,9 +11942,9 @@
       <w:color w:val="808080" w:themeColor="text1" w:themeTint="7F"/>
     </w:rPr>
   </w:style>
-  <w:style w:type="character" w:styleId="IntenseEmphasis">
+  <w:style w:type="character" w:styleId="af2">
     <w:name w:val="Intense Emphasis"/>
-    <w:basedOn w:val="DefaultParagraphFont"/>
+    <w:basedOn w:val="a0"/>
     <w:uiPriority w:val="21"/>
     <w:qFormat/>
     <w:rsid w:val="00C7085B"/>
@@ -11941,9 +11956,9 @@
       <w:color w:val="4472C4" w:themeColor="accent1"/>
     </w:rPr>
   </w:style>
-  <w:style w:type="character" w:styleId="SubtleReference">
+  <w:style w:type="character" w:styleId="af3">
     <w:name w:val="Subtle Reference"/>
-    <w:basedOn w:val="DefaultParagraphFont"/>
+    <w:basedOn w:val="a0"/>
     <w:uiPriority w:val="31"/>
     <w:qFormat/>
     <w:rsid w:val="00C7085B"/>
@@ -11953,9 +11968,9 @@
       <w:u w:val="single"/>
     </w:rPr>
   </w:style>
-  <w:style w:type="character" w:styleId="IntenseReference">
+  <w:style w:type="character" w:styleId="af4">
     <w:name w:val="Intense Reference"/>
-    <w:basedOn w:val="DefaultParagraphFont"/>
+    <w:basedOn w:val="a0"/>
     <w:uiPriority w:val="32"/>
     <w:qFormat/>
     <w:rsid w:val="00C7085B"/>
@@ -11968,9 +11983,9 @@
       <w:u w:val="single"/>
     </w:rPr>
   </w:style>
-  <w:style w:type="character" w:styleId="BookTitle">
+  <w:style w:type="character" w:styleId="af5">
     <w:name w:val="Book Title"/>
-    <w:basedOn w:val="DefaultParagraphFont"/>
+    <w:basedOn w:val="a0"/>
     <w:uiPriority w:val="33"/>
     <w:qFormat/>
     <w:rsid w:val="00C7085B"/>
@@ -11981,10 +11996,10 @@
       <w:spacing w:val="5"/>
     </w:rPr>
   </w:style>
-  <w:style w:type="paragraph" w:styleId="TOCHeading">
+  <w:style w:type="paragraph" w:styleId="TOC">
     <w:name w:val="TOC Heading"/>
-    <w:basedOn w:val="Heading1"/>
-    <w:next w:val="Normal"/>
+    <w:basedOn w:val="1"/>
+    <w:next w:val="a"/>
     <w:uiPriority w:val="39"/>
     <w:unhideWhenUsed/>
     <w:qFormat/>
@@ -11993,9 +12008,9 @@
       <w:outlineLvl w:val="9"/>
     </w:pPr>
   </w:style>
-  <w:style w:type="character" w:styleId="PlaceholderText">
+  <w:style w:type="character" w:styleId="af6">
     <w:name w:val="Placeholder Text"/>
-    <w:basedOn w:val="DefaultParagraphFont"/>
+    <w:basedOn w:val="a0"/>
     <w:uiPriority w:val="99"/>
     <w:semiHidden/>
     <w:rsid w:val="007C1676"/>
@@ -12003,9 +12018,9 @@
       <w:color w:val="808080"/>
     </w:rPr>
   </w:style>
-  <w:style w:type="table" w:styleId="TableGrid">
+  <w:style w:type="table" w:styleId="af7">
     <w:name w:val="Table Grid"/>
-    <w:basedOn w:val="TableNormal"/>
+    <w:basedOn w:val="a1"/>
     <w:uiPriority w:val="39"/>
     <w:rsid w:val="00A658C9"/>
     <w:pPr>

--- a/report_Hongjie.docx
+++ b/report_Hongjie.docx
@@ -8658,14 +8658,27 @@
       <w:r>
         <w:t xml:space="preserve">Figure </w:t>
       </w:r>
-      <w:fldSimple w:instr=" SEQ Figure \* ARABIC ">
-        <w:r>
-          <w:rPr>
-            <w:noProof/>
-          </w:rPr>
-          <w:t>2</w:t>
-        </w:r>
-      </w:fldSimple>
+      <w:r>
+        <w:fldChar w:fldCharType="begin"/>
+      </w:r>
+      <w:r>
+        <w:instrText xml:space="preserve"> SEQ Figure \* ARABIC </w:instrText>
+      </w:r>
+      <w:r>
+        <w:fldChar w:fldCharType="separate"/>
+      </w:r>
+      <w:r>
+        <w:rPr>
+          <w:noProof/>
+        </w:rPr>
+        <w:t>2</w:t>
+      </w:r>
+      <w:r>
+        <w:rPr>
+          <w:noProof/>
+        </w:rPr>
+        <w:fldChar w:fldCharType="end"/>
+      </w:r>
       <w:r>
         <w:t xml:space="preserve"> The image output and histogram of the original image (A), and images after applying mean filter (B), median filter (C), alpha-trimmed mean filter (D), sigma filter (E), and </w:t>
       </w:r>
@@ -9158,14 +9171,27 @@
       <w:r>
         <w:t xml:space="preserve">Table </w:t>
       </w:r>
-      <w:fldSimple w:instr=" SEQ Table \* ARABIC ">
-        <w:r>
-          <w:rPr>
-            <w:noProof/>
-          </w:rPr>
-          <w:t>1</w:t>
-        </w:r>
-      </w:fldSimple>
+      <w:r>
+        <w:fldChar w:fldCharType="begin"/>
+      </w:r>
+      <w:r>
+        <w:instrText xml:space="preserve"> SEQ Table \* ARABIC </w:instrText>
+      </w:r>
+      <w:r>
+        <w:fldChar w:fldCharType="separate"/>
+      </w:r>
+      <w:r>
+        <w:rPr>
+          <w:noProof/>
+        </w:rPr>
+        <w:t>1</w:t>
+      </w:r>
+      <w:r>
+        <w:rPr>
+          <w:noProof/>
+        </w:rPr>
+        <w:fldChar w:fldCharType="end"/>
+      </w:r>
       <w:r>
         <w:t xml:space="preserve"> </w:t>
       </w:r>
@@ -9242,16 +9268,15 @@
       <w:r>
         <w:rPr>
           <w:rFonts w:ascii="Times" w:eastAsia="Times New Roman" w:hAnsi="Times" w:cs="Times New Roman"/>
-          <w:noProof/>
           <w:color w:val="000000"/>
           <w:sz w:val="24"/>
           <w:szCs w:val="24"/>
         </w:rPr>
         <w:drawing>
-          <wp:inline distT="0" distB="0" distL="0" distR="0" wp14:anchorId="4FC96373" wp14:editId="68786001">
-            <wp:extent cx="5943600" cy="4457700"/>
+          <wp:inline distT="0" distB="0" distL="0" distR="0" wp14:anchorId="4215CF0E" wp14:editId="15C07A03">
+            <wp:extent cx="5617029" cy="4548833"/>
             <wp:effectExtent l="0" t="0" r="0" b="0"/>
-            <wp:docPr id="21" name="Picture 21"/>
+            <wp:docPr id="41" name="图片 41" descr="图片包含 游戏机, 房间&#10;&#10;描述已自动生成"/>
             <wp:cNvGraphicFramePr>
               <a:graphicFrameLocks xmlns:a="http://schemas.openxmlformats.org/drawingml/2006/main" noChangeAspect="1"/>
             </wp:cNvGraphicFramePr>
@@ -9259,17 +9284,11 @@
               <a:graphicData uri="http://schemas.openxmlformats.org/drawingml/2006/picture">
                 <pic:pic xmlns:pic="http://schemas.openxmlformats.org/drawingml/2006/picture">
                   <pic:nvPicPr>
-                    <pic:cNvPr id="21" name="k_50_exp.jpg"/>
+                    <pic:cNvPr id="1" name=""/>
                     <pic:cNvPicPr/>
                   </pic:nvPicPr>
                   <pic:blipFill>
-                    <a:blip r:embed="rId19">
-                      <a:extLst>
-                        <a:ext uri="{28A0092B-C50C-407E-A947-70E740481C1C}">
-                          <a14:useLocalDpi xmlns:a14="http://schemas.microsoft.com/office/drawing/2010/main" val="0"/>
-                        </a:ext>
-                      </a:extLst>
-                    </a:blip>
+                    <a:blip r:embed="rId19"/>
                     <a:stretch>
                       <a:fillRect/>
                     </a:stretch>
@@ -9277,7 +9296,7 @@
                   <pic:spPr>
                     <a:xfrm>
                       <a:off x="0" y="0"/>
-                      <a:ext cx="5943600" cy="4457700"/>
+                      <a:ext cx="5630566" cy="4559796"/>
                     </a:xfrm>
                     <a:prstGeom prst="rect">
                       <a:avLst/>
@@ -9352,11 +9371,10 @@
           <w:sz w:val="24"/>
           <w:szCs w:val="24"/>
         </w:rPr>
-        <w:lastRenderedPageBreak/>
         <w:drawing>
-          <wp:inline distT="0" distB="0" distL="0" distR="0" wp14:anchorId="34E240A7" wp14:editId="67FCA74C">
-            <wp:extent cx="4750977" cy="3650400"/>
-            <wp:effectExtent l="0" t="0" r="0" b="0"/>
+          <wp:inline distT="0" distB="0" distL="0" distR="0" wp14:anchorId="34E240A7" wp14:editId="05F23533">
+            <wp:extent cx="5912952" cy="4543200"/>
+            <wp:effectExtent l="0" t="0" r="5715" b="3810"/>
             <wp:docPr id="22" name="Picture 22"/>
             <wp:cNvGraphicFramePr>
               <a:graphicFrameLocks xmlns:a="http://schemas.openxmlformats.org/drawingml/2006/main" noChangeAspect="1"/>
@@ -9382,7 +9400,7 @@
                   <pic:spPr bwMode="auto">
                     <a:xfrm>
                       <a:off x="0" y="0"/>
-                      <a:ext cx="4752551" cy="3651609"/>
+                      <a:ext cx="5912952" cy="4543200"/>
                     </a:xfrm>
                     <a:prstGeom prst="rect">
                       <a:avLst/>
@@ -9459,16 +9477,18 @@
       <w:r>
         <w:rPr>
           <w:rFonts w:ascii="Times" w:eastAsia="Times New Roman" w:hAnsi="Times" w:cs="Times New Roman"/>
-          <w:noProof/>
-          <w:color w:val="000000"/>
-          <w:sz w:val="24"/>
-          <w:szCs w:val="24"/>
-        </w:rPr>
+          <w:b/>
+          <w:bCs/>
+          <w:color w:val="000000"/>
+          <w:sz w:val="18"/>
+          <w:szCs w:val="18"/>
+        </w:rPr>
+        <w:lastRenderedPageBreak/>
         <w:drawing>
-          <wp:inline distT="0" distB="0" distL="0" distR="0" wp14:anchorId="653909F8" wp14:editId="0B9C2BBF">
-            <wp:extent cx="4482462" cy="3945211"/>
-            <wp:effectExtent l="0" t="0" r="1270" b="5080"/>
-            <wp:docPr id="37" name="Picture 37"/>
+          <wp:inline distT="0" distB="0" distL="0" distR="0" wp14:anchorId="1C82775B" wp14:editId="3145B2F8">
+            <wp:extent cx="5266826" cy="4543200"/>
+            <wp:effectExtent l="0" t="0" r="3810" b="3810"/>
+            <wp:docPr id="42" name="图片 42" descr="图片包含 游戏机, 房间&#10;&#10;描述已自动生成"/>
             <wp:cNvGraphicFramePr>
               <a:graphicFrameLocks xmlns:a="http://schemas.openxmlformats.org/drawingml/2006/main" noChangeAspect="1"/>
             </wp:cNvGraphicFramePr>
@@ -9476,36 +9496,23 @@
               <a:graphicData uri="http://schemas.openxmlformats.org/drawingml/2006/picture">
                 <pic:pic xmlns:pic="http://schemas.openxmlformats.org/drawingml/2006/picture">
                   <pic:nvPicPr>
-                    <pic:cNvPr id="37" name="k_25_exp.jpg"/>
+                    <pic:cNvPr id="1" name=""/>
                     <pic:cNvPicPr/>
                   </pic:nvPicPr>
-                  <pic:blipFill rotWithShape="1">
-                    <a:blip r:embed="rId21">
-                      <a:extLst>
-                        <a:ext uri="{28A0092B-C50C-407E-A947-70E740481C1C}">
-                          <a14:useLocalDpi xmlns:a14="http://schemas.microsoft.com/office/drawing/2010/main" val="0"/>
-                        </a:ext>
-                      </a:extLst>
-                    </a:blip>
-                    <a:srcRect l="10418" t="1615" r="5745"/>
-                    <a:stretch/>
+                  <pic:blipFill>
+                    <a:blip r:embed="rId21"/>
+                    <a:stretch>
+                      <a:fillRect/>
+                    </a:stretch>
                   </pic:blipFill>
-                  <pic:spPr bwMode="auto">
+                  <pic:spPr>
                     <a:xfrm>
                       <a:off x="0" y="0"/>
-                      <a:ext cx="4484813" cy="3947280"/>
+                      <a:ext cx="5266826" cy="4543200"/>
                     </a:xfrm>
                     <a:prstGeom prst="rect">
                       <a:avLst/>
                     </a:prstGeom>
-                    <a:ln>
-                      <a:noFill/>
-                    </a:ln>
-                    <a:extLst>
-                      <a:ext uri="{53640926-AAD7-44D8-BBD7-CCE9431645EC}">
-                        <a14:shadowObscured xmlns:a14="http://schemas.microsoft.com/office/drawing/2010/main"/>
-                      </a:ext>
-                    </a:extLst>
                   </pic:spPr>
                 </pic:pic>
               </a:graphicData>
@@ -9586,9 +9593,9 @@
         </w:rPr>
         <w:lastRenderedPageBreak/>
         <w:drawing>
-          <wp:inline distT="0" distB="0" distL="0" distR="0" wp14:anchorId="73BC15EB" wp14:editId="4CE937A5">
-            <wp:extent cx="4729980" cy="3837305"/>
-            <wp:effectExtent l="0" t="0" r="0" b="0"/>
+          <wp:inline distT="0" distB="0" distL="0" distR="0" wp14:anchorId="73BC15EB" wp14:editId="40B4B66C">
+            <wp:extent cx="5600088" cy="4543200"/>
+            <wp:effectExtent l="0" t="0" r="635" b="3810"/>
             <wp:docPr id="38" name="Picture 38"/>
             <wp:cNvGraphicFramePr>
               <a:graphicFrameLocks xmlns:a="http://schemas.openxmlformats.org/drawingml/2006/main" noChangeAspect="1"/>
@@ -9614,7 +9621,7 @@
                   <pic:spPr bwMode="auto">
                     <a:xfrm>
                       <a:off x="0" y="0"/>
-                      <a:ext cx="4730925" cy="3838072"/>
+                      <a:ext cx="5600088" cy="4543200"/>
                     </a:xfrm>
                     <a:prstGeom prst="rect">
                       <a:avLst/>
@@ -9770,9 +9777,9 @@
         </w:rPr>
         <w:lastRenderedPageBreak/>
         <w:drawing>
-          <wp:inline distT="0" distB="0" distL="0" distR="0" wp14:anchorId="1F6E9BE5" wp14:editId="1EE5955C">
-            <wp:extent cx="4227208" cy="3772220"/>
-            <wp:effectExtent l="0" t="0" r="1905" b="0"/>
+          <wp:inline distT="0" distB="0" distL="0" distR="0" wp14:anchorId="1F6E9BE5" wp14:editId="3CCFAB93">
+            <wp:extent cx="5091180" cy="4543200"/>
+            <wp:effectExtent l="0" t="0" r="1905" b="3810"/>
             <wp:docPr id="23" name="Picture 23"/>
             <wp:cNvGraphicFramePr>
               <a:graphicFrameLocks xmlns:a="http://schemas.openxmlformats.org/drawingml/2006/main" noChangeAspect="1"/>
@@ -9798,7 +9805,7 @@
                   <pic:spPr bwMode="auto">
                     <a:xfrm>
                       <a:off x="0" y="0"/>
-                      <a:ext cx="4228934" cy="3773760"/>
+                      <a:ext cx="5091180" cy="4543200"/>
                     </a:xfrm>
                     <a:prstGeom prst="rect">
                       <a:avLst/>
@@ -9867,10 +9874,11 @@
           <w:sz w:val="24"/>
           <w:szCs w:val="24"/>
         </w:rPr>
+        <w:lastRenderedPageBreak/>
         <w:drawing>
-          <wp:inline distT="0" distB="0" distL="0" distR="0" wp14:anchorId="24BA58CC" wp14:editId="20BEC419">
-            <wp:extent cx="3548890" cy="3590318"/>
-            <wp:effectExtent l="0" t="0" r="0" b="0"/>
+          <wp:inline distT="0" distB="0" distL="0" distR="0" wp14:anchorId="24BA58CC" wp14:editId="03A39B36">
+            <wp:extent cx="4490777" cy="4543200"/>
+            <wp:effectExtent l="0" t="0" r="5080" b="0"/>
             <wp:docPr id="36" name="Picture 36"/>
             <wp:cNvGraphicFramePr>
               <a:graphicFrameLocks xmlns:a="http://schemas.openxmlformats.org/drawingml/2006/main" noChangeAspect="1"/>
@@ -9896,7 +9904,7 @@
                   <pic:spPr bwMode="auto">
                     <a:xfrm>
                       <a:off x="0" y="0"/>
-                      <a:ext cx="3549500" cy="3590935"/>
+                      <a:ext cx="4490777" cy="4543200"/>
                     </a:xfrm>
                     <a:prstGeom prst="rect">
                       <a:avLst/>
@@ -9987,8 +9995,8 @@
         </w:rPr>
         <w:lastRenderedPageBreak/>
         <w:drawing>
-          <wp:inline distT="0" distB="0" distL="0" distR="0" wp14:anchorId="479BF3BA" wp14:editId="463D4E0E">
-            <wp:extent cx="4309704" cy="3793635"/>
+          <wp:inline distT="0" distB="0" distL="0" distR="0" wp14:anchorId="479BF3BA" wp14:editId="4090ADD4">
+            <wp:extent cx="5161236" cy="4543200"/>
             <wp:effectExtent l="0" t="0" r="0" b="3810"/>
             <wp:docPr id="39" name="Picture 39"/>
             <wp:cNvGraphicFramePr>
@@ -10015,7 +10023,7 @@
                   <pic:spPr bwMode="auto">
                     <a:xfrm>
                       <a:off x="0" y="0"/>
-                      <a:ext cx="4311430" cy="3795154"/>
+                      <a:ext cx="5161236" cy="4543200"/>
                     </a:xfrm>
                     <a:prstGeom prst="rect">
                       <a:avLst/>
@@ -10104,10 +10112,11 @@
           <w:sz w:val="24"/>
           <w:szCs w:val="24"/>
         </w:rPr>
+        <w:lastRenderedPageBreak/>
         <w:drawing>
-          <wp:inline distT="0" distB="0" distL="0" distR="0" wp14:anchorId="1AF1117F" wp14:editId="161CEAEB">
-            <wp:extent cx="4214818" cy="3297600"/>
-            <wp:effectExtent l="0" t="0" r="1905" b="4445"/>
+          <wp:inline distT="0" distB="0" distL="0" distR="0" wp14:anchorId="1AF1117F" wp14:editId="5E25F568">
+            <wp:extent cx="5806878" cy="4543200"/>
+            <wp:effectExtent l="0" t="0" r="0" b="3810"/>
             <wp:docPr id="40" name="Picture 40"/>
             <wp:cNvGraphicFramePr>
               <a:graphicFrameLocks xmlns:a="http://schemas.openxmlformats.org/drawingml/2006/main" noChangeAspect="1"/>
@@ -10133,7 +10142,7 @@
                   <pic:spPr bwMode="auto">
                     <a:xfrm>
                       <a:off x="0" y="0"/>
-                      <a:ext cx="4218557" cy="3300526"/>
+                      <a:ext cx="5806878" cy="4543200"/>
                     </a:xfrm>
                     <a:prstGeom prst="rect">
                       <a:avLst/>

--- a/report_Hongjie.docx
+++ b/report_Hongjie.docx
@@ -8658,27 +8658,14 @@
       <w:r>
         <w:t xml:space="preserve">Figure </w:t>
       </w:r>
-      <w:r>
-        <w:fldChar w:fldCharType="begin"/>
-      </w:r>
-      <w:r>
-        <w:instrText xml:space="preserve"> SEQ Figure \* ARABIC </w:instrText>
-      </w:r>
-      <w:r>
-        <w:fldChar w:fldCharType="separate"/>
-      </w:r>
-      <w:r>
-        <w:rPr>
-          <w:noProof/>
-        </w:rPr>
-        <w:t>2</w:t>
-      </w:r>
-      <w:r>
-        <w:rPr>
-          <w:noProof/>
-        </w:rPr>
-        <w:fldChar w:fldCharType="end"/>
-      </w:r>
+      <w:fldSimple w:instr=" SEQ Figure \* ARABIC ">
+        <w:r>
+          <w:rPr>
+            <w:noProof/>
+          </w:rPr>
+          <w:t>2</w:t>
+        </w:r>
+      </w:fldSimple>
       <w:r>
         <w:t xml:space="preserve"> The image output and histogram of the original image (A), and images after applying mean filter (B), median filter (C), alpha-trimmed mean filter (D), sigma filter (E), and </w:t>
       </w:r>
@@ -9171,27 +9158,14 @@
       <w:r>
         <w:t xml:space="preserve">Table </w:t>
       </w:r>
-      <w:r>
-        <w:fldChar w:fldCharType="begin"/>
-      </w:r>
-      <w:r>
-        <w:instrText xml:space="preserve"> SEQ Table \* ARABIC </w:instrText>
-      </w:r>
-      <w:r>
-        <w:fldChar w:fldCharType="separate"/>
-      </w:r>
-      <w:r>
-        <w:rPr>
-          <w:noProof/>
-        </w:rPr>
-        <w:t>1</w:t>
-      </w:r>
-      <w:r>
-        <w:rPr>
-          <w:noProof/>
-        </w:rPr>
-        <w:fldChar w:fldCharType="end"/>
-      </w:r>
+      <w:fldSimple w:instr=" SEQ Table \* ARABIC ">
+        <w:r>
+          <w:rPr>
+            <w:noProof/>
+          </w:rPr>
+          <w:t>1</w:t>
+        </w:r>
+      </w:fldSimple>
       <w:r>
         <w:t xml:space="preserve"> </w:t>
       </w:r>
@@ -9272,6 +9246,29 @@
           <w:sz w:val="24"/>
           <w:szCs w:val="24"/>
         </w:rPr>
+        <w:t>After the image processed by anisotropic diffusion for image filter, we tried to find the spokes of the wheel and the result images, the gray-scale histogram, the plot of the line y=128 through the image, and the segmented images are given in the result. The results under different parameters are shown in the following figures.</w:t>
+      </w:r>
+    </w:p>
+    <w:p>
+      <w:pPr>
+        <w:shd w:val="clear" w:color="auto" w:fill="FFFFFF"/>
+        <w:spacing w:before="100" w:beforeAutospacing="1" w:after="100" w:afterAutospacing="1" w:line="240" w:lineRule="auto"/>
+        <w:rPr>
+          <w:rFonts w:ascii="Times" w:eastAsia="Times New Roman" w:hAnsi="Times" w:cs="Times New Roman"/>
+          <w:color w:val="000000"/>
+          <w:sz w:val="24"/>
+          <w:szCs w:val="24"/>
+        </w:rPr>
+      </w:pPr>
+      <w:r>
+        <w:rPr>
+          <w:rFonts w:ascii="Times" w:eastAsia="Times New Roman" w:hAnsi="Times" w:cs="Times New Roman"/>
+          <w:noProof/>
+          <w:color w:val="000000"/>
+          <w:sz w:val="24"/>
+          <w:szCs w:val="24"/>
+        </w:rPr>
+        <w:lastRenderedPageBreak/>
         <w:drawing>
           <wp:inline distT="0" distB="0" distL="0" distR="0" wp14:anchorId="4215CF0E" wp14:editId="15C07A03">
             <wp:extent cx="5617029" cy="4548833"/>
@@ -9371,6 +9368,7 @@
           <w:sz w:val="24"/>
           <w:szCs w:val="24"/>
         </w:rPr>
+        <w:lastRenderedPageBreak/>
         <w:drawing>
           <wp:inline distT="0" distB="0" distL="0" distR="0" wp14:anchorId="34E240A7" wp14:editId="05F23533">
             <wp:extent cx="5912952" cy="4543200"/>
@@ -9479,6 +9477,7 @@
           <w:rFonts w:ascii="Times" w:eastAsia="Times New Roman" w:hAnsi="Times" w:cs="Times New Roman"/>
           <w:b/>
           <w:bCs/>
+          <w:noProof/>
           <w:color w:val="000000"/>
           <w:sz w:val="18"/>
           <w:szCs w:val="18"/>
@@ -9752,6 +9751,447 @@
           <w:szCs w:val="24"/>
         </w:rPr>
       </w:pPr>
+      <w:r>
+        <w:rPr>
+          <w:rFonts w:ascii="Times" w:eastAsia="Times New Roman" w:hAnsi="Times" w:cs="Times New Roman" w:hint="eastAsia"/>
+          <w:color w:val="000000"/>
+          <w:sz w:val="24"/>
+          <w:szCs w:val="24"/>
+        </w:rPr>
+        <w:t>A</w:t>
+      </w:r>
+      <w:r>
+        <w:rPr>
+          <w:rFonts w:ascii="Times" w:eastAsia="Times New Roman" w:hAnsi="Times" w:cs="Times New Roman"/>
+          <w:color w:val="000000"/>
+          <w:sz w:val="24"/>
+          <w:szCs w:val="24"/>
+        </w:rPr>
+        <w:t xml:space="preserve">s we can see from these figures, the </w:t>
+      </w:r>
+      <w:r>
+        <w:rPr>
+          <w:rFonts w:ascii="Times" w:eastAsia="Times New Roman" w:hAnsi="Times" w:cs="Times New Roman"/>
+          <w:color w:val="000000"/>
+          <w:sz w:val="24"/>
+          <w:szCs w:val="24"/>
+        </w:rPr>
+        <w:t>anisotropic diffusion</w:t>
+      </w:r>
+      <w:r>
+        <w:rPr>
+          <w:rFonts w:ascii="Times" w:eastAsia="Times New Roman" w:hAnsi="Times" w:cs="Times New Roman"/>
+          <w:color w:val="000000"/>
+          <w:sz w:val="24"/>
+          <w:szCs w:val="24"/>
+        </w:rPr>
+        <w:t xml:space="preserve"> can remove noises in the original figures after some iterations but with the increment of the iteration, the image becomes more blurred. </w:t>
+      </w:r>
+    </w:p>
+    <w:p>
+      <w:pPr>
+        <w:pStyle w:val="ac"/>
+        <w:shd w:val="clear" w:color="auto" w:fill="FFFFFF"/>
+        <w:spacing w:before="100" w:beforeAutospacing="1" w:after="100" w:afterAutospacing="1" w:line="240" w:lineRule="auto"/>
+        <w:ind w:left="0"/>
+        <w:rPr>
+          <w:rFonts w:ascii="Times" w:eastAsia="Times New Roman" w:hAnsi="Times" w:cs="Times New Roman"/>
+          <w:color w:val="000000"/>
+          <w:sz w:val="24"/>
+          <w:szCs w:val="24"/>
+        </w:rPr>
+      </w:pPr>
+      <w:r>
+        <w:rPr>
+          <w:rFonts w:ascii="Times" w:eastAsia="Times New Roman" w:hAnsi="Times" w:cs="Times New Roman" w:hint="eastAsia"/>
+          <w:color w:val="000000"/>
+          <w:sz w:val="24"/>
+          <w:szCs w:val="24"/>
+        </w:rPr>
+        <w:t>F</w:t>
+      </w:r>
+      <w:r>
+        <w:rPr>
+          <w:rFonts w:ascii="Times" w:eastAsia="Times New Roman" w:hAnsi="Times" w:cs="Times New Roman"/>
+          <w:color w:val="000000"/>
+          <w:sz w:val="24"/>
+          <w:szCs w:val="24"/>
+        </w:rPr>
+        <w:t xml:space="preserve">rom </w:t>
+      </w:r>
+      <w:r>
+        <w:rPr>
+          <w:rFonts w:ascii="Times" w:eastAsia="Times New Roman" w:hAnsi="Times" w:cs="Times New Roman"/>
+          <w:color w:val="000000"/>
+          <w:sz w:val="24"/>
+          <w:szCs w:val="24"/>
+        </w:rPr>
+        <w:t>the plot of the line y=128 through the image</w:t>
+      </w:r>
+      <w:r>
+        <w:rPr>
+          <w:rFonts w:ascii="Times" w:eastAsia="Times New Roman" w:hAnsi="Times" w:cs="Times New Roman"/>
+          <w:color w:val="000000"/>
+          <w:sz w:val="24"/>
+          <w:szCs w:val="24"/>
+        </w:rPr>
+        <w:t xml:space="preserve"> we can find that the image is smoothed after iterations, the gray</w:t>
+      </w:r>
+      <w:r>
+        <w:rPr>
+          <w:rFonts w:ascii="Times" w:eastAsia="Times New Roman" w:hAnsi="Times" w:cs="Times New Roman"/>
+          <w:color w:val="000000"/>
+          <w:sz w:val="24"/>
+          <w:szCs w:val="24"/>
+        </w:rPr>
+        <w:t xml:space="preserve"> </w:t>
+      </w:r>
+      <w:r>
+        <w:rPr>
+          <w:rFonts w:ascii="Times" w:eastAsia="Times New Roman" w:hAnsi="Times" w:cs="Times New Roman" w:hint="eastAsia"/>
+          <w:color w:val="000000"/>
+          <w:sz w:val="24"/>
+          <w:szCs w:val="24"/>
+        </w:rPr>
+        <w:t>le</w:t>
+      </w:r>
+      <w:r>
+        <w:rPr>
+          <w:rFonts w:ascii="Times" w:eastAsia="Times New Roman" w:hAnsi="Times" w:cs="Times New Roman"/>
+          <w:color w:val="000000"/>
+          <w:sz w:val="24"/>
+          <w:szCs w:val="24"/>
+        </w:rPr>
+        <w:t>vel gets similar to the gray level around it, so we can extract the gray-scale component like the spokes in the wheel.</w:t>
+      </w:r>
+    </w:p>
+    <w:p>
+      <w:pPr>
+        <w:pStyle w:val="ac"/>
+        <w:shd w:val="clear" w:color="auto" w:fill="FFFFFF"/>
+        <w:spacing w:before="100" w:beforeAutospacing="1" w:after="100" w:afterAutospacing="1" w:line="240" w:lineRule="auto"/>
+        <w:ind w:left="0"/>
+        <w:rPr>
+          <w:rFonts w:ascii="Times" w:eastAsia="Times New Roman" w:hAnsi="Times" w:cs="Times New Roman"/>
+          <w:color w:val="000000"/>
+          <w:sz w:val="24"/>
+          <w:szCs w:val="24"/>
+        </w:rPr>
+      </w:pPr>
+      <w:r>
+        <w:rPr>
+          <w:rFonts w:ascii="Times" w:eastAsia="Times New Roman" w:hAnsi="Times" w:cs="Times New Roman" w:hint="eastAsia"/>
+          <w:color w:val="000000"/>
+          <w:sz w:val="24"/>
+          <w:szCs w:val="24"/>
+        </w:rPr>
+        <w:t>A</w:t>
+      </w:r>
+      <w:r>
+        <w:rPr>
+          <w:rFonts w:ascii="Times" w:eastAsia="Times New Roman" w:hAnsi="Times" w:cs="Times New Roman"/>
+          <w:color w:val="000000"/>
+          <w:sz w:val="24"/>
+          <w:szCs w:val="24"/>
+        </w:rPr>
+        <w:t>fter iterations, there are several peaks in the histogram, and each peak refers to one gray-scale component in the image, we selected the range 80-110, which is the second peak in the histogram, to represent the spokes component of the wheel since the color of the wheel spokes is the second darkest. And the segmented results also verify that our selection is correct.</w:t>
+      </w:r>
+    </w:p>
+    <w:p>
+      <w:pPr>
+        <w:pStyle w:val="ac"/>
+        <w:shd w:val="clear" w:color="auto" w:fill="FFFFFF"/>
+        <w:spacing w:before="100" w:beforeAutospacing="1" w:after="100" w:afterAutospacing="1" w:line="240" w:lineRule="auto"/>
+        <w:ind w:left="0"/>
+        <w:rPr>
+          <w:rFonts w:ascii="Times" w:eastAsia="Times New Roman" w:hAnsi="Times" w:cs="Times New Roman"/>
+          <w:color w:val="000000"/>
+          <w:sz w:val="24"/>
+          <w:szCs w:val="24"/>
+        </w:rPr>
+      </w:pPr>
+      <w:r>
+        <w:rPr>
+          <w:rFonts w:ascii="Times" w:eastAsia="Times New Roman" w:hAnsi="Times" w:cs="Times New Roman" w:hint="eastAsia"/>
+          <w:color w:val="000000"/>
+          <w:sz w:val="24"/>
+          <w:szCs w:val="24"/>
+        </w:rPr>
+        <w:t>U</w:t>
+      </w:r>
+      <w:r>
+        <w:rPr>
+          <w:rFonts w:ascii="Times" w:eastAsia="Times New Roman" w:hAnsi="Times" w:cs="Times New Roman"/>
+          <w:color w:val="000000"/>
+          <w:sz w:val="24"/>
+          <w:szCs w:val="24"/>
+        </w:rPr>
+        <w:t xml:space="preserve">se the exponential function as </w:t>
+      </w:r>
+      <m:oMath>
+        <m:r>
+          <w:rPr>
+            <w:rFonts w:ascii="Cambria Math" w:eastAsia="Times New Roman" w:hAnsi="Cambria Math" w:cs="Times New Roman"/>
+            <w:color w:val="000000"/>
+            <w:sz w:val="24"/>
+            <w:szCs w:val="24"/>
+          </w:rPr>
+          <m:t>g(∙)</m:t>
+        </m:r>
+      </m:oMath>
+      <w:r>
+        <w:rPr>
+          <w:rFonts w:ascii="Times" w:eastAsia="Times New Roman" w:hAnsi="Times" w:cs="Times New Roman"/>
+          <w:color w:val="000000"/>
+          <w:sz w:val="24"/>
+          <w:szCs w:val="24"/>
+        </w:rPr>
+        <w:t xml:space="preserve"> can preserve high-contrast edges, and the </w:t>
+      </w:r>
+      <w:r>
+        <w:rPr>
+          <w:rFonts w:ascii="Times" w:eastAsia="Times New Roman" w:hAnsi="Times" w:cs="Times New Roman"/>
+          <w:color w:val="000000"/>
+          <w:sz w:val="24"/>
+          <w:szCs w:val="24"/>
+        </w:rPr>
+        <w:t>reciprocal</w:t>
+      </w:r>
+      <w:r>
+        <w:rPr>
+          <w:rFonts w:ascii="Times" w:eastAsia="Times New Roman" w:hAnsi="Times" w:cs="Times New Roman"/>
+          <w:color w:val="000000"/>
+          <w:sz w:val="24"/>
+          <w:szCs w:val="24"/>
+        </w:rPr>
+        <w:t xml:space="preserve"> </w:t>
+      </w:r>
+      <w:r>
+        <w:rPr>
+          <w:rFonts w:ascii="Times" w:eastAsia="Times New Roman" w:hAnsi="Times" w:cs="Times New Roman" w:hint="eastAsia"/>
+          <w:color w:val="000000"/>
+          <w:sz w:val="24"/>
+          <w:szCs w:val="24"/>
+        </w:rPr>
+        <w:t>func</w:t>
+      </w:r>
+      <w:r>
+        <w:rPr>
+          <w:rFonts w:ascii="Times" w:eastAsia="Times New Roman" w:hAnsi="Times" w:cs="Times New Roman"/>
+          <w:color w:val="000000"/>
+          <w:sz w:val="24"/>
+          <w:szCs w:val="24"/>
+        </w:rPr>
+        <w:t xml:space="preserve">tion can preserve wide regions. As we can see from the segmented images, the exponential function can segment </w:t>
+      </w:r>
+      <w:r>
+        <w:rPr>
+          <w:rFonts w:ascii="Times" w:eastAsia="Times New Roman" w:hAnsi="Times" w:cs="Times New Roman"/>
+          <w:color w:val="000000"/>
+          <w:sz w:val="24"/>
+          <w:szCs w:val="24"/>
+        </w:rPr>
+        <w:t>the spokes of the wheel better than the reciprocal function. And there are more peaks in the histogram when using exponential function. This observation can also verify the property of these two functions.</w:t>
+      </w:r>
+    </w:p>
+    <w:p>
+      <w:pPr>
+        <w:pStyle w:val="ac"/>
+        <w:shd w:val="clear" w:color="auto" w:fill="FFFFFF"/>
+        <w:spacing w:before="100" w:beforeAutospacing="1" w:after="100" w:afterAutospacing="1" w:line="240" w:lineRule="auto"/>
+        <w:ind w:left="0"/>
+        <w:rPr>
+          <w:rFonts w:ascii="Times" w:eastAsia="Times New Roman" w:hAnsi="Times" w:cs="Times New Roman"/>
+          <w:color w:val="000000"/>
+          <w:sz w:val="24"/>
+          <w:szCs w:val="24"/>
+        </w:rPr>
+      </w:pPr>
+      <w:r>
+        <w:rPr>
+          <w:rFonts w:ascii="Times" w:eastAsia="Times New Roman" w:hAnsi="Times" w:cs="Times New Roman" w:hint="eastAsia"/>
+          <w:color w:val="000000"/>
+          <w:sz w:val="24"/>
+          <w:szCs w:val="24"/>
+        </w:rPr>
+        <w:t>W</w:t>
+      </w:r>
+      <w:r>
+        <w:rPr>
+          <w:rFonts w:ascii="Times" w:eastAsia="Times New Roman" w:hAnsi="Times" w:cs="Times New Roman"/>
+          <w:color w:val="000000"/>
+          <w:sz w:val="24"/>
+          <w:szCs w:val="24"/>
+        </w:rPr>
+        <w:t xml:space="preserve">e also tried different value of k in this part. With </w:t>
+      </w:r>
+      <m:oMath>
+        <m:r>
+          <w:rPr>
+            <w:rFonts w:ascii="Cambria Math" w:eastAsia="Times New Roman" w:hAnsi="Cambria Math" w:cs="Times New Roman"/>
+            <w:color w:val="000000"/>
+            <w:sz w:val="24"/>
+            <w:szCs w:val="24"/>
+          </w:rPr>
+          <m:t>k=50</m:t>
+        </m:r>
+      </m:oMath>
+      <w:r>
+        <w:rPr>
+          <w:rFonts w:ascii="Times" w:eastAsia="Times New Roman" w:hAnsi="Times" w:cs="Times New Roman"/>
+          <w:color w:val="000000"/>
+          <w:sz w:val="24"/>
+          <w:szCs w:val="24"/>
+        </w:rPr>
+        <w:t xml:space="preserve"> the image will get blurred after iterations, and a lot of details are lost finally. But it can remove the noise more quickly. With a </w:t>
+      </w:r>
+      <w:r>
+        <w:rPr>
+          <w:rFonts w:ascii="Times" w:eastAsia="Times New Roman" w:hAnsi="Times" w:cs="Times New Roman"/>
+          <w:color w:val="000000"/>
+          <w:sz w:val="24"/>
+          <w:szCs w:val="24"/>
+        </w:rPr>
+        <w:lastRenderedPageBreak/>
+        <w:t xml:space="preserve">lower value of </w:t>
+      </w:r>
+      <m:oMath>
+        <m:r>
+          <w:rPr>
+            <w:rFonts w:ascii="Cambria Math" w:eastAsia="Times New Roman" w:hAnsi="Cambria Math" w:cs="Times New Roman"/>
+            <w:color w:val="000000"/>
+            <w:sz w:val="24"/>
+            <w:szCs w:val="24"/>
+          </w:rPr>
+          <m:t>k (k=25)</m:t>
+        </m:r>
+      </m:oMath>
+      <w:r>
+        <w:rPr>
+          <w:rFonts w:ascii="Times" w:eastAsia="Times New Roman" w:hAnsi="Times" w:cs="Times New Roman"/>
+          <w:color w:val="000000"/>
+          <w:sz w:val="24"/>
+          <w:szCs w:val="24"/>
+        </w:rPr>
+        <w:t xml:space="preserve">, the image is not blurred even after 100 iterations and it can help to extract the spokes of the wheel much better with the exponential function. </w:t>
+      </w:r>
+    </w:p>
+    <w:p>
+      <w:pPr>
+        <w:pStyle w:val="ac"/>
+        <w:shd w:val="clear" w:color="auto" w:fill="FFFFFF"/>
+        <w:spacing w:before="100" w:beforeAutospacing="1" w:after="100" w:afterAutospacing="1" w:line="240" w:lineRule="auto"/>
+        <w:ind w:left="0"/>
+        <w:rPr>
+          <w:rFonts w:ascii="Times" w:eastAsia="Times New Roman" w:hAnsi="Times" w:cs="Times New Roman" w:hint="eastAsia"/>
+          <w:color w:val="000000"/>
+          <w:sz w:val="24"/>
+          <w:szCs w:val="24"/>
+        </w:rPr>
+      </w:pPr>
+      <w:r>
+        <w:rPr>
+          <w:rFonts w:ascii="Times" w:eastAsia="Times New Roman" w:hAnsi="Times" w:cs="Times New Roman" w:hint="eastAsia"/>
+          <w:color w:val="000000"/>
+          <w:sz w:val="24"/>
+          <w:szCs w:val="24"/>
+        </w:rPr>
+        <w:t>I</w:t>
+      </w:r>
+      <w:r>
+        <w:rPr>
+          <w:rFonts w:ascii="Times" w:eastAsia="Times New Roman" w:hAnsi="Times" w:cs="Times New Roman"/>
+          <w:color w:val="000000"/>
+          <w:sz w:val="24"/>
+          <w:szCs w:val="24"/>
+        </w:rPr>
+        <w:t xml:space="preserve">n </w:t>
+      </w:r>
+      <w:r>
+        <w:rPr>
+          <w:rFonts w:ascii="Times" w:eastAsia="Times New Roman" w:hAnsi="Times" w:cs="Times New Roman" w:hint="eastAsia"/>
+          <w:color w:val="000000"/>
+          <w:sz w:val="24"/>
+          <w:szCs w:val="24"/>
+        </w:rPr>
+        <w:t>gen</w:t>
+      </w:r>
+      <w:r>
+        <w:rPr>
+          <w:rFonts w:ascii="Times" w:eastAsia="Times New Roman" w:hAnsi="Times" w:cs="Times New Roman"/>
+          <w:color w:val="000000"/>
+          <w:sz w:val="24"/>
+          <w:szCs w:val="24"/>
+        </w:rPr>
+        <w:t xml:space="preserve">eral, the function </w:t>
+      </w:r>
+      <m:oMath>
+        <m:r>
+          <w:rPr>
+            <w:rFonts w:ascii="Cambria Math" w:eastAsia="Times New Roman" w:hAnsi="Cambria Math" w:cs="Times New Roman"/>
+            <w:color w:val="000000"/>
+            <w:sz w:val="24"/>
+            <w:szCs w:val="24"/>
+          </w:rPr>
+          <m:t>g(∙)</m:t>
+        </m:r>
+      </m:oMath>
+      <w:r>
+        <w:rPr>
+          <w:rFonts w:ascii="Times" w:eastAsia="Times New Roman" w:hAnsi="Times" w:cs="Times New Roman" w:hint="eastAsia"/>
+          <w:color w:val="000000"/>
+          <w:sz w:val="24"/>
+          <w:szCs w:val="24"/>
+        </w:rPr>
+        <w:t xml:space="preserve"> </w:t>
+      </w:r>
+      <w:r>
+        <w:rPr>
+          <w:rFonts w:ascii="Times" w:eastAsia="Times New Roman" w:hAnsi="Times" w:cs="Times New Roman"/>
+          <w:color w:val="000000"/>
+          <w:sz w:val="24"/>
+          <w:szCs w:val="24"/>
+        </w:rPr>
+        <w:t xml:space="preserve">seems like to distinguish the interior region and the border, and the parameter </w:t>
+      </w:r>
+      <m:oMath>
+        <m:r>
+          <w:rPr>
+            <w:rFonts w:ascii="Cambria Math" w:eastAsia="Times New Roman" w:hAnsi="Cambria Math" w:cs="Times New Roman"/>
+            <w:color w:val="000000"/>
+            <w:sz w:val="24"/>
+            <w:szCs w:val="24"/>
+          </w:rPr>
+          <m:t>k</m:t>
+        </m:r>
+      </m:oMath>
+      <w:r>
+        <w:rPr>
+          <w:rFonts w:ascii="Times" w:eastAsia="Times New Roman" w:hAnsi="Times" w:cs="Times New Roman"/>
+          <w:color w:val="000000"/>
+          <w:sz w:val="24"/>
+          <w:szCs w:val="24"/>
+        </w:rPr>
+        <w:t xml:space="preserve"> determines a threshold to control the diffusion. </w:t>
+      </w:r>
+      <w:r>
+        <w:rPr>
+          <w:rFonts w:ascii="Times" w:eastAsia="Times New Roman" w:hAnsi="Times" w:cs="Times New Roman" w:hint="eastAsia"/>
+          <w:color w:val="000000"/>
+          <w:sz w:val="24"/>
+          <w:szCs w:val="24"/>
+        </w:rPr>
+        <w:t>The</w:t>
+      </w:r>
+      <w:r>
+        <w:rPr>
+          <w:rFonts w:ascii="Times" w:eastAsia="Times New Roman" w:hAnsi="Times" w:cs="Times New Roman"/>
+          <w:color w:val="000000"/>
+          <w:sz w:val="24"/>
+          <w:szCs w:val="24"/>
+        </w:rPr>
+        <w:t xml:space="preserve"> exponential can preserve the edges better, but the reciprocal can remove the noise in the wide region better.</w:t>
+      </w:r>
     </w:p>
     <w:p>
       <w:pPr>
@@ -9775,7 +10215,6 @@
           <w:sz w:val="24"/>
           <w:szCs w:val="24"/>
         </w:rPr>
-        <w:lastRenderedPageBreak/>
         <w:drawing>
           <wp:inline distT="0" distB="0" distL="0" distR="0" wp14:anchorId="1F6E9BE5" wp14:editId="3CCFAB93">
             <wp:extent cx="5091180" cy="4543200"/>

--- a/report_Hongjie.docx
+++ b/report_Hongjie.docx
@@ -129,7 +129,6 @@
           <w:lang w:eastAsia="en-US"/>
         </w:rPr>
       </w:pPr>
-      <w:proofErr w:type="spellStart"/>
       <w:r>
         <w:rPr>
           <w:rFonts w:ascii="Times New Roman" w:eastAsia="Times New Roman" w:hAnsi="Times New Roman" w:cs="Times New Roman"/>
@@ -140,10 +139,15 @@
           <w:szCs w:val="26"/>
           <w:lang w:eastAsia="en-US"/>
         </w:rPr>
-        <w:t>Yanxi</w:t>
-      </w:r>
-      <w:proofErr w:type="spellEnd"/>
-      <w:r>
+        <w:t>Yanxi Yang, Jiuchao Yin, Hongjie Liu</w:t>
+      </w:r>
+    </w:p>
+    <w:p>
+      <w:pPr>
+        <w:adjustRightInd w:val="0"/>
+        <w:snapToGrid w:val="0"/>
+        <w:spacing w:after="120"/>
+        <w:jc w:val="center"/>
         <w:rPr>
           <w:rFonts w:ascii="Times New Roman" w:eastAsia="Times New Roman" w:hAnsi="Times New Roman" w:cs="Times New Roman"/>
           <w:b/>
@@ -153,9 +157,7 @@
           <w:szCs w:val="26"/>
           <w:lang w:eastAsia="en-US"/>
         </w:rPr>
-        <w:t xml:space="preserve"> Yang, </w:t>
-      </w:r>
-      <w:proofErr w:type="spellStart"/>
+      </w:pPr>
       <w:r>
         <w:rPr>
           <w:rFonts w:ascii="Times New Roman" w:eastAsia="Times New Roman" w:hAnsi="Times New Roman" w:cs="Times New Roman"/>
@@ -166,9 +168,8 @@
           <w:szCs w:val="26"/>
           <w:lang w:eastAsia="en-US"/>
         </w:rPr>
-        <w:t>Jiuchao</w:t>
-      </w:r>
-      <w:proofErr w:type="spellEnd"/>
+        <w:t>Date: 0</w:t>
+      </w:r>
       <w:r>
         <w:rPr>
           <w:rFonts w:ascii="Times New Roman" w:eastAsia="Times New Roman" w:hAnsi="Times New Roman" w:cs="Times New Roman"/>
@@ -179,15 +180,9 @@
           <w:szCs w:val="26"/>
           <w:lang w:eastAsia="en-US"/>
         </w:rPr>
-        <w:t xml:space="preserve"> Yin, Hongjie Liu</w:t>
-      </w:r>
-    </w:p>
-    <w:p>
-      <w:pPr>
-        <w:adjustRightInd w:val="0"/>
-        <w:snapToGrid w:val="0"/>
-        <w:spacing w:after="120"/>
-        <w:jc w:val="center"/>
+        <w:t>3</w:t>
+      </w:r>
+      <w:r>
         <w:rPr>
           <w:rFonts w:ascii="Times New Roman" w:eastAsia="Times New Roman" w:hAnsi="Times New Roman" w:cs="Times New Roman"/>
           <w:b/>
@@ -197,7 +192,8 @@
           <w:szCs w:val="26"/>
           <w:lang w:eastAsia="en-US"/>
         </w:rPr>
-      </w:pPr>
+        <w:t>/</w:t>
+      </w:r>
       <w:r>
         <w:rPr>
           <w:rFonts w:ascii="Times New Roman" w:eastAsia="Times New Roman" w:hAnsi="Times New Roman" w:cs="Times New Roman"/>
@@ -208,7 +204,7 @@
           <w:szCs w:val="26"/>
           <w:lang w:eastAsia="en-US"/>
         </w:rPr>
-        <w:t>Date: 0</w:t>
+        <w:t>26</w:t>
       </w:r>
       <w:r>
         <w:rPr>
@@ -220,9 +216,15 @@
           <w:szCs w:val="26"/>
           <w:lang w:eastAsia="en-US"/>
         </w:rPr>
-        <w:t>3</w:t>
-      </w:r>
-      <w:r>
+        <w:t>/2020</w:t>
+      </w:r>
+    </w:p>
+    <w:p>
+      <w:pPr>
+        <w:adjustRightInd w:val="0"/>
+        <w:snapToGrid w:val="0"/>
+        <w:spacing w:after="120"/>
+        <w:jc w:val="center"/>
         <w:rPr>
           <w:rFonts w:ascii="Times New Roman" w:eastAsia="Times New Roman" w:hAnsi="Times New Roman" w:cs="Times New Roman"/>
           <w:b/>
@@ -232,48 +234,6 @@
           <w:szCs w:val="26"/>
           <w:lang w:eastAsia="en-US"/>
         </w:rPr>
-        <w:t>/</w:t>
-      </w:r>
-      <w:r>
-        <w:rPr>
-          <w:rFonts w:ascii="Times New Roman" w:eastAsia="Times New Roman" w:hAnsi="Times New Roman" w:cs="Times New Roman"/>
-          <w:b/>
-          <w:bCs/>
-          <w:color w:val="4F81BD"/>
-          <w:sz w:val="26"/>
-          <w:szCs w:val="26"/>
-          <w:lang w:eastAsia="en-US"/>
-        </w:rPr>
-        <w:t>26</w:t>
-      </w:r>
-      <w:r>
-        <w:rPr>
-          <w:rFonts w:ascii="Times New Roman" w:eastAsia="Times New Roman" w:hAnsi="Times New Roman" w:cs="Times New Roman"/>
-          <w:b/>
-          <w:bCs/>
-          <w:color w:val="4F81BD"/>
-          <w:sz w:val="26"/>
-          <w:szCs w:val="26"/>
-          <w:lang w:eastAsia="en-US"/>
-        </w:rPr>
-        <w:t>/2020</w:t>
-      </w:r>
-    </w:p>
-    <w:p>
-      <w:pPr>
-        <w:adjustRightInd w:val="0"/>
-        <w:snapToGrid w:val="0"/>
-        <w:spacing w:after="120"/>
-        <w:jc w:val="center"/>
-        <w:rPr>
-          <w:rFonts w:ascii="Times New Roman" w:eastAsia="Times New Roman" w:hAnsi="Times New Roman" w:cs="Times New Roman"/>
-          <w:b/>
-          <w:bCs/>
-          <w:color w:val="4F81BD"/>
-          <w:sz w:val="26"/>
-          <w:szCs w:val="26"/>
-          <w:lang w:eastAsia="en-US"/>
-        </w:rPr>
       </w:pPr>
       <w:r>
         <w:rPr>
@@ -287,7 +247,7 @@
     </w:p>
     <w:p>
       <w:pPr>
-        <w:pStyle w:val="ac"/>
+        <w:pStyle w:val="ListParagraph"/>
         <w:numPr>
           <w:ilvl w:val="0"/>
           <w:numId w:val="2"/>
@@ -319,7 +279,7 @@
     </w:p>
     <w:p>
       <w:pPr>
-        <w:pStyle w:val="ac"/>
+        <w:pStyle w:val="ListParagraph"/>
         <w:numPr>
           <w:ilvl w:val="0"/>
           <w:numId w:val="4"/>
@@ -408,7 +368,7 @@
     </w:p>
     <w:p>
       <w:pPr>
-        <w:pStyle w:val="ac"/>
+        <w:pStyle w:val="ListParagraph"/>
         <w:numPr>
           <w:ilvl w:val="0"/>
           <w:numId w:val="4"/>
@@ -488,7 +448,7 @@
     </w:p>
     <w:p>
       <w:pPr>
-        <w:pStyle w:val="ac"/>
+        <w:pStyle w:val="ListParagraph"/>
         <w:numPr>
           <w:ilvl w:val="0"/>
           <w:numId w:val="4"/>
@@ -532,7 +492,7 @@
     </w:p>
     <w:p>
       <w:pPr>
-        <w:pStyle w:val="ac"/>
+        <w:pStyle w:val="ListParagraph"/>
         <w:numPr>
           <w:ilvl w:val="0"/>
           <w:numId w:val="4"/>
@@ -576,7 +536,7 @@
     </w:p>
     <w:p>
       <w:pPr>
-        <w:pStyle w:val="ac"/>
+        <w:pStyle w:val="ListParagraph"/>
         <w:numPr>
           <w:ilvl w:val="0"/>
           <w:numId w:val="4"/>
@@ -611,7 +571,7 @@
     </w:p>
     <w:p>
       <w:pPr>
-        <w:pStyle w:val="ac"/>
+        <w:pStyle w:val="ListParagraph"/>
         <w:shd w:val="clear" w:color="auto" w:fill="FFFFFF"/>
         <w:spacing w:before="100" w:beforeAutospacing="1" w:after="100" w:afterAutospacing="1" w:line="240" w:lineRule="auto"/>
         <w:rPr>
@@ -624,7 +584,7 @@
     </w:p>
     <w:p>
       <w:pPr>
-        <w:pStyle w:val="ac"/>
+        <w:pStyle w:val="ListParagraph"/>
         <w:numPr>
           <w:ilvl w:val="0"/>
           <w:numId w:val="2"/>
@@ -714,7 +674,7 @@
     </w:p>
     <w:p>
       <w:pPr>
-        <w:pStyle w:val="ac"/>
+        <w:pStyle w:val="ListParagraph"/>
         <w:numPr>
           <w:ilvl w:val="0"/>
           <w:numId w:val="7"/>
@@ -745,7 +705,7 @@
     </w:p>
     <w:p>
       <w:pPr>
-        <w:pStyle w:val="ac"/>
+        <w:pStyle w:val="ListParagraph"/>
         <w:shd w:val="clear" w:color="auto" w:fill="FFFFFF"/>
         <w:spacing w:before="100" w:beforeAutospacing="1" w:after="100" w:afterAutospacing="1" w:line="240" w:lineRule="auto"/>
         <w:rPr>
@@ -821,7 +781,7 @@
     </w:p>
     <w:p>
       <w:pPr>
-        <w:pStyle w:val="ac"/>
+        <w:pStyle w:val="ListParagraph"/>
         <w:shd w:val="clear" w:color="auto" w:fill="FFFFFF"/>
         <w:spacing w:before="100" w:beforeAutospacing="1" w:after="100" w:afterAutospacing="1" w:line="240" w:lineRule="auto"/>
         <w:ind w:left="1080"/>
@@ -1034,7 +994,7 @@
       </m:oMath>
       <w:r>
         <w:rPr>
-          <w:rFonts w:ascii="宋体" w:eastAsia="宋体" w:hAnsi="宋体" w:cs="宋体" w:hint="eastAsia"/>
+          <w:rFonts w:ascii="SimSun" w:eastAsia="SimSun" w:hAnsi="SimSun" w:cs="SimSun" w:hint="eastAsia"/>
           <w:color w:val="000000"/>
           <w:sz w:val="24"/>
           <w:szCs w:val="24"/>
@@ -1044,7 +1004,7 @@
     </w:p>
     <w:p>
       <w:pPr>
-        <w:pStyle w:val="ac"/>
+        <w:pStyle w:val="ListParagraph"/>
         <w:shd w:val="clear" w:color="auto" w:fill="FFFFFF"/>
         <w:spacing w:before="100" w:beforeAutospacing="1" w:after="100" w:afterAutospacing="1" w:line="240" w:lineRule="auto"/>
         <w:ind w:left="1080"/>
@@ -1215,7 +1175,7 @@
     </w:p>
     <w:p>
       <w:pPr>
-        <w:pStyle w:val="ac"/>
+        <w:pStyle w:val="ListParagraph"/>
         <w:shd w:val="clear" w:color="auto" w:fill="FFFFFF"/>
         <w:spacing w:before="100" w:beforeAutospacing="1" w:after="100" w:afterAutospacing="1" w:line="240" w:lineRule="auto"/>
         <w:ind w:left="1080"/>
@@ -1229,7 +1189,7 @@
     </w:p>
     <w:p>
       <w:pPr>
-        <w:pStyle w:val="ac"/>
+        <w:pStyle w:val="ListParagraph"/>
         <w:shd w:val="clear" w:color="auto" w:fill="FFFFFF"/>
         <w:spacing w:before="100" w:beforeAutospacing="1" w:after="100" w:afterAutospacing="1" w:line="240" w:lineRule="auto"/>
         <w:rPr>
@@ -1251,7 +1211,7 @@
     </w:p>
     <w:p>
       <w:pPr>
-        <w:pStyle w:val="ac"/>
+        <w:pStyle w:val="ListParagraph"/>
         <w:shd w:val="clear" w:color="auto" w:fill="FFFFFF"/>
         <w:spacing w:before="100" w:beforeAutospacing="1" w:after="100" w:afterAutospacing="1" w:line="240" w:lineRule="auto"/>
         <w:ind w:left="1080"/>
@@ -1265,7 +1225,7 @@
     </w:p>
     <w:p>
       <w:pPr>
-        <w:pStyle w:val="ac"/>
+        <w:pStyle w:val="ListParagraph"/>
         <w:shd w:val="clear" w:color="auto" w:fill="FFFFFF"/>
         <w:spacing w:before="100" w:beforeAutospacing="1" w:after="100" w:afterAutospacing="1" w:line="240" w:lineRule="auto"/>
         <w:ind w:left="1080"/>
@@ -1279,7 +1239,7 @@
     </w:p>
     <w:p>
       <w:pPr>
-        <w:pStyle w:val="ac"/>
+        <w:pStyle w:val="ListParagraph"/>
         <w:numPr>
           <w:ilvl w:val="0"/>
           <w:numId w:val="7"/>
@@ -1310,7 +1270,7 @@
     </w:p>
     <w:p>
       <w:pPr>
-        <w:pStyle w:val="ac"/>
+        <w:pStyle w:val="ListParagraph"/>
         <w:shd w:val="clear" w:color="auto" w:fill="FFFFFF"/>
         <w:spacing w:before="100" w:beforeAutospacing="1" w:after="100" w:afterAutospacing="1" w:line="240" w:lineRule="auto"/>
         <w:rPr>
@@ -1327,32 +1287,12 @@
           <w:sz w:val="24"/>
           <w:szCs w:val="24"/>
         </w:rPr>
-        <w:t>A 5x5 median filter is a non-linear filter. At each position of window, the sample values inside are ranked according to their magnitude and the middle element of this ranking is defined to be the output.[</w:t>
-      </w:r>
-      <w:proofErr w:type="spellStart"/>
-      <w:r>
-        <w:rPr>
-          <w:rFonts w:ascii="Times" w:eastAsia="Times New Roman" w:hAnsi="Times" w:cs="Times New Roman"/>
-          <w:color w:val="000000"/>
-          <w:sz w:val="24"/>
-          <w:szCs w:val="24"/>
-        </w:rPr>
-        <w:t>Gabouj</w:t>
-      </w:r>
-      <w:proofErr w:type="spellEnd"/>
-      <w:r>
-        <w:rPr>
-          <w:rFonts w:ascii="Times" w:eastAsia="Times New Roman" w:hAnsi="Times" w:cs="Times New Roman"/>
-          <w:color w:val="000000"/>
-          <w:sz w:val="24"/>
-          <w:szCs w:val="24"/>
-        </w:rPr>
-        <w:t xml:space="preserve"> p9]</w:t>
-      </w:r>
-    </w:p>
-    <w:p>
-      <w:pPr>
-        <w:pStyle w:val="ac"/>
+        <w:t>A 5x5 median filter is a non-linear filter. At each position of window, the sample values inside are ranked according to their magnitude and the middle element of this ranking is defined to be the output.[Gabouj p9]</w:t>
+      </w:r>
+    </w:p>
+    <w:p>
+      <w:pPr>
+        <w:pStyle w:val="ListParagraph"/>
         <w:shd w:val="clear" w:color="auto" w:fill="FFFFFF"/>
         <w:spacing w:before="100" w:beforeAutospacing="1" w:after="100" w:afterAutospacing="1" w:line="240" w:lineRule="auto"/>
         <w:rPr>
@@ -1365,11 +1305,11 @@
     </w:p>
     <w:p>
       <w:pPr>
-        <w:pStyle w:val="ac"/>
+        <w:pStyle w:val="ListParagraph"/>
         <w:shd w:val="clear" w:color="auto" w:fill="FFFFFF"/>
         <w:spacing w:before="100" w:beforeAutospacing="1" w:after="100" w:afterAutospacing="1" w:line="240" w:lineRule="auto"/>
         <w:rPr>
-          <w:rFonts w:ascii="宋体" w:eastAsia="宋体" w:hAnsi="宋体" w:cs="宋体"/>
+          <w:rFonts w:ascii="SimSun" w:eastAsia="SimSun" w:hAnsi="SimSun" w:cs="SimSun"/>
           <w:color w:val="000000"/>
           <w:sz w:val="24"/>
           <w:szCs w:val="24"/>
@@ -1576,7 +1516,7 @@
       </m:oMath>
       <w:r>
         <w:rPr>
-          <w:rFonts w:ascii="宋体" w:eastAsia="宋体" w:hAnsi="宋体" w:cs="宋体" w:hint="eastAsia"/>
+          <w:rFonts w:ascii="SimSun" w:eastAsia="SimSun" w:hAnsi="SimSun" w:cs="SimSun" w:hint="eastAsia"/>
           <w:color w:val="000000"/>
           <w:sz w:val="24"/>
           <w:szCs w:val="24"/>
@@ -1585,7 +1525,7 @@
       </w:r>
       <w:r>
         <w:rPr>
-          <w:rFonts w:ascii="宋体" w:eastAsia="宋体" w:hAnsi="宋体" w:cs="宋体"/>
+          <w:rFonts w:ascii="SimSun" w:eastAsia="SimSun" w:hAnsi="SimSun" w:cs="SimSun"/>
           <w:color w:val="000000"/>
           <w:sz w:val="24"/>
           <w:szCs w:val="24"/>
@@ -1599,32 +1539,12 @@
           <w:sz w:val="24"/>
           <w:szCs w:val="24"/>
         </w:rPr>
-        <w:t>[</w:t>
-      </w:r>
-      <w:proofErr w:type="spellStart"/>
-      <w:r>
-        <w:rPr>
-          <w:rFonts w:ascii="Times" w:eastAsia="Times New Roman" w:hAnsi="Times" w:cs="Times New Roman"/>
-          <w:color w:val="000000"/>
-          <w:sz w:val="24"/>
-          <w:szCs w:val="24"/>
-        </w:rPr>
-        <w:t>Gabouj</w:t>
-      </w:r>
-      <w:proofErr w:type="spellEnd"/>
-      <w:r>
-        <w:rPr>
-          <w:rFonts w:ascii="Times" w:eastAsia="Times New Roman" w:hAnsi="Times" w:cs="Times New Roman"/>
-          <w:color w:val="000000"/>
-          <w:sz w:val="24"/>
-          <w:szCs w:val="24"/>
-        </w:rPr>
-        <w:t xml:space="preserve"> 1.1]</w:t>
-      </w:r>
-    </w:p>
-    <w:p>
-      <w:pPr>
-        <w:pStyle w:val="ac"/>
+        <w:t>[Gabouj 1.1]</w:t>
+      </w:r>
+    </w:p>
+    <w:p>
+      <w:pPr>
+        <w:pStyle w:val="ListParagraph"/>
         <w:shd w:val="clear" w:color="auto" w:fill="FFFFFF"/>
         <w:spacing w:before="100" w:beforeAutospacing="1" w:after="100" w:afterAutospacing="1" w:line="240" w:lineRule="auto"/>
         <w:rPr>
@@ -1637,7 +1557,7 @@
     </w:p>
     <w:p>
       <w:pPr>
-        <w:pStyle w:val="ac"/>
+        <w:pStyle w:val="ListParagraph"/>
         <w:shd w:val="clear" w:color="auto" w:fill="FFFFFF"/>
         <w:spacing w:before="100" w:beforeAutospacing="1" w:after="100" w:afterAutospacing="1" w:line="240" w:lineRule="auto"/>
         <w:rPr>
@@ -1660,7 +1580,7 @@
     </w:p>
     <w:p>
       <w:pPr>
-        <w:pStyle w:val="ac"/>
+        <w:pStyle w:val="ListParagraph"/>
         <w:shd w:val="clear" w:color="auto" w:fill="FFFFFF"/>
         <w:spacing w:before="100" w:beforeAutospacing="1" w:after="100" w:afterAutospacing="1" w:line="240" w:lineRule="auto"/>
         <w:ind w:left="1080"/>
@@ -1674,7 +1594,7 @@
     </w:p>
     <w:p>
       <w:pPr>
-        <w:pStyle w:val="ac"/>
+        <w:pStyle w:val="ListParagraph"/>
         <w:numPr>
           <w:ilvl w:val="0"/>
           <w:numId w:val="7"/>
@@ -1705,7 +1625,7 @@
     </w:p>
     <w:p>
       <w:pPr>
-        <w:pStyle w:val="ac"/>
+        <w:pStyle w:val="ListParagraph"/>
         <w:shd w:val="clear" w:color="auto" w:fill="FFFFFF"/>
         <w:spacing w:before="100" w:beforeAutospacing="1" w:after="100" w:afterAutospacing="1" w:line="240" w:lineRule="auto"/>
         <w:rPr>
@@ -1722,27 +1642,7 @@
           <w:sz w:val="24"/>
           <w:szCs w:val="24"/>
         </w:rPr>
-        <w:t>Alpha-trimmed mean filter is a subclass of order-statistical filter. The filter average a subset of samples in the filter window: the points excluded are those of very high or very low rank.[</w:t>
-      </w:r>
-      <w:proofErr w:type="spellStart"/>
-      <w:r>
-        <w:rPr>
-          <w:rFonts w:ascii="Times" w:eastAsia="Times New Roman" w:hAnsi="Times" w:cs="Times New Roman"/>
-          <w:color w:val="000000"/>
-          <w:sz w:val="24"/>
-          <w:szCs w:val="24"/>
-        </w:rPr>
-        <w:t>Gabouj</w:t>
-      </w:r>
-      <w:proofErr w:type="spellEnd"/>
-      <w:r>
-        <w:rPr>
-          <w:rFonts w:ascii="Times" w:eastAsia="Times New Roman" w:hAnsi="Times" w:cs="Times New Roman"/>
-          <w:color w:val="000000"/>
-          <w:sz w:val="24"/>
-          <w:szCs w:val="24"/>
-        </w:rPr>
-        <w:t xml:space="preserve"> p17]</w:t>
+        <w:t>Alpha-trimmed mean filter is a subclass of order-statistical filter. The filter average a subset of samples in the filter window: the points excluded are those of very high or very low rank.[Gabouj p17]</w:t>
       </w:r>
     </w:p>
     <w:p>
@@ -2037,27 +1937,7 @@
           <w:sz w:val="24"/>
           <w:szCs w:val="24"/>
         </w:rPr>
-        <w:t xml:space="preserve">  (</w:t>
-      </w:r>
-      <w:proofErr w:type="spellStart"/>
-      <w:r>
-        <w:rPr>
-          <w:rFonts w:ascii="Times" w:eastAsia="Times New Roman" w:hAnsi="Times" w:cs="Times New Roman"/>
-          <w:color w:val="000000"/>
-          <w:sz w:val="24"/>
-          <w:szCs w:val="24"/>
-        </w:rPr>
-        <w:t>Gabouj</w:t>
-      </w:r>
-      <w:proofErr w:type="spellEnd"/>
-      <w:r>
-        <w:rPr>
-          <w:rFonts w:ascii="Times" w:eastAsia="Times New Roman" w:hAnsi="Times" w:cs="Times New Roman"/>
-          <w:color w:val="000000"/>
-          <w:sz w:val="24"/>
-          <w:szCs w:val="24"/>
-        </w:rPr>
-        <w:t xml:space="preserve"> 1.7)</w:t>
+        <w:t xml:space="preserve">  (Gabouj 1.7)</w:t>
       </w:r>
     </w:p>
     <w:p>
@@ -2102,7 +1982,7 @@
     </w:p>
     <w:p>
       <w:pPr>
-        <w:pStyle w:val="ac"/>
+        <w:pStyle w:val="ListParagraph"/>
         <w:numPr>
           <w:ilvl w:val="0"/>
           <w:numId w:val="7"/>
@@ -3151,7 +3031,7 @@
     </w:p>
     <w:p>
       <w:pPr>
-        <w:pStyle w:val="ac"/>
+        <w:pStyle w:val="ListParagraph"/>
         <w:numPr>
           <w:ilvl w:val="0"/>
           <w:numId w:val="7"/>
@@ -3211,7 +3091,7 @@
     </w:p>
     <w:p>
       <w:pPr>
-        <w:pStyle w:val="ac"/>
+        <w:pStyle w:val="ListParagraph"/>
         <w:keepNext/>
         <w:jc w:val="center"/>
       </w:pPr>
@@ -3266,7 +3146,7 @@
     </w:p>
     <w:p>
       <w:pPr>
-        <w:pStyle w:val="a3"/>
+        <w:pStyle w:val="Caption"/>
         <w:ind w:left="1440"/>
         <w:jc w:val="center"/>
         <w:rPr>
@@ -4453,25 +4333,7 @@
           <w:sz w:val="24"/>
           <w:szCs w:val="24"/>
         </w:rPr>
-        <w:t>In this equation, N, S, E, W represent north, south, east, west neighbors of pixel (</w:t>
-      </w:r>
-      <w:proofErr w:type="spellStart"/>
-      <w:r>
-        <w:rPr>
-          <w:rFonts w:ascii="Times New Roman" w:hAnsi="Times New Roman" w:cs="Times New Roman"/>
-          <w:sz w:val="24"/>
-          <w:szCs w:val="24"/>
-        </w:rPr>
-        <w:t>i</w:t>
-      </w:r>
-      <w:proofErr w:type="spellEnd"/>
-      <w:r>
-        <w:rPr>
-          <w:rFonts w:ascii="Times New Roman" w:hAnsi="Times New Roman" w:cs="Times New Roman"/>
-          <w:sz w:val="24"/>
-          <w:szCs w:val="24"/>
-        </w:rPr>
-        <w:t xml:space="preserve">, j). </w:t>
+        <w:t xml:space="preserve">In this equation, N, S, E, W represent north, south, east, west neighbors of pixel (i, j). </w:t>
       </w:r>
       <m:oMath>
         <m:r>
@@ -4542,25 +4404,7 @@
           <w:sz w:val="24"/>
           <w:szCs w:val="24"/>
         </w:rPr>
-        <w:t xml:space="preserve"> refers to difference between pixel (</w:t>
-      </w:r>
-      <w:proofErr w:type="spellStart"/>
-      <w:r>
-        <w:rPr>
-          <w:rFonts w:ascii="Times New Roman" w:hAnsi="Times New Roman" w:cs="Times New Roman"/>
-          <w:sz w:val="24"/>
-          <w:szCs w:val="24"/>
-        </w:rPr>
-        <w:t>i</w:t>
-      </w:r>
-      <w:proofErr w:type="spellEnd"/>
-      <w:r>
-        <w:rPr>
-          <w:rFonts w:ascii="Times New Roman" w:hAnsi="Times New Roman" w:cs="Times New Roman"/>
-          <w:sz w:val="24"/>
-          <w:szCs w:val="24"/>
-        </w:rPr>
-        <w:t>, j) and one neighbor of it, for example:</w:t>
+        <w:t xml:space="preserve"> refers to difference between pixel (i, j) and one neighbor of it, for example:</w:t>
       </w:r>
     </w:p>
     <w:p>
@@ -5791,39 +5635,21 @@
           <w:sz w:val="24"/>
           <w:szCs w:val="24"/>
         </w:rPr>
-        <w:t xml:space="preserve">The same process is also conducted on </w:t>
-      </w:r>
-      <w:proofErr w:type="spellStart"/>
-      <w:r>
-        <w:rPr>
-          <w:rFonts w:ascii="Times New Roman" w:hAnsi="Times New Roman" w:cs="Times New Roman"/>
-          <w:sz w:val="24"/>
-          <w:szCs w:val="24"/>
-        </w:rPr>
-        <w:t>cameraman.tif</w:t>
-      </w:r>
-      <w:proofErr w:type="spellEnd"/>
-      <w:r>
-        <w:rPr>
-          <w:rFonts w:ascii="Times New Roman" w:hAnsi="Times New Roman" w:cs="Times New Roman"/>
-          <w:sz w:val="24"/>
-          <w:szCs w:val="24"/>
-        </w:rPr>
-        <w:t xml:space="preserve"> image.</w:t>
-      </w:r>
-    </w:p>
-    <w:p>
-      <w:pPr>
-        <w:rPr>
-          <w:rFonts w:ascii="Times New Roman" w:hAnsi="Times New Roman" w:cs="Times New Roman"/>
-          <w:sz w:val="24"/>
-          <w:szCs w:val="24"/>
-        </w:rPr>
-      </w:pPr>
-    </w:p>
-    <w:p>
-      <w:pPr>
-        <w:pStyle w:val="ac"/>
+        <w:t>The same process is also conducted on cameraman.tif image.</w:t>
+      </w:r>
+    </w:p>
+    <w:p>
+      <w:pPr>
+        <w:rPr>
+          <w:rFonts w:ascii="Times New Roman" w:hAnsi="Times New Roman" w:cs="Times New Roman"/>
+          <w:sz w:val="24"/>
+          <w:szCs w:val="24"/>
+        </w:rPr>
+      </w:pPr>
+    </w:p>
+    <w:p>
+      <w:pPr>
+        <w:pStyle w:val="ListParagraph"/>
         <w:numPr>
           <w:ilvl w:val="0"/>
           <w:numId w:val="2"/>
@@ -5855,7 +5681,7 @@
     </w:p>
     <w:p>
       <w:pPr>
-        <w:pStyle w:val="ac"/>
+        <w:pStyle w:val="ListParagraph"/>
         <w:ind w:left="360"/>
         <w:rPr>
           <w:rFonts w:ascii="Times New Roman" w:hAnsi="Times New Roman" w:cs="Times New Roman"/>
@@ -5874,7 +5700,7 @@
     </w:p>
     <w:p>
       <w:pPr>
-        <w:pStyle w:val="ac"/>
+        <w:pStyle w:val="ListParagraph"/>
         <w:ind w:left="360"/>
         <w:rPr>
           <w:rFonts w:ascii="Times New Roman" w:hAnsi="Times New Roman" w:cs="Times New Roman"/>
@@ -5882,7 +5708,6 @@
           <w:bCs/>
         </w:rPr>
       </w:pPr>
-      <w:proofErr w:type="spellStart"/>
       <w:r>
         <w:rPr>
           <w:rFonts w:ascii="Times New Roman" w:hAnsi="Times New Roman" w:cs="Times New Roman"/>
@@ -5891,11 +5716,10 @@
         </w:rPr>
         <w:t>sigma_filter.m</w:t>
       </w:r>
-      <w:proofErr w:type="spellEnd"/>
-    </w:p>
-    <w:p>
-      <w:pPr>
-        <w:pStyle w:val="ac"/>
+    </w:p>
+    <w:p>
+      <w:pPr>
+        <w:pStyle w:val="ListParagraph"/>
         <w:autoSpaceDE w:val="0"/>
         <w:autoSpaceDN w:val="0"/>
         <w:adjustRightInd w:val="0"/>
@@ -5912,44 +5736,12 @@
           <w:rFonts w:ascii="Times New Roman" w:hAnsi="Times New Roman" w:cs="Times New Roman"/>
           <w:color w:val="000000" w:themeColor="text1"/>
         </w:rPr>
-        <w:t xml:space="preserve">Function </w:t>
-      </w:r>
-      <w:proofErr w:type="spellStart"/>
-      <w:r>
-        <w:rPr>
-          <w:rFonts w:ascii="Times New Roman" w:hAnsi="Times New Roman" w:cs="Times New Roman"/>
-          <w:color w:val="000000" w:themeColor="text1"/>
-        </w:rPr>
-        <w:t>sigma_filter.m</w:t>
-      </w:r>
-      <w:proofErr w:type="spellEnd"/>
-      <w:r>
-        <w:rPr>
-          <w:rFonts w:ascii="Times New Roman" w:hAnsi="Times New Roman" w:cs="Times New Roman"/>
-          <w:color w:val="000000" w:themeColor="text1"/>
-        </w:rPr>
-        <w:t xml:space="preserve"> takes an image as input, and applies sigma filter to it. The output image will be the image after </w:t>
-      </w:r>
-      <w:proofErr w:type="spellStart"/>
-      <w:r>
-        <w:rPr>
-          <w:rFonts w:ascii="Times New Roman" w:hAnsi="Times New Roman" w:cs="Times New Roman"/>
-          <w:color w:val="000000" w:themeColor="text1"/>
-        </w:rPr>
-        <w:t>sigma_filter</w:t>
-      </w:r>
-      <w:proofErr w:type="spellEnd"/>
-      <w:r>
-        <w:rPr>
-          <w:rFonts w:ascii="Times New Roman" w:hAnsi="Times New Roman" w:cs="Times New Roman"/>
-          <w:color w:val="000000" w:themeColor="text1"/>
-        </w:rPr>
-        <w:t xml:space="preserve">. This function does not call any other functions. </w:t>
-      </w:r>
-    </w:p>
-    <w:p>
-      <w:pPr>
-        <w:pStyle w:val="ac"/>
+        <w:t xml:space="preserve">Function sigma_filter.m takes an image as input, and applies sigma filter to it. The output image will be the image after sigma_filter. This function does not call any other functions. </w:t>
+      </w:r>
+    </w:p>
+    <w:p>
+      <w:pPr>
+        <w:pStyle w:val="ListParagraph"/>
         <w:autoSpaceDE w:val="0"/>
         <w:autoSpaceDN w:val="0"/>
         <w:adjustRightInd w:val="0"/>
@@ -5964,7 +5756,7 @@
     </w:p>
     <w:p>
       <w:pPr>
-        <w:pStyle w:val="ac"/>
+        <w:pStyle w:val="ListParagraph"/>
         <w:autoSpaceDE w:val="0"/>
         <w:autoSpaceDN w:val="0"/>
         <w:adjustRightInd w:val="0"/>
@@ -5979,7 +5771,7 @@
     </w:p>
     <w:p>
       <w:pPr>
-        <w:pStyle w:val="ac"/>
+        <w:pStyle w:val="ListParagraph"/>
         <w:autoSpaceDE w:val="0"/>
         <w:autoSpaceDN w:val="0"/>
         <w:adjustRightInd w:val="0"/>
@@ -5994,7 +5786,7 @@
     </w:p>
     <w:p>
       <w:pPr>
-        <w:pStyle w:val="ac"/>
+        <w:pStyle w:val="ListParagraph"/>
         <w:autoSpaceDE w:val="0"/>
         <w:autoSpaceDN w:val="0"/>
         <w:adjustRightInd w:val="0"/>
@@ -6009,7 +5801,7 @@
     </w:p>
     <w:p>
       <w:pPr>
-        <w:pStyle w:val="ac"/>
+        <w:pStyle w:val="ListParagraph"/>
         <w:autoSpaceDE w:val="0"/>
         <w:autoSpaceDN w:val="0"/>
         <w:adjustRightInd w:val="0"/>
@@ -6024,7 +5816,7 @@
     </w:p>
     <w:p>
       <w:pPr>
-        <w:pStyle w:val="ac"/>
+        <w:pStyle w:val="ListParagraph"/>
         <w:autoSpaceDE w:val="0"/>
         <w:autoSpaceDN w:val="0"/>
         <w:adjustRightInd w:val="0"/>
@@ -6039,7 +5831,7 @@
     </w:p>
     <w:p>
       <w:pPr>
-        <w:pStyle w:val="ac"/>
+        <w:pStyle w:val="ListParagraph"/>
         <w:autoSpaceDE w:val="0"/>
         <w:autoSpaceDN w:val="0"/>
         <w:adjustRightInd w:val="0"/>
@@ -6054,7 +5846,7 @@
     </w:p>
     <w:p>
       <w:pPr>
-        <w:pStyle w:val="ac"/>
+        <w:pStyle w:val="ListParagraph"/>
         <w:autoSpaceDE w:val="0"/>
         <w:autoSpaceDN w:val="0"/>
         <w:adjustRightInd w:val="0"/>
@@ -6069,7 +5861,7 @@
     </w:p>
     <w:p>
       <w:pPr>
-        <w:pStyle w:val="ac"/>
+        <w:pStyle w:val="ListParagraph"/>
         <w:autoSpaceDE w:val="0"/>
         <w:autoSpaceDN w:val="0"/>
         <w:adjustRightInd w:val="0"/>
@@ -6084,7 +5876,7 @@
     </w:p>
     <w:p>
       <w:pPr>
-        <w:pStyle w:val="ac"/>
+        <w:pStyle w:val="ListParagraph"/>
         <w:autoSpaceDE w:val="0"/>
         <w:autoSpaceDN w:val="0"/>
         <w:adjustRightInd w:val="0"/>
@@ -6099,7 +5891,7 @@
     </w:p>
     <w:p>
       <w:pPr>
-        <w:pStyle w:val="ac"/>
+        <w:pStyle w:val="ListParagraph"/>
         <w:autoSpaceDE w:val="0"/>
         <w:autoSpaceDN w:val="0"/>
         <w:adjustRightInd w:val="0"/>
@@ -6114,7 +5906,7 @@
     </w:p>
     <w:p>
       <w:pPr>
-        <w:pStyle w:val="ac"/>
+        <w:pStyle w:val="ListParagraph"/>
         <w:autoSpaceDE w:val="0"/>
         <w:autoSpaceDN w:val="0"/>
         <w:adjustRightInd w:val="0"/>
@@ -6129,7 +5921,7 @@
     </w:p>
     <w:p>
       <w:pPr>
-        <w:pStyle w:val="ac"/>
+        <w:pStyle w:val="ListParagraph"/>
         <w:autoSpaceDE w:val="0"/>
         <w:autoSpaceDN w:val="0"/>
         <w:adjustRightInd w:val="0"/>
@@ -6144,7 +5936,7 @@
     </w:p>
     <w:p>
       <w:pPr>
-        <w:pStyle w:val="ac"/>
+        <w:pStyle w:val="ListParagraph"/>
         <w:autoSpaceDE w:val="0"/>
         <w:autoSpaceDN w:val="0"/>
         <w:adjustRightInd w:val="0"/>
@@ -6159,7 +5951,7 @@
     </w:p>
     <w:p>
       <w:pPr>
-        <w:pStyle w:val="ac"/>
+        <w:pStyle w:val="ListParagraph"/>
         <w:adjustRightInd w:val="0"/>
         <w:snapToGrid w:val="0"/>
         <w:spacing w:after="120"/>
@@ -6186,7 +5978,7 @@
     </w:p>
     <w:p>
       <w:pPr>
-        <w:pStyle w:val="ac"/>
+        <w:pStyle w:val="ListParagraph"/>
         <w:adjustRightInd w:val="0"/>
         <w:snapToGrid w:val="0"/>
         <w:spacing w:after="120"/>
@@ -6268,7 +6060,7 @@
     </w:p>
     <w:p>
       <w:pPr>
-        <w:pStyle w:val="ac"/>
+        <w:pStyle w:val="ListParagraph"/>
         <w:numPr>
           <w:ilvl w:val="0"/>
           <w:numId w:val="2"/>
@@ -6298,7 +6090,7 @@
     </w:p>
     <w:p>
       <w:pPr>
-        <w:pStyle w:val="3"/>
+        <w:pStyle w:val="Heading3"/>
         <w:spacing w:after="120"/>
         <w:rPr>
           <w:rFonts w:ascii="Times New Roman" w:hAnsi="Times New Roman" w:cs="Times New Roman"/>
@@ -6454,7 +6246,7 @@
                 <v:stroke joinstyle="miter"/>
                 <v:path gradientshapeok="t" o:connecttype="rect"/>
               </v:shapetype>
-              <v:shape id="Text Box 4" o:spid="_x0000_s1026" type="#_x0000_t202" style="position:absolute;left:0;text-align:left;margin-left:-3.25pt;margin-top:33pt;width:30.75pt;height:80.5pt;rotation:180;flip:x;z-index:251664384;visibility:visible;mso-wrap-style:square;mso-width-percent:0;mso-height-percent:0;mso-wrap-distance-left:9pt;mso-wrap-distance-top:0;mso-wrap-distance-right:9pt;mso-wrap-distance-bottom:0;mso-position-horizontal:absolute;mso-position-horizontal-relative:text;mso-position-vertical:absolute;mso-position-vertical-relative:text;mso-width-percent:0;mso-height-percent:0;mso-width-relative:margin;mso-height-relative:margin;v-text-anchor:top" o:gfxdata="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" filled="f" stroked="f" strokeweight=".5pt">
+              <v:shape id="Text Box 4" o:spid="_x0000_s1026" type="#_x0000_t202" style="position:absolute;left:0;text-align:left;margin-left:-3.25pt;margin-top:33pt;width:30.75pt;height:80.5pt;rotation:180;flip:x;z-index:251664384;visibility:visible;mso-wrap-style:square;mso-width-percent:0;mso-height-percent:0;mso-wrap-distance-left:9pt;mso-wrap-distance-top:0;mso-wrap-distance-right:9pt;mso-wrap-distance-bottom:0;mso-position-horizontal:absolute;mso-position-horizontal-relative:text;mso-position-vertical:absolute;mso-position-vertical-relative:text;mso-width-percent:0;mso-height-percent:0;mso-width-relative:margin;mso-height-relative:margin;v-text-anchor:top" o:gfxdata="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" filled="f" stroked="f" strokeweight=".5pt">
                 <v:textbox style="layout-flow:vertical-ideographic">
                   <w:txbxContent>
                     <w:p>
@@ -6554,7 +6346,7 @@
           </mc:Choice>
           <mc:Fallback>
             <w:pict>
-              <v:shape w14:anchorId="2681F2AE" id="Text Box 6" o:spid="_x0000_s1027" type="#_x0000_t202" style="position:absolute;left:0;text-align:left;margin-left:0;margin-top:.25pt;width:17.5pt;height:27.25pt;z-index:251665408;visibility:visible;mso-wrap-style:square;mso-width-percent:0;mso-height-percent:0;mso-wrap-distance-left:9pt;mso-wrap-distance-top:0;mso-wrap-distance-right:9pt;mso-wrap-distance-bottom:0;mso-position-horizontal:left;mso-position-horizontal-relative:margin;mso-position-vertical:absolute;mso-position-vertical-relative:text;mso-width-percent:0;mso-height-percent:0;mso-width-relative:margin;mso-height-relative:margin;v-text-anchor:top" o:gfxdata="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" filled="f" stroked="f" strokeweight=".5pt">
+              <v:shape w14:anchorId="2681F2AE" id="Text Box 6" o:spid="_x0000_s1027" type="#_x0000_t202" style="position:absolute;left:0;text-align:left;margin-left:0;margin-top:.25pt;width:17.5pt;height:27.25pt;z-index:251665408;visibility:visible;mso-wrap-style:square;mso-width-percent:0;mso-height-percent:0;mso-wrap-distance-left:9pt;mso-wrap-distance-top:0;mso-wrap-distance-right:9pt;mso-wrap-distance-bottom:0;mso-position-horizontal:left;mso-position-horizontal-relative:margin;mso-position-vertical:absolute;mso-position-vertical-relative:text;mso-width-percent:0;mso-height-percent:0;mso-width-relative:margin;mso-height-relative:margin;v-text-anchor:top" o:gfxdata="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" filled="f" stroked="f" strokeweight=".5pt">
                 <v:textbox>
                   <w:txbxContent>
                     <w:p>
@@ -6785,7 +6577,7 @@
           </mc:Choice>
           <mc:Fallback>
             <w:pict>
-              <v:shape w14:anchorId="6DFFAAD4" id="Text Box 7" o:spid="_x0000_s1028" type="#_x0000_t202" style="position:absolute;margin-left:0;margin-top:12.5pt;width:17.5pt;height:27.25pt;z-index:251666432;visibility:visible;mso-wrap-style:square;mso-width-percent:0;mso-height-percent:0;mso-wrap-distance-left:9pt;mso-wrap-distance-top:0;mso-wrap-distance-right:9pt;mso-wrap-distance-bottom:0;mso-position-horizontal:left;mso-position-horizontal-relative:margin;mso-position-vertical:absolute;mso-position-vertical-relative:text;mso-width-percent:0;mso-height-percent:0;mso-width-relative:margin;mso-height-relative:margin;v-text-anchor:top" o:gfxdata="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" filled="f" stroked="f" strokeweight=".5pt">
+              <v:shape w14:anchorId="6DFFAAD4" id="Text Box 7" o:spid="_x0000_s1028" type="#_x0000_t202" style="position:absolute;margin-left:0;margin-top:12.5pt;width:17.5pt;height:27.25pt;z-index:251666432;visibility:visible;mso-wrap-style:square;mso-width-percent:0;mso-height-percent:0;mso-wrap-distance-left:9pt;mso-wrap-distance-top:0;mso-wrap-distance-right:9pt;mso-wrap-distance-bottom:0;mso-position-horizontal:left;mso-position-horizontal-relative:margin;mso-position-vertical:absolute;mso-position-vertical-relative:text;mso-width-percent:0;mso-height-percent:0;mso-width-relative:margin;mso-height-relative:margin;v-text-anchor:top" o:gfxdata="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" filled="f" stroked="f" strokeweight=".5pt">
                 <v:textbox>
                   <w:txbxContent>
                     <w:p>
@@ -6886,7 +6678,7 @@
           </mc:Choice>
           <mc:Fallback>
             <w:pict>
-              <v:shape w14:anchorId="0F96B1FB" id="Text Box 31" o:spid="_x0000_s1029" type="#_x0000_t202" style="position:absolute;margin-left:-2.75pt;margin-top:44.45pt;width:26.25pt;height:80.5pt;rotation:180;z-index:251659264;visibility:visible;mso-wrap-style:square;mso-width-percent:0;mso-height-percent:0;mso-wrap-distance-left:9pt;mso-wrap-distance-top:0;mso-wrap-distance-right:9pt;mso-wrap-distance-bottom:0;mso-position-horizontal:absolute;mso-position-horizontal-relative:text;mso-position-vertical:absolute;mso-position-vertical-relative:text;mso-width-percent:0;mso-height-percent:0;mso-width-relative:margin;mso-height-relative:margin;v-text-anchor:top" o:gfxdata="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" filled="f" stroked="f" strokeweight=".5pt">
+              <v:shape w14:anchorId="0F96B1FB" id="Text Box 31" o:spid="_x0000_s1029" type="#_x0000_t202" style="position:absolute;margin-left:-2.75pt;margin-top:44.45pt;width:26.25pt;height:80.5pt;rotation:180;z-index:251659264;visibility:visible;mso-wrap-style:square;mso-width-percent:0;mso-height-percent:0;mso-wrap-distance-left:9pt;mso-wrap-distance-top:0;mso-wrap-distance-right:9pt;mso-wrap-distance-bottom:0;mso-position-horizontal:absolute;mso-position-horizontal-relative:text;mso-position-vertical:absolute;mso-position-vertical-relative:text;mso-width-percent:0;mso-height-percent:0;mso-width-relative:margin;mso-height-relative:margin;v-text-anchor:top" o:gfxdata="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" filled="f" stroked="f" strokeweight=".5pt">
                 <v:textbox style="layout-flow:vertical-ideographic">
                   <w:txbxContent>
                     <w:p>
@@ -7175,7 +6967,7 @@
           </mc:Choice>
           <mc:Fallback>
             <w:pict>
-              <v:shape w14:anchorId="24613A6C" id="Text Box 8" o:spid="_x0000_s1030" type="#_x0000_t202" style="position:absolute;margin-left:-.5pt;margin-top:17.75pt;width:17.5pt;height:27.25pt;z-index:251667456;visibility:visible;mso-wrap-style:square;mso-width-percent:0;mso-height-percent:0;mso-wrap-distance-left:9pt;mso-wrap-distance-top:0;mso-wrap-distance-right:9pt;mso-wrap-distance-bottom:0;mso-position-horizontal:absolute;mso-position-horizontal-relative:margin;mso-position-vertical:absolute;mso-position-vertical-relative:text;mso-width-percent:0;mso-height-percent:0;mso-width-relative:margin;mso-height-relative:margin;v-text-anchor:top" o:gfxdata="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" filled="f" stroked="f" strokeweight=".5pt">
+              <v:shape w14:anchorId="24613A6C" id="Text Box 8" o:spid="_x0000_s1030" type="#_x0000_t202" style="position:absolute;margin-left:-.5pt;margin-top:17.75pt;width:17.5pt;height:27.25pt;z-index:251667456;visibility:visible;mso-wrap-style:square;mso-width-percent:0;mso-height-percent:0;mso-wrap-distance-left:9pt;mso-wrap-distance-top:0;mso-wrap-distance-right:9pt;mso-wrap-distance-bottom:0;mso-position-horizontal:absolute;mso-position-horizontal-relative:margin;mso-position-vertical:absolute;mso-position-vertical-relative:text;mso-width-percent:0;mso-height-percent:0;mso-width-relative:margin;mso-height-relative:margin;v-text-anchor:top" o:gfxdata="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" filled="f" stroked="f" strokeweight=".5pt">
                 <v:textbox>
                   <w:txbxContent>
                     <w:p>
@@ -7276,7 +7068,7 @@
           </mc:Choice>
           <mc:Fallback>
             <w:pict>
-              <v:shape w14:anchorId="612BE44E" id="Text Box 32" o:spid="_x0000_s1031" type="#_x0000_t202" style="position:absolute;margin-left:-4.5pt;margin-top:48.7pt;width:26.25pt;height:80.5pt;rotation:180;z-index:251660288;visibility:visible;mso-wrap-style:square;mso-width-percent:0;mso-height-percent:0;mso-wrap-distance-left:9pt;mso-wrap-distance-top:0;mso-wrap-distance-right:9pt;mso-wrap-distance-bottom:0;mso-position-horizontal:absolute;mso-position-horizontal-relative:text;mso-position-vertical:absolute;mso-position-vertical-relative:text;mso-width-percent:0;mso-height-percent:0;mso-width-relative:margin;mso-height-relative:margin;v-text-anchor:top" o:gfxdata="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" filled="f" stroked="f" strokeweight=".5pt">
+              <v:shape w14:anchorId="612BE44E" id="Text Box 32" o:spid="_x0000_s1031" type="#_x0000_t202" style="position:absolute;margin-left:-4.5pt;margin-top:48.7pt;width:26.25pt;height:80.5pt;rotation:180;z-index:251660288;visibility:visible;mso-wrap-style:square;mso-width-percent:0;mso-height-percent:0;mso-wrap-distance-left:9pt;mso-wrap-distance-top:0;mso-wrap-distance-right:9pt;mso-wrap-distance-bottom:0;mso-position-horizontal:absolute;mso-position-horizontal-relative:text;mso-position-vertical:absolute;mso-position-vertical-relative:text;mso-width-percent:0;mso-height-percent:0;mso-width-relative:margin;mso-height-relative:margin;v-text-anchor:top" o:gfxdata="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" filled="f" stroked="f" strokeweight=".5pt">
                 <v:textbox style="layout-flow:vertical-ideographic">
                   <w:txbxContent>
                     <w:p>
@@ -7566,7 +7358,7 @@
           </mc:Choice>
           <mc:Fallback>
             <w:pict>
-              <v:shape w14:anchorId="6A72A3C4" id="Text Box 9" o:spid="_x0000_s1032" type="#_x0000_t202" style="position:absolute;margin-left:-3.5pt;margin-top:8.75pt;width:17.5pt;height:27.25pt;z-index:251668480;visibility:visible;mso-wrap-style:square;mso-width-percent:0;mso-height-percent:0;mso-wrap-distance-left:9pt;mso-wrap-distance-top:0;mso-wrap-distance-right:9pt;mso-wrap-distance-bottom:0;mso-position-horizontal:absolute;mso-position-horizontal-relative:margin;mso-position-vertical:absolute;mso-position-vertical-relative:text;mso-width-percent:0;mso-height-percent:0;mso-width-relative:margin;mso-height-relative:margin;v-text-anchor:top" o:gfxdata="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" filled="f" stroked="f" strokeweight=".5pt">
+              <v:shape w14:anchorId="6A72A3C4" id="Text Box 9" o:spid="_x0000_s1032" type="#_x0000_t202" style="position:absolute;margin-left:-3.5pt;margin-top:8.75pt;width:17.5pt;height:27.25pt;z-index:251668480;visibility:visible;mso-wrap-style:square;mso-width-percent:0;mso-height-percent:0;mso-wrap-distance-left:9pt;mso-wrap-distance-top:0;mso-wrap-distance-right:9pt;mso-wrap-distance-bottom:0;mso-position-horizontal:absolute;mso-position-horizontal-relative:margin;mso-position-vertical:absolute;mso-position-vertical-relative:text;mso-width-percent:0;mso-height-percent:0;mso-width-relative:margin;mso-height-relative:margin;v-text-anchor:top" o:gfxdata="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" filled="f" stroked="f" strokeweight=".5pt">
                 <v:textbox>
                   <w:txbxContent>
                     <w:p>
@@ -7666,7 +7458,7 @@
           </mc:Choice>
           <mc:Fallback>
             <w:pict>
-              <v:shape w14:anchorId="16EB45D8" id="Text Box 33" o:spid="_x0000_s1033" type="#_x0000_t202" style="position:absolute;margin-left:-7.25pt;margin-top:19.2pt;width:26.25pt;height:138.75pt;flip:y;z-index:251661312;visibility:visible;mso-wrap-style:square;mso-width-percent:0;mso-height-percent:0;mso-wrap-distance-left:9pt;mso-wrap-distance-top:0;mso-wrap-distance-right:9pt;mso-wrap-distance-bottom:0;mso-position-horizontal:absolute;mso-position-horizontal-relative:text;mso-position-vertical:absolute;mso-position-vertical-relative:text;mso-width-percent:0;mso-height-percent:0;mso-width-relative:margin;mso-height-relative:margin;v-text-anchor:top" o:gfxdata="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" filled="f" stroked="f" strokeweight=".5pt">
+              <v:shape w14:anchorId="16EB45D8" id="Text Box 33" o:spid="_x0000_s1033" type="#_x0000_t202" style="position:absolute;margin-left:-7.25pt;margin-top:19.2pt;width:26.25pt;height:138.75pt;flip:y;z-index:251661312;visibility:visible;mso-wrap-style:square;mso-width-percent:0;mso-height-percent:0;mso-wrap-distance-left:9pt;mso-wrap-distance-top:0;mso-wrap-distance-right:9pt;mso-wrap-distance-bottom:0;mso-position-horizontal:absolute;mso-position-horizontal-relative:text;mso-position-vertical:absolute;mso-position-vertical-relative:text;mso-width-percent:0;mso-height-percent:0;mso-width-relative:margin;mso-height-relative:margin;v-text-anchor:top" o:gfxdata="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" filled="f" stroked="f" strokeweight=".5pt">
                 <v:textbox style="layout-flow:vertical-ideographic">
                   <w:txbxContent>
                     <w:p>
@@ -7955,7 +7747,7 @@
           </mc:Choice>
           <mc:Fallback>
             <w:pict>
-              <v:shape w14:anchorId="40172008" id="Text Box 35" o:spid="_x0000_s1034" type="#_x0000_t202" style="position:absolute;margin-left:-5.5pt;margin-top:170.25pt;width:26.25pt;height:182pt;flip:y;z-index:251663360;visibility:visible;mso-wrap-style:square;mso-width-percent:0;mso-height-percent:0;mso-wrap-distance-left:9pt;mso-wrap-distance-top:0;mso-wrap-distance-right:9pt;mso-wrap-distance-bottom:0;mso-position-horizontal:absolute;mso-position-horizontal-relative:text;mso-position-vertical:absolute;mso-position-vertical-relative:text;mso-width-percent:0;mso-height-percent:0;mso-width-relative:margin;mso-height-relative:margin;v-text-anchor:top" o:gfxdata="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" filled="f" stroked="f" strokeweight=".5pt">
+              <v:shape w14:anchorId="40172008" id="Text Box 35" o:spid="_x0000_s1034" type="#_x0000_t202" style="position:absolute;margin-left:-5.5pt;margin-top:170.25pt;width:26.25pt;height:182pt;flip:y;z-index:251663360;visibility:visible;mso-wrap-style:square;mso-width-percent:0;mso-height-percent:0;mso-wrap-distance-left:9pt;mso-wrap-distance-top:0;mso-wrap-distance-right:9pt;mso-wrap-distance-bottom:0;mso-position-horizontal:absolute;mso-position-horizontal-relative:text;mso-position-vertical:absolute;mso-position-vertical-relative:text;mso-width-percent:0;mso-height-percent:0;mso-width-relative:margin;mso-height-relative:margin;v-text-anchor:top" o:gfxdata="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" filled="f" stroked="f" strokeweight=".5pt">
                 <v:textbox style="layout-flow:vertical-ideographic">
                   <w:txbxContent>
                     <w:p>
@@ -8056,7 +7848,7 @@
           </mc:Choice>
           <mc:Fallback>
             <w:pict>
-              <v:shape w14:anchorId="4930146E" id="Text Box 34" o:spid="_x0000_s1035" type="#_x0000_t202" style="position:absolute;margin-left:-5.25pt;margin-top:16pt;width:26.25pt;height:138.75pt;flip:y;z-index:251662336;visibility:visible;mso-wrap-style:square;mso-width-percent:0;mso-height-percent:0;mso-wrap-distance-left:9pt;mso-wrap-distance-top:0;mso-wrap-distance-right:9pt;mso-wrap-distance-bottom:0;mso-position-horizontal:absolute;mso-position-horizontal-relative:text;mso-position-vertical:absolute;mso-position-vertical-relative:text;mso-width-percent:0;mso-height-percent:0;mso-width-relative:margin;mso-height-relative:margin;v-text-anchor:top" o:gfxdata="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" filled="f" stroked="f" strokeweight=".5pt">
+              <v:shape w14:anchorId="4930146E" id="Text Box 34" o:spid="_x0000_s1035" type="#_x0000_t202" style="position:absolute;margin-left:-5.25pt;margin-top:16pt;width:26.25pt;height:138.75pt;flip:y;z-index:251662336;visibility:visible;mso-wrap-style:square;mso-width-percent:0;mso-height-percent:0;mso-wrap-distance-left:9pt;mso-wrap-distance-top:0;mso-wrap-distance-right:9pt;mso-wrap-distance-bottom:0;mso-position-horizontal:absolute;mso-position-horizontal-relative:text;mso-position-vertical:absolute;mso-position-vertical-relative:text;mso-width-percent:0;mso-height-percent:0;mso-width-relative:margin;mso-height-relative:margin;v-text-anchor:top" o:gfxdata="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" filled="f" stroked="f" strokeweight=".5pt">
                 <v:textbox style="layout-flow:vertical-ideographic">
                   <w:txbxContent>
                     <w:p>
@@ -8156,7 +7948,7 @@
           </mc:Choice>
           <mc:Fallback>
             <w:pict>
-              <v:shape w14:anchorId="3198F7C6" id="Text Box 11" o:spid="_x0000_s1036" type="#_x0000_t202" style="position:absolute;margin-left:-1.25pt;margin-top:13pt;width:17.5pt;height:27.25pt;z-index:251669504;visibility:visible;mso-wrap-style:square;mso-width-percent:0;mso-height-percent:0;mso-wrap-distance-left:9pt;mso-wrap-distance-top:0;mso-wrap-distance-right:9pt;mso-wrap-distance-bottom:0;mso-position-horizontal:absolute;mso-position-horizontal-relative:margin;mso-position-vertical:absolute;mso-position-vertical-relative:text;mso-width-percent:0;mso-height-percent:0;mso-width-relative:margin;mso-height-relative:margin;v-text-anchor:top" o:gfxdata="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" filled="f" stroked="f" strokeweight=".5pt">
+              <v:shape w14:anchorId="3198F7C6" id="Text Box 11" o:spid="_x0000_s1036" type="#_x0000_t202" style="position:absolute;margin-left:-1.25pt;margin-top:13pt;width:17.5pt;height:27.25pt;z-index:251669504;visibility:visible;mso-wrap-style:square;mso-width-percent:0;mso-height-percent:0;mso-wrap-distance-left:9pt;mso-wrap-distance-top:0;mso-wrap-distance-right:9pt;mso-wrap-distance-bottom:0;mso-position-horizontal:absolute;mso-position-horizontal-relative:margin;mso-position-vertical:absolute;mso-position-vertical-relative:text;mso-width-percent:0;mso-height-percent:0;mso-width-relative:margin;mso-height-relative:margin;v-text-anchor:top" o:gfxdata="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" filled="f" stroked="f" strokeweight=".5pt">
                 <v:textbox>
                   <w:txbxContent>
                     <w:p>
@@ -8445,7 +8237,7 @@
           </mc:Choice>
           <mc:Fallback>
             <w:pict>
-              <v:shape w14:anchorId="0896ACE0" id="Text Box 14" o:spid="_x0000_s1037" type="#_x0000_t202" style="position:absolute;margin-left:0;margin-top:13.95pt;width:17.5pt;height:27.25pt;z-index:251670528;visibility:visible;mso-wrap-style:square;mso-width-percent:0;mso-height-percent:0;mso-wrap-distance-left:9pt;mso-wrap-distance-top:0;mso-wrap-distance-right:9pt;mso-wrap-distance-bottom:0;mso-position-horizontal:left;mso-position-horizontal-relative:margin;mso-position-vertical:absolute;mso-position-vertical-relative:text;mso-width-percent:0;mso-height-percent:0;mso-width-relative:margin;mso-height-relative:margin;v-text-anchor:top" o:gfxdata="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" filled="f" stroked="f" strokeweight=".5pt">
+              <v:shape w14:anchorId="0896ACE0" id="Text Box 14" o:spid="_x0000_s1037" type="#_x0000_t202" style="position:absolute;margin-left:0;margin-top:13.95pt;width:17.5pt;height:27.25pt;z-index:251670528;visibility:visible;mso-wrap-style:square;mso-width-percent:0;mso-height-percent:0;mso-wrap-distance-left:9pt;mso-wrap-distance-top:0;mso-wrap-distance-right:9pt;mso-wrap-distance-bottom:0;mso-position-horizontal:left;mso-position-horizontal-relative:margin;mso-position-vertical:absolute;mso-position-vertical-relative:text;mso-width-percent:0;mso-height-percent:0;mso-width-relative:margin;mso-height-relative:margin;v-text-anchor:top" o:gfxdata="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" filled="f" stroked="f" strokeweight=".5pt">
                 <v:textbox>
                   <w:txbxContent>
                     <w:p>
@@ -8653,19 +8445,32 @@
     </w:p>
     <w:p>
       <w:pPr>
-        <w:pStyle w:val="a3"/>
+        <w:pStyle w:val="Caption"/>
       </w:pPr>
       <w:r>
         <w:t xml:space="preserve">Figure </w:t>
       </w:r>
-      <w:fldSimple w:instr=" SEQ Figure \* ARABIC ">
-        <w:r>
-          <w:rPr>
-            <w:noProof/>
-          </w:rPr>
-          <w:t>2</w:t>
-        </w:r>
-      </w:fldSimple>
+      <w:r>
+        <w:fldChar w:fldCharType="begin"/>
+      </w:r>
+      <w:r>
+        <w:instrText xml:space="preserve"> SEQ Figure \* ARABIC </w:instrText>
+      </w:r>
+      <w:r>
+        <w:fldChar w:fldCharType="separate"/>
+      </w:r>
+      <w:r>
+        <w:rPr>
+          <w:noProof/>
+        </w:rPr>
+        <w:t>2</w:t>
+      </w:r>
+      <w:r>
+        <w:rPr>
+          <w:noProof/>
+        </w:rPr>
+        <w:fldChar w:fldCharType="end"/>
+      </w:r>
       <w:r>
         <w:t xml:space="preserve"> The image output and histogram of the original image (A), and images after applying mean filter (B), median filter (C), alpha-trimmed mean filter (D), sigma filter (E), and </w:t>
       </w:r>
@@ -8726,7 +8531,7 @@
     </w:p>
     <w:tbl>
       <w:tblPr>
-        <w:tblStyle w:val="af7"/>
+        <w:tblStyle w:val="TableGrid"/>
         <w:tblW w:w="0" w:type="auto"/>
         <w:jc w:val="center"/>
         <w:tblLook w:val="04A0" w:firstRow="1" w:lastRow="0" w:firstColumn="1" w:lastColumn="0" w:noHBand="0" w:noVBand="1"/>
@@ -9147,7 +8952,7 @@
     </w:tbl>
     <w:p>
       <w:pPr>
-        <w:pStyle w:val="a3"/>
+        <w:pStyle w:val="Caption"/>
         <w:spacing w:before="120"/>
         <w:jc w:val="center"/>
         <w:rPr>
@@ -9158,14 +8963,27 @@
       <w:r>
         <w:t xml:space="preserve">Table </w:t>
       </w:r>
-      <w:fldSimple w:instr=" SEQ Table \* ARABIC ">
-        <w:r>
-          <w:rPr>
-            <w:noProof/>
-          </w:rPr>
-          <w:t>1</w:t>
-        </w:r>
-      </w:fldSimple>
+      <w:r>
+        <w:fldChar w:fldCharType="begin"/>
+      </w:r>
+      <w:r>
+        <w:instrText xml:space="preserve"> SEQ Table \* ARABIC </w:instrText>
+      </w:r>
+      <w:r>
+        <w:fldChar w:fldCharType="separate"/>
+      </w:r>
+      <w:r>
+        <w:rPr>
+          <w:noProof/>
+        </w:rPr>
+        <w:t>1</w:t>
+      </w:r>
+      <w:r>
+        <w:rPr>
+          <w:noProof/>
+        </w:rPr>
+        <w:fldChar w:fldCharType="end"/>
+      </w:r>
       <w:r>
         <w:t xml:space="preserve"> </w:t>
       </w:r>
@@ -9334,7 +9152,7 @@
     </w:p>
     <w:p>
       <w:pPr>
-        <w:pStyle w:val="ac"/>
+        <w:pStyle w:val="ListParagraph"/>
         <w:shd w:val="clear" w:color="auto" w:fill="FFFFFF"/>
         <w:spacing w:before="100" w:beforeAutospacing="1" w:after="100" w:afterAutospacing="1" w:line="240" w:lineRule="auto"/>
         <w:ind w:left="1080"/>
@@ -9348,7 +9166,7 @@
     </w:p>
     <w:p>
       <w:pPr>
-        <w:pStyle w:val="ac"/>
+        <w:pStyle w:val="ListParagraph"/>
         <w:shd w:val="clear" w:color="auto" w:fill="FFFFFF"/>
         <w:spacing w:before="100" w:beforeAutospacing="1" w:after="100" w:afterAutospacing="1" w:line="240" w:lineRule="auto"/>
         <w:ind w:left="0"/>
@@ -9458,7 +9276,7 @@
     </w:p>
     <w:p>
       <w:pPr>
-        <w:pStyle w:val="ac"/>
+        <w:pStyle w:val="ListParagraph"/>
         <w:shd w:val="clear" w:color="auto" w:fill="FFFFFF"/>
         <w:spacing w:before="100" w:beforeAutospacing="1" w:after="100" w:afterAutospacing="1" w:line="240" w:lineRule="auto"/>
         <w:ind w:left="0"/>
@@ -9522,7 +9340,7 @@
     </w:p>
     <w:p>
       <w:pPr>
-        <w:pStyle w:val="ac"/>
+        <w:pStyle w:val="ListParagraph"/>
         <w:shd w:val="clear" w:color="auto" w:fill="FFFFFF"/>
         <w:spacing w:before="100" w:beforeAutospacing="1" w:after="100" w:afterAutospacing="1" w:line="240" w:lineRule="auto"/>
         <w:ind w:left="0"/>
@@ -9570,7 +9388,7 @@
     </w:p>
     <w:p>
       <w:pPr>
-        <w:pStyle w:val="ac"/>
+        <w:pStyle w:val="ListParagraph"/>
         <w:shd w:val="clear" w:color="auto" w:fill="FFFFFF"/>
         <w:spacing w:before="100" w:beforeAutospacing="1" w:after="100" w:afterAutospacing="1" w:line="240" w:lineRule="auto"/>
         <w:ind w:left="0"/>
@@ -9713,7 +9531,7 @@
     </w:p>
     <w:p>
       <w:pPr>
-        <w:pStyle w:val="ac"/>
+        <w:pStyle w:val="ListParagraph"/>
         <w:shd w:val="clear" w:color="auto" w:fill="FFFFFF"/>
         <w:spacing w:before="100" w:beforeAutospacing="1" w:after="100" w:afterAutospacing="1" w:line="240" w:lineRule="auto"/>
         <w:ind w:left="0"/>
@@ -9740,7 +9558,7 @@
     </w:p>
     <w:p>
       <w:pPr>
-        <w:pStyle w:val="ac"/>
+        <w:pStyle w:val="ListParagraph"/>
         <w:shd w:val="clear" w:color="auto" w:fill="FFFFFF"/>
         <w:spacing w:before="100" w:beforeAutospacing="1" w:after="100" w:afterAutospacing="1" w:line="240" w:lineRule="auto"/>
         <w:ind w:left="0"/>
@@ -9790,7 +9608,7 @@
     </w:p>
     <w:p>
       <w:pPr>
-        <w:pStyle w:val="ac"/>
+        <w:pStyle w:val="ListParagraph"/>
         <w:shd w:val="clear" w:color="auto" w:fill="FFFFFF"/>
         <w:spacing w:before="100" w:beforeAutospacing="1" w:after="100" w:afterAutospacing="1" w:line="240" w:lineRule="auto"/>
         <w:ind w:left="0"/>
@@ -9817,25 +9635,7 @@
           <w:sz w:val="24"/>
           <w:szCs w:val="24"/>
         </w:rPr>
-        <w:t xml:space="preserve">rom </w:t>
-      </w:r>
-      <w:r>
-        <w:rPr>
-          <w:rFonts w:ascii="Times" w:eastAsia="Times New Roman" w:hAnsi="Times" w:cs="Times New Roman"/>
-          <w:color w:val="000000"/>
-          <w:sz w:val="24"/>
-          <w:szCs w:val="24"/>
-        </w:rPr>
-        <w:t>the plot of the line y=128 through the image</w:t>
-      </w:r>
-      <w:r>
-        <w:rPr>
-          <w:rFonts w:ascii="Times" w:eastAsia="Times New Roman" w:hAnsi="Times" w:cs="Times New Roman"/>
-          <w:color w:val="000000"/>
-          <w:sz w:val="24"/>
-          <w:szCs w:val="24"/>
-        </w:rPr>
-        <w:t xml:space="preserve"> we can find that the image is smoothed after iterations, the gray</w:t>
+        <w:t>rom the plot of the line y=128 through the image we can find that the image is smoothed after iterations, the gray</w:t>
       </w:r>
       <w:r>
         <w:rPr>
@@ -9867,7 +9667,7 @@
     </w:p>
     <w:p>
       <w:pPr>
-        <w:pStyle w:val="ac"/>
+        <w:pStyle w:val="ListParagraph"/>
         <w:shd w:val="clear" w:color="auto" w:fill="FFFFFF"/>
         <w:spacing w:before="100" w:beforeAutospacing="1" w:after="100" w:afterAutospacing="1" w:line="240" w:lineRule="auto"/>
         <w:ind w:left="0"/>
@@ -9899,7 +9699,7 @@
     </w:p>
     <w:p>
       <w:pPr>
-        <w:pStyle w:val="ac"/>
+        <w:pStyle w:val="ListParagraph"/>
         <w:shd w:val="clear" w:color="auto" w:fill="FFFFFF"/>
         <w:spacing w:before="100" w:beforeAutospacing="1" w:after="100" w:afterAutospacing="1" w:line="240" w:lineRule="auto"/>
         <w:ind w:left="0"/>
@@ -9996,7 +9796,7 @@
     </w:p>
     <w:p>
       <w:pPr>
-        <w:pStyle w:val="ac"/>
+        <w:pStyle w:val="ListParagraph"/>
         <w:shd w:val="clear" w:color="auto" w:fill="FFFFFF"/>
         <w:spacing w:before="100" w:beforeAutospacing="1" w:after="100" w:afterAutospacing="1" w:line="240" w:lineRule="auto"/>
         <w:ind w:left="0"/>
@@ -10078,124 +9878,7 @@
     </w:p>
     <w:p>
       <w:pPr>
-        <w:pStyle w:val="ac"/>
-        <w:shd w:val="clear" w:color="auto" w:fill="FFFFFF"/>
-        <w:spacing w:before="100" w:beforeAutospacing="1" w:after="100" w:afterAutospacing="1" w:line="240" w:lineRule="auto"/>
-        <w:ind w:left="0"/>
-        <w:rPr>
-          <w:rFonts w:ascii="Times" w:eastAsia="Times New Roman" w:hAnsi="Times" w:cs="Times New Roman" w:hint="eastAsia"/>
-          <w:color w:val="000000"/>
-          <w:sz w:val="24"/>
-          <w:szCs w:val="24"/>
-        </w:rPr>
-      </w:pPr>
-      <w:r>
-        <w:rPr>
-          <w:rFonts w:ascii="Times" w:eastAsia="Times New Roman" w:hAnsi="Times" w:cs="Times New Roman" w:hint="eastAsia"/>
-          <w:color w:val="000000"/>
-          <w:sz w:val="24"/>
-          <w:szCs w:val="24"/>
-        </w:rPr>
-        <w:t>I</w:t>
-      </w:r>
-      <w:r>
-        <w:rPr>
-          <w:rFonts w:ascii="Times" w:eastAsia="Times New Roman" w:hAnsi="Times" w:cs="Times New Roman"/>
-          <w:color w:val="000000"/>
-          <w:sz w:val="24"/>
-          <w:szCs w:val="24"/>
-        </w:rPr>
-        <w:t xml:space="preserve">n </w:t>
-      </w:r>
-      <w:r>
-        <w:rPr>
-          <w:rFonts w:ascii="Times" w:eastAsia="Times New Roman" w:hAnsi="Times" w:cs="Times New Roman" w:hint="eastAsia"/>
-          <w:color w:val="000000"/>
-          <w:sz w:val="24"/>
-          <w:szCs w:val="24"/>
-        </w:rPr>
-        <w:t>gen</w:t>
-      </w:r>
-      <w:r>
-        <w:rPr>
-          <w:rFonts w:ascii="Times" w:eastAsia="Times New Roman" w:hAnsi="Times" w:cs="Times New Roman"/>
-          <w:color w:val="000000"/>
-          <w:sz w:val="24"/>
-          <w:szCs w:val="24"/>
-        </w:rPr>
-        <w:t xml:space="preserve">eral, the function </w:t>
-      </w:r>
-      <m:oMath>
-        <m:r>
-          <w:rPr>
-            <w:rFonts w:ascii="Cambria Math" w:eastAsia="Times New Roman" w:hAnsi="Cambria Math" w:cs="Times New Roman"/>
-            <w:color w:val="000000"/>
-            <w:sz w:val="24"/>
-            <w:szCs w:val="24"/>
-          </w:rPr>
-          <m:t>g(∙)</m:t>
-        </m:r>
-      </m:oMath>
-      <w:r>
-        <w:rPr>
-          <w:rFonts w:ascii="Times" w:eastAsia="Times New Roman" w:hAnsi="Times" w:cs="Times New Roman" w:hint="eastAsia"/>
-          <w:color w:val="000000"/>
-          <w:sz w:val="24"/>
-          <w:szCs w:val="24"/>
-        </w:rPr>
-        <w:t xml:space="preserve"> </w:t>
-      </w:r>
-      <w:r>
-        <w:rPr>
-          <w:rFonts w:ascii="Times" w:eastAsia="Times New Roman" w:hAnsi="Times" w:cs="Times New Roman"/>
-          <w:color w:val="000000"/>
-          <w:sz w:val="24"/>
-          <w:szCs w:val="24"/>
-        </w:rPr>
-        <w:t xml:space="preserve">seems like to distinguish the interior region and the border, and the parameter </w:t>
-      </w:r>
-      <m:oMath>
-        <m:r>
-          <w:rPr>
-            <w:rFonts w:ascii="Cambria Math" w:eastAsia="Times New Roman" w:hAnsi="Cambria Math" w:cs="Times New Roman"/>
-            <w:color w:val="000000"/>
-            <w:sz w:val="24"/>
-            <w:szCs w:val="24"/>
-          </w:rPr>
-          <m:t>k</m:t>
-        </m:r>
-      </m:oMath>
-      <w:r>
-        <w:rPr>
-          <w:rFonts w:ascii="Times" w:eastAsia="Times New Roman" w:hAnsi="Times" w:cs="Times New Roman"/>
-          <w:color w:val="000000"/>
-          <w:sz w:val="24"/>
-          <w:szCs w:val="24"/>
-        </w:rPr>
-        <w:t xml:space="preserve"> determines a threshold to control the diffusion. </w:t>
-      </w:r>
-      <w:r>
-        <w:rPr>
-          <w:rFonts w:ascii="Times" w:eastAsia="Times New Roman" w:hAnsi="Times" w:cs="Times New Roman" w:hint="eastAsia"/>
-          <w:color w:val="000000"/>
-          <w:sz w:val="24"/>
-          <w:szCs w:val="24"/>
-        </w:rPr>
-        <w:t>The</w:t>
-      </w:r>
-      <w:r>
-        <w:rPr>
-          <w:rFonts w:ascii="Times" w:eastAsia="Times New Roman" w:hAnsi="Times" w:cs="Times New Roman"/>
-          <w:color w:val="000000"/>
-          <w:sz w:val="24"/>
-          <w:szCs w:val="24"/>
-        </w:rPr>
-        <w:t xml:space="preserve"> exponential can preserve the edges better, but the reciprocal can remove the noise in the wide region better.</w:t>
-      </w:r>
-    </w:p>
-    <w:p>
-      <w:pPr>
-        <w:pStyle w:val="ac"/>
+        <w:pStyle w:val="ListParagraph"/>
         <w:shd w:val="clear" w:color="auto" w:fill="FFFFFF"/>
         <w:spacing w:before="100" w:beforeAutospacing="1" w:after="100" w:afterAutospacing="1" w:line="240" w:lineRule="auto"/>
         <w:ind w:left="0"/>
@@ -10671,6 +10354,149 @@
         </w:rPr>
         <w:t>.</w:t>
       </w:r>
+    </w:p>
+    <w:p>
+      <w:pPr>
+        <w:rPr>
+          <w:rFonts w:ascii="Times" w:eastAsia="Times New Roman" w:hAnsi="Times" w:cs="Times New Roman"/>
+          <w:b/>
+          <w:bCs/>
+          <w:color w:val="000000"/>
+          <w:sz w:val="18"/>
+          <w:szCs w:val="18"/>
+        </w:rPr>
+      </w:pPr>
+    </w:p>
+    <w:p>
+      <w:pPr>
+        <w:pStyle w:val="ListParagraph"/>
+        <w:shd w:val="clear" w:color="auto" w:fill="FFFFFF"/>
+        <w:spacing w:before="100" w:beforeAutospacing="1" w:after="100" w:afterAutospacing="1" w:line="240" w:lineRule="auto"/>
+        <w:ind w:left="0"/>
+        <w:rPr>
+          <w:rFonts w:ascii="Times" w:eastAsia="Times New Roman" w:hAnsi="Times" w:cs="Times New Roman"/>
+          <w:color w:val="000000"/>
+          <w:sz w:val="24"/>
+          <w:szCs w:val="24"/>
+        </w:rPr>
+      </w:pPr>
+      <w:bookmarkStart w:id="0" w:name="_GoBack"/>
+      <w:bookmarkEnd w:id="0"/>
+      <w:r>
+        <w:rPr>
+          <w:rFonts w:ascii="Times" w:eastAsia="Times New Roman" w:hAnsi="Times" w:cs="Times New Roman" w:hint="eastAsia"/>
+          <w:color w:val="000000"/>
+          <w:sz w:val="24"/>
+          <w:szCs w:val="24"/>
+        </w:rPr>
+        <w:t>I</w:t>
+      </w:r>
+      <w:r>
+        <w:rPr>
+          <w:rFonts w:ascii="Times" w:eastAsia="Times New Roman" w:hAnsi="Times" w:cs="Times New Roman"/>
+          <w:color w:val="000000"/>
+          <w:sz w:val="24"/>
+          <w:szCs w:val="24"/>
+        </w:rPr>
+        <w:t xml:space="preserve">n </w:t>
+      </w:r>
+      <w:r>
+        <w:rPr>
+          <w:rFonts w:ascii="Times" w:eastAsia="Times New Roman" w:hAnsi="Times" w:cs="Times New Roman" w:hint="eastAsia"/>
+          <w:color w:val="000000"/>
+          <w:sz w:val="24"/>
+          <w:szCs w:val="24"/>
+        </w:rPr>
+        <w:t>gen</w:t>
+      </w:r>
+      <w:r>
+        <w:rPr>
+          <w:rFonts w:ascii="Times" w:eastAsia="Times New Roman" w:hAnsi="Times" w:cs="Times New Roman"/>
+          <w:color w:val="000000"/>
+          <w:sz w:val="24"/>
+          <w:szCs w:val="24"/>
+        </w:rPr>
+        <w:t xml:space="preserve">eral, the function </w:t>
+      </w:r>
+      <m:oMath>
+        <m:r>
+          <w:rPr>
+            <w:rFonts w:ascii="Cambria Math" w:eastAsia="Times New Roman" w:hAnsi="Cambria Math" w:cs="Times New Roman"/>
+            <w:color w:val="000000"/>
+            <w:sz w:val="24"/>
+            <w:szCs w:val="24"/>
+          </w:rPr>
+          <m:t>g(∙)</m:t>
+        </m:r>
+      </m:oMath>
+      <w:r>
+        <w:rPr>
+          <w:rFonts w:ascii="Times" w:eastAsia="Times New Roman" w:hAnsi="Times" w:cs="Times New Roman" w:hint="eastAsia"/>
+          <w:color w:val="000000"/>
+          <w:sz w:val="24"/>
+          <w:szCs w:val="24"/>
+        </w:rPr>
+        <w:t xml:space="preserve"> </w:t>
+      </w:r>
+      <w:r>
+        <w:rPr>
+          <w:rFonts w:ascii="Times" w:eastAsia="Times New Roman" w:hAnsi="Times" w:cs="Times New Roman"/>
+          <w:color w:val="000000"/>
+          <w:sz w:val="24"/>
+          <w:szCs w:val="24"/>
+        </w:rPr>
+        <w:t xml:space="preserve">seems like to distinguish the interior region and the border, and the parameter </w:t>
+      </w:r>
+      <m:oMath>
+        <m:r>
+          <w:rPr>
+            <w:rFonts w:ascii="Cambria Math" w:eastAsia="Times New Roman" w:hAnsi="Cambria Math" w:cs="Times New Roman"/>
+            <w:color w:val="000000"/>
+            <w:sz w:val="24"/>
+            <w:szCs w:val="24"/>
+          </w:rPr>
+          <m:t>k</m:t>
+        </m:r>
+      </m:oMath>
+      <w:r>
+        <w:rPr>
+          <w:rFonts w:ascii="Times" w:eastAsia="Times New Roman" w:hAnsi="Times" w:cs="Times New Roman"/>
+          <w:color w:val="000000"/>
+          <w:sz w:val="24"/>
+          <w:szCs w:val="24"/>
+        </w:rPr>
+        <w:t xml:space="preserve"> determines a threshold to control the diffusion. </w:t>
+      </w:r>
+      <w:r>
+        <w:rPr>
+          <w:rFonts w:ascii="Times" w:eastAsia="Times New Roman" w:hAnsi="Times" w:cs="Times New Roman" w:hint="eastAsia"/>
+          <w:color w:val="000000"/>
+          <w:sz w:val="24"/>
+          <w:szCs w:val="24"/>
+        </w:rPr>
+        <w:t>The</w:t>
+      </w:r>
+      <w:r>
+        <w:rPr>
+          <w:rFonts w:ascii="Times" w:eastAsia="Times New Roman" w:hAnsi="Times" w:cs="Times New Roman"/>
+          <w:color w:val="000000"/>
+          <w:sz w:val="24"/>
+          <w:szCs w:val="24"/>
+        </w:rPr>
+        <w:t xml:space="preserve"> exponential can preserve the edges better, but the reciprocal can remove the noise in the wide region better.</w:t>
+      </w:r>
+    </w:p>
+    <w:p>
+      <w:pPr>
+        <w:tabs>
+          <w:tab w:val="left" w:pos="1098"/>
+        </w:tabs>
+        <w:rPr>
+          <w:rFonts w:ascii="Times" w:eastAsia="Times New Roman" w:hAnsi="Times" w:cs="Times New Roman"/>
+          <w:sz w:val="18"/>
+          <w:szCs w:val="18"/>
+        </w:rPr>
+      </w:pPr>
     </w:p>
     <w:sectPr>
       <w:pgSz w:w="12240" w:h="15840"/>
@@ -11795,7 +11621,7 @@
     <w:lsdException w:name="Unresolved Mention" w:semiHidden="1" w:unhideWhenUsed="1"/>
     <w:lsdException w:name="Smart Link" w:semiHidden="1" w:unhideWhenUsed="1"/>
   </w:latentStyles>
-  <w:style w:type="paragraph" w:default="1" w:styleId="a">
+  <w:style w:type="paragraph" w:default="1" w:styleId="Normal">
     <w:name w:val="Normal"/>
     <w:qFormat/>
     <w:rsid w:val="005271EA"/>
@@ -11803,11 +11629,11 @@
       <w:spacing w:after="160" w:line="259" w:lineRule="auto"/>
     </w:pPr>
   </w:style>
-  <w:style w:type="paragraph" w:styleId="1">
+  <w:style w:type="paragraph" w:styleId="Heading1">
     <w:name w:val="heading 1"/>
-    <w:basedOn w:val="a"/>
-    <w:next w:val="a"/>
-    <w:link w:val="10"/>
+    <w:basedOn w:val="Normal"/>
+    <w:next w:val="Normal"/>
+    <w:link w:val="Heading1Char"/>
     <w:uiPriority w:val="9"/>
     <w:qFormat/>
     <w:rsid w:val="00C7085B"/>
@@ -11826,11 +11652,11 @@
       <w:szCs w:val="28"/>
     </w:rPr>
   </w:style>
-  <w:style w:type="paragraph" w:styleId="2">
+  <w:style w:type="paragraph" w:styleId="Heading2">
     <w:name w:val="heading 2"/>
-    <w:basedOn w:val="a"/>
-    <w:next w:val="a"/>
-    <w:link w:val="20"/>
+    <w:basedOn w:val="Normal"/>
+    <w:next w:val="Normal"/>
+    <w:link w:val="Heading2Char"/>
     <w:uiPriority w:val="9"/>
     <w:unhideWhenUsed/>
     <w:qFormat/>
@@ -11850,11 +11676,11 @@
       <w:szCs w:val="26"/>
     </w:rPr>
   </w:style>
-  <w:style w:type="paragraph" w:styleId="3">
+  <w:style w:type="paragraph" w:styleId="Heading3">
     <w:name w:val="heading 3"/>
-    <w:basedOn w:val="a"/>
-    <w:next w:val="a"/>
-    <w:link w:val="30"/>
+    <w:basedOn w:val="Normal"/>
+    <w:next w:val="Normal"/>
+    <w:link w:val="Heading3Char"/>
     <w:uiPriority w:val="9"/>
     <w:unhideWhenUsed/>
     <w:qFormat/>
@@ -11872,11 +11698,11 @@
       <w:color w:val="4472C4" w:themeColor="accent1"/>
     </w:rPr>
   </w:style>
-  <w:style w:type="paragraph" w:styleId="4">
+  <w:style w:type="paragraph" w:styleId="Heading4">
     <w:name w:val="heading 4"/>
-    <w:basedOn w:val="a"/>
-    <w:next w:val="a"/>
-    <w:link w:val="40"/>
+    <w:basedOn w:val="Normal"/>
+    <w:next w:val="Normal"/>
+    <w:link w:val="Heading4Char"/>
     <w:uiPriority w:val="9"/>
     <w:semiHidden/>
     <w:unhideWhenUsed/>
@@ -11897,11 +11723,11 @@
       <w:color w:val="4472C4" w:themeColor="accent1"/>
     </w:rPr>
   </w:style>
-  <w:style w:type="paragraph" w:styleId="5">
+  <w:style w:type="paragraph" w:styleId="Heading5">
     <w:name w:val="heading 5"/>
-    <w:basedOn w:val="a"/>
-    <w:next w:val="a"/>
-    <w:link w:val="50"/>
+    <w:basedOn w:val="Normal"/>
+    <w:next w:val="Normal"/>
+    <w:link w:val="Heading5Char"/>
     <w:uiPriority w:val="9"/>
     <w:semiHidden/>
     <w:unhideWhenUsed/>
@@ -11918,11 +11744,11 @@
       <w:color w:val="1F3763" w:themeColor="accent1" w:themeShade="7F"/>
     </w:rPr>
   </w:style>
-  <w:style w:type="paragraph" w:styleId="6">
+  <w:style w:type="paragraph" w:styleId="Heading6">
     <w:name w:val="heading 6"/>
-    <w:basedOn w:val="a"/>
-    <w:next w:val="a"/>
-    <w:link w:val="60"/>
+    <w:basedOn w:val="Normal"/>
+    <w:next w:val="Normal"/>
+    <w:link w:val="Heading6Char"/>
     <w:uiPriority w:val="9"/>
     <w:semiHidden/>
     <w:unhideWhenUsed/>
@@ -11941,11 +11767,11 @@
       <w:color w:val="1F3763" w:themeColor="accent1" w:themeShade="7F"/>
     </w:rPr>
   </w:style>
-  <w:style w:type="paragraph" w:styleId="7">
+  <w:style w:type="paragraph" w:styleId="Heading7">
     <w:name w:val="heading 7"/>
-    <w:basedOn w:val="a"/>
-    <w:next w:val="a"/>
-    <w:link w:val="70"/>
+    <w:basedOn w:val="Normal"/>
+    <w:next w:val="Normal"/>
+    <w:link w:val="Heading7Char"/>
     <w:uiPriority w:val="9"/>
     <w:semiHidden/>
     <w:unhideWhenUsed/>
@@ -11964,11 +11790,11 @@
       <w:color w:val="404040" w:themeColor="text1" w:themeTint="BF"/>
     </w:rPr>
   </w:style>
-  <w:style w:type="paragraph" w:styleId="8">
+  <w:style w:type="paragraph" w:styleId="Heading8">
     <w:name w:val="heading 8"/>
-    <w:basedOn w:val="a"/>
-    <w:next w:val="a"/>
-    <w:link w:val="80"/>
+    <w:basedOn w:val="Normal"/>
+    <w:next w:val="Normal"/>
+    <w:link w:val="Heading8Char"/>
     <w:uiPriority w:val="9"/>
     <w:semiHidden/>
     <w:unhideWhenUsed/>
@@ -11987,11 +11813,11 @@
       <w:szCs w:val="20"/>
     </w:rPr>
   </w:style>
-  <w:style w:type="paragraph" w:styleId="9">
+  <w:style w:type="paragraph" w:styleId="Heading9">
     <w:name w:val="heading 9"/>
-    <w:basedOn w:val="a"/>
-    <w:next w:val="a"/>
-    <w:link w:val="90"/>
+    <w:basedOn w:val="Normal"/>
+    <w:next w:val="Normal"/>
+    <w:link w:val="Heading9Char"/>
     <w:uiPriority w:val="9"/>
     <w:semiHidden/>
     <w:unhideWhenUsed/>
@@ -12012,13 +11838,13 @@
       <w:szCs w:val="20"/>
     </w:rPr>
   </w:style>
-  <w:style w:type="character" w:default="1" w:styleId="a0">
+  <w:style w:type="character" w:default="1" w:styleId="DefaultParagraphFont">
     <w:name w:val="Default Paragraph Font"/>
     <w:uiPriority w:val="1"/>
     <w:semiHidden/>
     <w:unhideWhenUsed/>
   </w:style>
-  <w:style w:type="table" w:default="1" w:styleId="a1">
+  <w:style w:type="table" w:default="1" w:styleId="TableNormal">
     <w:name w:val="Normal Table"/>
     <w:uiPriority w:val="99"/>
     <w:semiHidden/>
@@ -12033,16 +11859,16 @@
       </w:tblCellMar>
     </w:tblPr>
   </w:style>
-  <w:style w:type="numbering" w:default="1" w:styleId="a2">
+  <w:style w:type="numbering" w:default="1" w:styleId="NoList">
     <w:name w:val="No List"/>
     <w:uiPriority w:val="99"/>
     <w:semiHidden/>
     <w:unhideWhenUsed/>
   </w:style>
-  <w:style w:type="character" w:customStyle="1" w:styleId="10">
-    <w:name w:val="标题 1 字符"/>
-    <w:basedOn w:val="a0"/>
-    <w:link w:val="1"/>
+  <w:style w:type="character" w:customStyle="1" w:styleId="Heading1Char">
+    <w:name w:val="Heading 1 Char"/>
+    <w:basedOn w:val="DefaultParagraphFont"/>
+    <w:link w:val="Heading1"/>
     <w:uiPriority w:val="9"/>
     <w:rsid w:val="00C7085B"/>
     <w:rPr>
@@ -12054,10 +11880,10 @@
       <w:szCs w:val="28"/>
     </w:rPr>
   </w:style>
-  <w:style w:type="character" w:customStyle="1" w:styleId="20">
-    <w:name w:val="标题 2 字符"/>
-    <w:basedOn w:val="a0"/>
-    <w:link w:val="2"/>
+  <w:style w:type="character" w:customStyle="1" w:styleId="Heading2Char">
+    <w:name w:val="Heading 2 Char"/>
+    <w:basedOn w:val="DefaultParagraphFont"/>
+    <w:link w:val="Heading2"/>
     <w:uiPriority w:val="9"/>
     <w:rsid w:val="00C7085B"/>
     <w:rPr>
@@ -12069,10 +11895,10 @@
       <w:szCs w:val="26"/>
     </w:rPr>
   </w:style>
-  <w:style w:type="character" w:customStyle="1" w:styleId="30">
-    <w:name w:val="标题 3 字符"/>
-    <w:basedOn w:val="a0"/>
-    <w:link w:val="3"/>
+  <w:style w:type="character" w:customStyle="1" w:styleId="Heading3Char">
+    <w:name w:val="Heading 3 Char"/>
+    <w:basedOn w:val="DefaultParagraphFont"/>
+    <w:link w:val="Heading3"/>
     <w:uiPriority w:val="9"/>
     <w:rsid w:val="00C7085B"/>
     <w:rPr>
@@ -12082,10 +11908,10 @@
       <w:color w:val="4472C4" w:themeColor="accent1"/>
     </w:rPr>
   </w:style>
-  <w:style w:type="character" w:customStyle="1" w:styleId="40">
-    <w:name w:val="标题 4 字符"/>
-    <w:basedOn w:val="a0"/>
-    <w:link w:val="4"/>
+  <w:style w:type="character" w:customStyle="1" w:styleId="Heading4Char">
+    <w:name w:val="Heading 4 Char"/>
+    <w:basedOn w:val="DefaultParagraphFont"/>
+    <w:link w:val="Heading4"/>
     <w:uiPriority w:val="9"/>
     <w:semiHidden/>
     <w:rsid w:val="00C7085B"/>
@@ -12098,10 +11924,10 @@
       <w:color w:val="4472C4" w:themeColor="accent1"/>
     </w:rPr>
   </w:style>
-  <w:style w:type="character" w:customStyle="1" w:styleId="50">
-    <w:name w:val="标题 5 字符"/>
-    <w:basedOn w:val="a0"/>
-    <w:link w:val="5"/>
+  <w:style w:type="character" w:customStyle="1" w:styleId="Heading5Char">
+    <w:name w:val="Heading 5 Char"/>
+    <w:basedOn w:val="DefaultParagraphFont"/>
+    <w:link w:val="Heading5"/>
     <w:uiPriority w:val="9"/>
     <w:semiHidden/>
     <w:rsid w:val="00C7085B"/>
@@ -12110,10 +11936,10 @@
       <w:color w:val="1F3763" w:themeColor="accent1" w:themeShade="7F"/>
     </w:rPr>
   </w:style>
-  <w:style w:type="character" w:customStyle="1" w:styleId="60">
-    <w:name w:val="标题 6 字符"/>
-    <w:basedOn w:val="a0"/>
-    <w:link w:val="6"/>
+  <w:style w:type="character" w:customStyle="1" w:styleId="Heading6Char">
+    <w:name w:val="Heading 6 Char"/>
+    <w:basedOn w:val="DefaultParagraphFont"/>
+    <w:link w:val="Heading6"/>
     <w:uiPriority w:val="9"/>
     <w:semiHidden/>
     <w:rsid w:val="00C7085B"/>
@@ -12124,10 +11950,10 @@
       <w:color w:val="1F3763" w:themeColor="accent1" w:themeShade="7F"/>
     </w:rPr>
   </w:style>
-  <w:style w:type="character" w:customStyle="1" w:styleId="70">
-    <w:name w:val="标题 7 字符"/>
-    <w:basedOn w:val="a0"/>
-    <w:link w:val="7"/>
+  <w:style w:type="character" w:customStyle="1" w:styleId="Heading7Char">
+    <w:name w:val="Heading 7 Char"/>
+    <w:basedOn w:val="DefaultParagraphFont"/>
+    <w:link w:val="Heading7"/>
     <w:uiPriority w:val="9"/>
     <w:semiHidden/>
     <w:rsid w:val="00C7085B"/>
@@ -12138,10 +11964,10 @@
       <w:color w:val="404040" w:themeColor="text1" w:themeTint="BF"/>
     </w:rPr>
   </w:style>
-  <w:style w:type="character" w:customStyle="1" w:styleId="80">
-    <w:name w:val="标题 8 字符"/>
-    <w:basedOn w:val="a0"/>
-    <w:link w:val="8"/>
+  <w:style w:type="character" w:customStyle="1" w:styleId="Heading8Char">
+    <w:name w:val="Heading 8 Char"/>
+    <w:basedOn w:val="DefaultParagraphFont"/>
+    <w:link w:val="Heading8"/>
     <w:uiPriority w:val="9"/>
     <w:semiHidden/>
     <w:rsid w:val="00C7085B"/>
@@ -12152,10 +11978,10 @@
       <w:szCs w:val="20"/>
     </w:rPr>
   </w:style>
-  <w:style w:type="character" w:customStyle="1" w:styleId="90">
-    <w:name w:val="标题 9 字符"/>
-    <w:basedOn w:val="a0"/>
-    <w:link w:val="9"/>
+  <w:style w:type="character" w:customStyle="1" w:styleId="Heading9Char">
+    <w:name w:val="Heading 9 Char"/>
+    <w:basedOn w:val="DefaultParagraphFont"/>
+    <w:link w:val="Heading9"/>
     <w:uiPriority w:val="9"/>
     <w:semiHidden/>
     <w:rsid w:val="00C7085B"/>
@@ -12168,10 +11994,10 @@
       <w:szCs w:val="20"/>
     </w:rPr>
   </w:style>
-  <w:style w:type="paragraph" w:styleId="a3">
+  <w:style w:type="paragraph" w:styleId="Caption">
     <w:name w:val="caption"/>
-    <w:basedOn w:val="a"/>
-    <w:next w:val="a"/>
+    <w:basedOn w:val="Normal"/>
+    <w:next w:val="Normal"/>
     <w:uiPriority w:val="35"/>
     <w:unhideWhenUsed/>
     <w:qFormat/>
@@ -12187,11 +12013,11 @@
       <w:szCs w:val="18"/>
     </w:rPr>
   </w:style>
-  <w:style w:type="paragraph" w:styleId="a4">
+  <w:style w:type="paragraph" w:styleId="Title">
     <w:name w:val="Title"/>
-    <w:basedOn w:val="a"/>
-    <w:next w:val="a"/>
-    <w:link w:val="a5"/>
+    <w:basedOn w:val="Normal"/>
+    <w:next w:val="Normal"/>
+    <w:link w:val="TitleChar"/>
     <w:uiPriority w:val="10"/>
     <w:qFormat/>
     <w:rsid w:val="00C7085B"/>
@@ -12211,10 +12037,10 @@
       <w:szCs w:val="52"/>
     </w:rPr>
   </w:style>
-  <w:style w:type="character" w:customStyle="1" w:styleId="a5">
-    <w:name w:val="标题 字符"/>
-    <w:basedOn w:val="a0"/>
-    <w:link w:val="a4"/>
+  <w:style w:type="character" w:customStyle="1" w:styleId="TitleChar">
+    <w:name w:val="Title Char"/>
+    <w:basedOn w:val="DefaultParagraphFont"/>
+    <w:link w:val="Title"/>
     <w:uiPriority w:val="10"/>
     <w:rsid w:val="00C7085B"/>
     <w:rPr>
@@ -12226,11 +12052,11 @@
       <w:szCs w:val="52"/>
     </w:rPr>
   </w:style>
-  <w:style w:type="paragraph" w:styleId="a6">
+  <w:style w:type="paragraph" w:styleId="Subtitle">
     <w:name w:val="Subtitle"/>
-    <w:basedOn w:val="a"/>
-    <w:next w:val="a"/>
-    <w:link w:val="a7"/>
+    <w:basedOn w:val="Normal"/>
+    <w:next w:val="Normal"/>
+    <w:link w:val="SubtitleChar"/>
     <w:uiPriority w:val="11"/>
     <w:qFormat/>
     <w:rsid w:val="00C7085B"/>
@@ -12249,10 +12075,10 @@
       <w:szCs w:val="24"/>
     </w:rPr>
   </w:style>
-  <w:style w:type="character" w:customStyle="1" w:styleId="a7">
-    <w:name w:val="副标题 字符"/>
-    <w:basedOn w:val="a0"/>
-    <w:link w:val="a6"/>
+  <w:style w:type="character" w:customStyle="1" w:styleId="SubtitleChar">
+    <w:name w:val="Subtitle Char"/>
+    <w:basedOn w:val="DefaultParagraphFont"/>
+    <w:link w:val="Subtitle"/>
     <w:uiPriority w:val="11"/>
     <w:rsid w:val="00C7085B"/>
     <w:rPr>
@@ -12265,9 +12091,9 @@
       <w:szCs w:val="24"/>
     </w:rPr>
   </w:style>
-  <w:style w:type="character" w:styleId="a8">
+  <w:style w:type="character" w:styleId="Strong">
     <w:name w:val="Strong"/>
-    <w:basedOn w:val="a0"/>
+    <w:basedOn w:val="DefaultParagraphFont"/>
     <w:uiPriority w:val="22"/>
     <w:qFormat/>
     <w:rsid w:val="00C7085B"/>
@@ -12276,9 +12102,9 @@
       <w:bCs/>
     </w:rPr>
   </w:style>
-  <w:style w:type="character" w:styleId="a9">
+  <w:style w:type="character" w:styleId="Emphasis">
     <w:name w:val="Emphasis"/>
-    <w:basedOn w:val="a0"/>
+    <w:basedOn w:val="DefaultParagraphFont"/>
     <w:uiPriority w:val="20"/>
     <w:qFormat/>
     <w:rsid w:val="00C7085B"/>
@@ -12287,9 +12113,9 @@
       <w:iCs/>
     </w:rPr>
   </w:style>
-  <w:style w:type="paragraph" w:styleId="aa">
+  <w:style w:type="paragraph" w:styleId="NoSpacing">
     <w:name w:val="No Spacing"/>
-    <w:link w:val="ab"/>
+    <w:link w:val="NoSpacingChar"/>
     <w:uiPriority w:val="1"/>
     <w:qFormat/>
     <w:rsid w:val="00C7085B"/>
@@ -12297,16 +12123,16 @@
       <w:spacing w:after="0" w:line="240" w:lineRule="auto"/>
     </w:pPr>
   </w:style>
-  <w:style w:type="character" w:customStyle="1" w:styleId="ab">
-    <w:name w:val="无间隔 字符"/>
-    <w:basedOn w:val="a0"/>
-    <w:link w:val="aa"/>
+  <w:style w:type="character" w:customStyle="1" w:styleId="NoSpacingChar">
+    <w:name w:val="No Spacing Char"/>
+    <w:basedOn w:val="DefaultParagraphFont"/>
+    <w:link w:val="NoSpacing"/>
     <w:uiPriority w:val="1"/>
     <w:rsid w:val="00C7085B"/>
   </w:style>
-  <w:style w:type="paragraph" w:styleId="ac">
+  <w:style w:type="paragraph" w:styleId="ListParagraph">
     <w:name w:val="List Paragraph"/>
-    <w:basedOn w:val="a"/>
+    <w:basedOn w:val="Normal"/>
     <w:uiPriority w:val="34"/>
     <w:qFormat/>
     <w:rsid w:val="00C7085B"/>
@@ -12315,11 +12141,11 @@
       <w:contextualSpacing/>
     </w:pPr>
   </w:style>
-  <w:style w:type="paragraph" w:styleId="ad">
+  <w:style w:type="paragraph" w:styleId="Quote">
     <w:name w:val="Quote"/>
-    <w:basedOn w:val="a"/>
-    <w:next w:val="a"/>
-    <w:link w:val="ae"/>
+    <w:basedOn w:val="Normal"/>
+    <w:next w:val="Normal"/>
+    <w:link w:val="QuoteChar"/>
     <w:uiPriority w:val="29"/>
     <w:qFormat/>
     <w:rsid w:val="00C7085B"/>
@@ -12329,10 +12155,10 @@
       <w:color w:val="000000" w:themeColor="text1"/>
     </w:rPr>
   </w:style>
-  <w:style w:type="character" w:customStyle="1" w:styleId="ae">
-    <w:name w:val="引用 字符"/>
-    <w:basedOn w:val="a0"/>
-    <w:link w:val="ad"/>
+  <w:style w:type="character" w:customStyle="1" w:styleId="QuoteChar">
+    <w:name w:val="Quote Char"/>
+    <w:basedOn w:val="DefaultParagraphFont"/>
+    <w:link w:val="Quote"/>
     <w:uiPriority w:val="29"/>
     <w:rsid w:val="00C7085B"/>
     <w:rPr>
@@ -12341,11 +12167,11 @@
       <w:color w:val="000000" w:themeColor="text1"/>
     </w:rPr>
   </w:style>
-  <w:style w:type="paragraph" w:styleId="af">
+  <w:style w:type="paragraph" w:styleId="IntenseQuote">
     <w:name w:val="Intense Quote"/>
-    <w:basedOn w:val="a"/>
-    <w:next w:val="a"/>
-    <w:link w:val="af0"/>
+    <w:basedOn w:val="Normal"/>
+    <w:next w:val="Normal"/>
+    <w:link w:val="IntenseQuoteChar"/>
     <w:uiPriority w:val="30"/>
     <w:qFormat/>
     <w:rsid w:val="00C7085B"/>
@@ -12364,10 +12190,10 @@
       <w:color w:val="4472C4" w:themeColor="accent1"/>
     </w:rPr>
   </w:style>
-  <w:style w:type="character" w:customStyle="1" w:styleId="af0">
-    <w:name w:val="明显引用 字符"/>
-    <w:basedOn w:val="a0"/>
-    <w:link w:val="af"/>
+  <w:style w:type="character" w:customStyle="1" w:styleId="IntenseQuoteChar">
+    <w:name w:val="Intense Quote Char"/>
+    <w:basedOn w:val="DefaultParagraphFont"/>
+    <w:link w:val="IntenseQuote"/>
     <w:uiPriority w:val="30"/>
     <w:rsid w:val="00C7085B"/>
     <w:rPr>
@@ -12378,9 +12204,9 @@
       <w:color w:val="4472C4" w:themeColor="accent1"/>
     </w:rPr>
   </w:style>
-  <w:style w:type="character" w:styleId="af1">
+  <w:style w:type="character" w:styleId="SubtleEmphasis">
     <w:name w:val="Subtle Emphasis"/>
-    <w:basedOn w:val="a0"/>
+    <w:basedOn w:val="DefaultParagraphFont"/>
     <w:uiPriority w:val="19"/>
     <w:qFormat/>
     <w:rsid w:val="00C7085B"/>
@@ -12390,9 +12216,9 @@
       <w:color w:val="808080" w:themeColor="text1" w:themeTint="7F"/>
     </w:rPr>
   </w:style>
-  <w:style w:type="character" w:styleId="af2">
+  <w:style w:type="character" w:styleId="IntenseEmphasis">
     <w:name w:val="Intense Emphasis"/>
-    <w:basedOn w:val="a0"/>
+    <w:basedOn w:val="DefaultParagraphFont"/>
     <w:uiPriority w:val="21"/>
     <w:qFormat/>
     <w:rsid w:val="00C7085B"/>
@@ -12404,9 +12230,9 @@
       <w:color w:val="4472C4" w:themeColor="accent1"/>
     </w:rPr>
   </w:style>
-  <w:style w:type="character" w:styleId="af3">
+  <w:style w:type="character" w:styleId="SubtleReference">
     <w:name w:val="Subtle Reference"/>
-    <w:basedOn w:val="a0"/>
+    <w:basedOn w:val="DefaultParagraphFont"/>
     <w:uiPriority w:val="31"/>
     <w:qFormat/>
     <w:rsid w:val="00C7085B"/>
@@ -12416,9 +12242,9 @@
       <w:u w:val="single"/>
     </w:rPr>
   </w:style>
-  <w:style w:type="character" w:styleId="af4">
+  <w:style w:type="character" w:styleId="IntenseReference">
     <w:name w:val="Intense Reference"/>
-    <w:basedOn w:val="a0"/>
+    <w:basedOn w:val="DefaultParagraphFont"/>
     <w:uiPriority w:val="32"/>
     <w:qFormat/>
     <w:rsid w:val="00C7085B"/>
@@ -12431,9 +12257,9 @@
       <w:u w:val="single"/>
     </w:rPr>
   </w:style>
-  <w:style w:type="character" w:styleId="af5">
+  <w:style w:type="character" w:styleId="BookTitle">
     <w:name w:val="Book Title"/>
-    <w:basedOn w:val="a0"/>
+    <w:basedOn w:val="DefaultParagraphFont"/>
     <w:uiPriority w:val="33"/>
     <w:qFormat/>
     <w:rsid w:val="00C7085B"/>
@@ -12444,10 +12270,10 @@
       <w:spacing w:val="5"/>
     </w:rPr>
   </w:style>
-  <w:style w:type="paragraph" w:styleId="TOC">
+  <w:style w:type="paragraph" w:styleId="TOCHeading">
     <w:name w:val="TOC Heading"/>
-    <w:basedOn w:val="1"/>
-    <w:next w:val="a"/>
+    <w:basedOn w:val="Heading1"/>
+    <w:next w:val="Normal"/>
     <w:uiPriority w:val="39"/>
     <w:unhideWhenUsed/>
     <w:qFormat/>
@@ -12456,9 +12282,9 @@
       <w:outlineLvl w:val="9"/>
     </w:pPr>
   </w:style>
-  <w:style w:type="character" w:styleId="af6">
+  <w:style w:type="character" w:styleId="PlaceholderText">
     <w:name w:val="Placeholder Text"/>
-    <w:basedOn w:val="a0"/>
+    <w:basedOn w:val="DefaultParagraphFont"/>
     <w:uiPriority w:val="99"/>
     <w:semiHidden/>
     <w:rsid w:val="007C1676"/>
@@ -12466,9 +12292,9 @@
       <w:color w:val="808080"/>
     </w:rPr>
   </w:style>
-  <w:style w:type="table" w:styleId="af7">
+  <w:style w:type="table" w:styleId="TableGrid">
     <w:name w:val="Table Grid"/>
-    <w:basedOn w:val="a1"/>
+    <w:basedOn w:val="TableNormal"/>
     <w:uiPriority w:val="39"/>
     <w:rsid w:val="00A658C9"/>
     <w:pPr>

--- a/report_Hongjie.docx
+++ b/report_Hongjie.docx
@@ -129,6 +129,7 @@
           <w:lang w:eastAsia="en-US"/>
         </w:rPr>
       </w:pPr>
+      <w:proofErr w:type="spellStart"/>
       <w:r>
         <w:rPr>
           <w:rFonts w:ascii="Times New Roman" w:eastAsia="Times New Roman" w:hAnsi="Times New Roman" w:cs="Times New Roman"/>
@@ -139,7 +140,20 @@
           <w:szCs w:val="26"/>
           <w:lang w:eastAsia="en-US"/>
         </w:rPr>
-        <w:t>Yanxi Yang, Jiuchao Yin, Hongjie Liu</w:t>
+        <w:t>Yanxi</w:t>
+      </w:r>
+      <w:proofErr w:type="spellEnd"/>
+      <w:r>
+        <w:rPr>
+          <w:rFonts w:ascii="Times New Roman" w:eastAsia="Times New Roman" w:hAnsi="Times New Roman" w:cs="Times New Roman"/>
+          <w:b/>
+          <w:bCs/>
+          <w:color w:val="4F81BD"/>
+          <w:sz w:val="26"/>
+          <w:szCs w:val="26"/>
+          <w:lang w:eastAsia="en-US"/>
+        </w:rPr>
+        <w:t xml:space="preserve"> Yang, Jiuchao Yin, Hongjie Liu</w:t>
       </w:r>
     </w:p>
     <w:p>
@@ -1287,7 +1301,27 @@
           <w:sz w:val="24"/>
           <w:szCs w:val="24"/>
         </w:rPr>
-        <w:t>A 5x5 median filter is a non-linear filter. At each position of window, the sample values inside are ranked according to their magnitude and the middle element of this ranking is defined to be the output.[Gabouj p9]</w:t>
+        <w:t>A 5x5 median filter is a non-linear filter. At each position of window, the sample values inside are ranked according to their magnitude and the middle element of this ranking is defined to be the output.[</w:t>
+      </w:r>
+      <w:proofErr w:type="spellStart"/>
+      <w:r>
+        <w:rPr>
+          <w:rFonts w:ascii="Times" w:eastAsia="Times New Roman" w:hAnsi="Times" w:cs="Times New Roman"/>
+          <w:color w:val="000000"/>
+          <w:sz w:val="24"/>
+          <w:szCs w:val="24"/>
+        </w:rPr>
+        <w:t>Gabouj</w:t>
+      </w:r>
+      <w:proofErr w:type="spellEnd"/>
+      <w:r>
+        <w:rPr>
+          <w:rFonts w:ascii="Times" w:eastAsia="Times New Roman" w:hAnsi="Times" w:cs="Times New Roman"/>
+          <w:color w:val="000000"/>
+          <w:sz w:val="24"/>
+          <w:szCs w:val="24"/>
+        </w:rPr>
+        <w:t xml:space="preserve"> p9]</w:t>
       </w:r>
     </w:p>
     <w:p>
@@ -1539,7 +1573,27 @@
           <w:sz w:val="24"/>
           <w:szCs w:val="24"/>
         </w:rPr>
-        <w:t>[Gabouj 1.1]</w:t>
+        <w:t>[</w:t>
+      </w:r>
+      <w:proofErr w:type="spellStart"/>
+      <w:r>
+        <w:rPr>
+          <w:rFonts w:ascii="Times" w:eastAsia="Times New Roman" w:hAnsi="Times" w:cs="Times New Roman"/>
+          <w:color w:val="000000"/>
+          <w:sz w:val="24"/>
+          <w:szCs w:val="24"/>
+        </w:rPr>
+        <w:t>Gabouj</w:t>
+      </w:r>
+      <w:proofErr w:type="spellEnd"/>
+      <w:r>
+        <w:rPr>
+          <w:rFonts w:ascii="Times" w:eastAsia="Times New Roman" w:hAnsi="Times" w:cs="Times New Roman"/>
+          <w:color w:val="000000"/>
+          <w:sz w:val="24"/>
+          <w:szCs w:val="24"/>
+        </w:rPr>
+        <w:t xml:space="preserve"> 1.1]</w:t>
       </w:r>
     </w:p>
     <w:p>
@@ -1642,7 +1696,27 @@
           <w:sz w:val="24"/>
           <w:szCs w:val="24"/>
         </w:rPr>
-        <w:t>Alpha-trimmed mean filter is a subclass of order-statistical filter. The filter average a subset of samples in the filter window: the points excluded are those of very high or very low rank.[Gabouj p17]</w:t>
+        <w:t>Alpha-trimmed mean filter is a subclass of order-statistical filter. The filter average a subset of samples in the filter window: the points excluded are those of very high or very low rank.[</w:t>
+      </w:r>
+      <w:proofErr w:type="spellStart"/>
+      <w:r>
+        <w:rPr>
+          <w:rFonts w:ascii="Times" w:eastAsia="Times New Roman" w:hAnsi="Times" w:cs="Times New Roman"/>
+          <w:color w:val="000000"/>
+          <w:sz w:val="24"/>
+          <w:szCs w:val="24"/>
+        </w:rPr>
+        <w:t>Gabouj</w:t>
+      </w:r>
+      <w:proofErr w:type="spellEnd"/>
+      <w:r>
+        <w:rPr>
+          <w:rFonts w:ascii="Times" w:eastAsia="Times New Roman" w:hAnsi="Times" w:cs="Times New Roman"/>
+          <w:color w:val="000000"/>
+          <w:sz w:val="24"/>
+          <w:szCs w:val="24"/>
+        </w:rPr>
+        <w:t xml:space="preserve"> p17]</w:t>
       </w:r>
     </w:p>
     <w:p>
@@ -4333,7 +4407,25 @@
           <w:sz w:val="24"/>
           <w:szCs w:val="24"/>
         </w:rPr>
-        <w:t xml:space="preserve">In this equation, N, S, E, W represent north, south, east, west neighbors of pixel (i, j). </w:t>
+        <w:t>In this equation, N, S, E, W represent north, south, east, west neighbors of pixel (</w:t>
+      </w:r>
+      <w:proofErr w:type="spellStart"/>
+      <w:r>
+        <w:rPr>
+          <w:rFonts w:ascii="Times New Roman" w:hAnsi="Times New Roman" w:cs="Times New Roman"/>
+          <w:sz w:val="24"/>
+          <w:szCs w:val="24"/>
+        </w:rPr>
+        <w:t>i</w:t>
+      </w:r>
+      <w:proofErr w:type="spellEnd"/>
+      <w:r>
+        <w:rPr>
+          <w:rFonts w:ascii="Times New Roman" w:hAnsi="Times New Roman" w:cs="Times New Roman"/>
+          <w:sz w:val="24"/>
+          <w:szCs w:val="24"/>
+        </w:rPr>
+        <w:t xml:space="preserve">, j). </w:t>
       </w:r>
       <m:oMath>
         <m:r>
@@ -5635,7 +5727,25 @@
           <w:sz w:val="24"/>
           <w:szCs w:val="24"/>
         </w:rPr>
-        <w:t>The same process is also conducted on cameraman.tif image.</w:t>
+        <w:t xml:space="preserve">The same process is also conducted on </w:t>
+      </w:r>
+      <w:proofErr w:type="spellStart"/>
+      <w:r>
+        <w:rPr>
+          <w:rFonts w:ascii="Times New Roman" w:hAnsi="Times New Roman" w:cs="Times New Roman"/>
+          <w:sz w:val="24"/>
+          <w:szCs w:val="24"/>
+        </w:rPr>
+        <w:t>cameraman.tif</w:t>
+      </w:r>
+      <w:proofErr w:type="spellEnd"/>
+      <w:r>
+        <w:rPr>
+          <w:rFonts w:ascii="Times New Roman" w:hAnsi="Times New Roman" w:cs="Times New Roman"/>
+          <w:sz w:val="24"/>
+          <w:szCs w:val="24"/>
+        </w:rPr>
+        <w:t xml:space="preserve"> image.</w:t>
       </w:r>
     </w:p>
     <w:p>
@@ -5708,6 +5818,7 @@
           <w:bCs/>
         </w:rPr>
       </w:pPr>
+      <w:proofErr w:type="spellStart"/>
       <w:r>
         <w:rPr>
           <w:rFonts w:ascii="Times New Roman" w:hAnsi="Times New Roman" w:cs="Times New Roman"/>
@@ -5716,6 +5827,7 @@
         </w:rPr>
         <w:t>sigma_filter.m</w:t>
       </w:r>
+      <w:proofErr w:type="spellEnd"/>
     </w:p>
     <w:p>
       <w:pPr>
@@ -5736,7 +5848,39 @@
           <w:rFonts w:ascii="Times New Roman" w:hAnsi="Times New Roman" w:cs="Times New Roman"/>
           <w:color w:val="000000" w:themeColor="text1"/>
         </w:rPr>
-        <w:t xml:space="preserve">Function sigma_filter.m takes an image as input, and applies sigma filter to it. The output image will be the image after sigma_filter. This function does not call any other functions. </w:t>
+        <w:t xml:space="preserve">Function </w:t>
+      </w:r>
+      <w:proofErr w:type="spellStart"/>
+      <w:r>
+        <w:rPr>
+          <w:rFonts w:ascii="Times New Roman" w:hAnsi="Times New Roman" w:cs="Times New Roman"/>
+          <w:color w:val="000000" w:themeColor="text1"/>
+        </w:rPr>
+        <w:t>sigma_filter.m</w:t>
+      </w:r>
+      <w:proofErr w:type="spellEnd"/>
+      <w:r>
+        <w:rPr>
+          <w:rFonts w:ascii="Times New Roman" w:hAnsi="Times New Roman" w:cs="Times New Roman"/>
+          <w:color w:val="000000" w:themeColor="text1"/>
+        </w:rPr>
+        <w:t xml:space="preserve"> takes an image as input, and applies sigma filter to it. The output image will be the image after </w:t>
+      </w:r>
+      <w:proofErr w:type="spellStart"/>
+      <w:r>
+        <w:rPr>
+          <w:rFonts w:ascii="Times New Roman" w:hAnsi="Times New Roman" w:cs="Times New Roman"/>
+          <w:color w:val="000000" w:themeColor="text1"/>
+        </w:rPr>
+        <w:t>sigma_filter</w:t>
+      </w:r>
+      <w:proofErr w:type="spellEnd"/>
+      <w:r>
+        <w:rPr>
+          <w:rFonts w:ascii="Times New Roman" w:hAnsi="Times New Roman" w:cs="Times New Roman"/>
+          <w:color w:val="000000" w:themeColor="text1"/>
+        </w:rPr>
+        <w:t xml:space="preserve">. This function does not call any other functions. </w:t>
       </w:r>
     </w:p>
     <w:p>
@@ -8450,27 +8594,14 @@
       <w:r>
         <w:t xml:space="preserve">Figure </w:t>
       </w:r>
-      <w:r>
-        <w:fldChar w:fldCharType="begin"/>
-      </w:r>
-      <w:r>
-        <w:instrText xml:space="preserve"> SEQ Figure \* ARABIC </w:instrText>
-      </w:r>
-      <w:r>
-        <w:fldChar w:fldCharType="separate"/>
-      </w:r>
-      <w:r>
-        <w:rPr>
-          <w:noProof/>
-        </w:rPr>
-        <w:t>2</w:t>
-      </w:r>
-      <w:r>
-        <w:rPr>
-          <w:noProof/>
-        </w:rPr>
-        <w:fldChar w:fldCharType="end"/>
-      </w:r>
+      <w:fldSimple w:instr=" SEQ Figure \* ARABIC ">
+        <w:r>
+          <w:rPr>
+            <w:noProof/>
+          </w:rPr>
+          <w:t>2</w:t>
+        </w:r>
+      </w:fldSimple>
       <w:r>
         <w:t xml:space="preserve"> The image output and histogram of the original image (A), and images after applying mean filter (B), median filter (C), alpha-trimmed mean filter (D), sigma filter (E), and </w:t>
       </w:r>
@@ -8963,27 +9094,14 @@
       <w:r>
         <w:t xml:space="preserve">Table </w:t>
       </w:r>
-      <w:r>
-        <w:fldChar w:fldCharType="begin"/>
-      </w:r>
-      <w:r>
-        <w:instrText xml:space="preserve"> SEQ Table \* ARABIC </w:instrText>
-      </w:r>
-      <w:r>
-        <w:fldChar w:fldCharType="separate"/>
-      </w:r>
-      <w:r>
-        <w:rPr>
-          <w:noProof/>
-        </w:rPr>
-        <w:t>1</w:t>
-      </w:r>
-      <w:r>
-        <w:rPr>
-          <w:noProof/>
-        </w:rPr>
-        <w:fldChar w:fldCharType="end"/>
-      </w:r>
+      <w:fldSimple w:instr=" SEQ Table \* ARABIC ">
+        <w:r>
+          <w:rPr>
+            <w:noProof/>
+          </w:rPr>
+          <w:t>1</w:t>
+        </w:r>
+      </w:fldSimple>
       <w:r>
         <w:t xml:space="preserve"> </w:t>
       </w:r>
@@ -9843,7 +9961,27 @@
           <w:sz w:val="24"/>
           <w:szCs w:val="24"/>
         </w:rPr>
-        <w:t xml:space="preserve"> the image will get blurred after iterations, and a lot of details are lost finally. But it can remove the noise more quickly. With a </w:t>
+        <w:t xml:space="preserve"> the image will get blurred after iterations, and a l</w:t>
+      </w:r>
+      <w:proofErr w:type="spellStart"/>
+      <w:r>
+        <w:rPr>
+          <w:rFonts w:ascii="Times" w:eastAsia="Times New Roman" w:hAnsi="Times" w:cs="Times New Roman"/>
+          <w:color w:val="000000"/>
+          <w:sz w:val="24"/>
+          <w:szCs w:val="24"/>
+        </w:rPr>
+        <w:t>ot</w:t>
+      </w:r>
+      <w:proofErr w:type="spellEnd"/>
+      <w:r>
+        <w:rPr>
+          <w:rFonts w:ascii="Times" w:eastAsia="Times New Roman" w:hAnsi="Times" w:cs="Times New Roman"/>
+          <w:color w:val="000000"/>
+          <w:sz w:val="24"/>
+          <w:szCs w:val="24"/>
+        </w:rPr>
+        <w:t xml:space="preserve"> of details are lost finally. But it can remove the noise more quickly. With a </w:t>
       </w:r>
       <w:r>
         <w:rPr>
@@ -9875,6 +10013,45 @@
         </w:rPr>
         <w:t xml:space="preserve">, the image is not blurred even after 100 iterations and it can help to extract the spokes of the wheel much better with the exponential function. </w:t>
       </w:r>
+    </w:p>
+    <w:p>
+      <w:pPr>
+        <w:pStyle w:val="ListParagraph"/>
+        <w:shd w:val="clear" w:color="auto" w:fill="FFFFFF"/>
+        <w:spacing w:before="100" w:beforeAutospacing="1" w:after="100" w:afterAutospacing="1" w:line="240" w:lineRule="auto"/>
+        <w:ind w:left="0"/>
+        <w:rPr>
+          <w:rFonts w:ascii="Times" w:eastAsia="Times New Roman" w:hAnsi="Times" w:cs="Times New Roman"/>
+          <w:color w:val="000000"/>
+          <w:sz w:val="24"/>
+          <w:szCs w:val="24"/>
+        </w:rPr>
+      </w:pPr>
+    </w:p>
+    <w:p>
+      <w:pPr>
+        <w:pStyle w:val="ListParagraph"/>
+        <w:shd w:val="clear" w:color="auto" w:fill="FFFFFF"/>
+        <w:spacing w:before="100" w:beforeAutospacing="1" w:after="100" w:afterAutospacing="1" w:line="240" w:lineRule="auto"/>
+        <w:ind w:left="0"/>
+        <w:rPr>
+          <w:rFonts w:ascii="Times" w:eastAsia="Times New Roman" w:hAnsi="Times" w:cs="Times New Roman"/>
+          <w:color w:val="000000"/>
+          <w:sz w:val="24"/>
+          <w:szCs w:val="24"/>
+        </w:rPr>
+      </w:pPr>
+      <w:r>
+        <w:rPr>
+          <w:rFonts w:ascii="Times" w:eastAsia="Times New Roman" w:hAnsi="Times" w:cs="Times New Roman"/>
+          <w:color w:val="000000"/>
+          <w:sz w:val="24"/>
+          <w:szCs w:val="24"/>
+        </w:rPr>
+        <w:t xml:space="preserve">We processed “cameraman” with the same process as above. </w:t>
+      </w:r>
+      <w:bookmarkStart w:id="0" w:name="_GoBack"/>
+      <w:bookmarkEnd w:id="0"/>
     </w:p>
     <w:p>
       <w:pPr>
@@ -10380,8 +10557,6 @@
           <w:szCs w:val="24"/>
         </w:rPr>
       </w:pPr>
-      <w:bookmarkStart w:id="0" w:name="_GoBack"/>
-      <w:bookmarkEnd w:id="0"/>
       <w:r>
         <w:rPr>
           <w:rFonts w:ascii="Times" w:eastAsia="Times New Roman" w:hAnsi="Times" w:cs="Times New Roman" w:hint="eastAsia"/>

--- a/report_Hongjie.docx
+++ b/report_Hongjie.docx
@@ -153,15 +153,10 @@
           <w:szCs w:val="26"/>
           <w:lang w:eastAsia="en-US"/>
         </w:rPr>
-        <w:t xml:space="preserve"> Yang, Jiuchao Yin, Hongjie Liu</w:t>
-      </w:r>
-    </w:p>
-    <w:p>
-      <w:pPr>
-        <w:adjustRightInd w:val="0"/>
-        <w:snapToGrid w:val="0"/>
-        <w:spacing w:after="120"/>
-        <w:jc w:val="center"/>
+        <w:t xml:space="preserve"> Yang, </w:t>
+      </w:r>
+      <w:proofErr w:type="spellStart"/>
+      <w:r>
         <w:rPr>
           <w:rFonts w:ascii="Times New Roman" w:eastAsia="Times New Roman" w:hAnsi="Times New Roman" w:cs="Times New Roman"/>
           <w:b/>
@@ -171,7 +166,9 @@
           <w:szCs w:val="26"/>
           <w:lang w:eastAsia="en-US"/>
         </w:rPr>
-      </w:pPr>
+        <w:t>Jiuchao</w:t>
+      </w:r>
+      <w:proofErr w:type="spellEnd"/>
       <w:r>
         <w:rPr>
           <w:rFonts w:ascii="Times New Roman" w:eastAsia="Times New Roman" w:hAnsi="Times New Roman" w:cs="Times New Roman"/>
@@ -182,9 +179,15 @@
           <w:szCs w:val="26"/>
           <w:lang w:eastAsia="en-US"/>
         </w:rPr>
-        <w:t>Date: 0</w:t>
-      </w:r>
-      <w:r>
+        <w:t xml:space="preserve"> Yin, Hongjie Liu</w:t>
+      </w:r>
+    </w:p>
+    <w:p>
+      <w:pPr>
+        <w:adjustRightInd w:val="0"/>
+        <w:snapToGrid w:val="0"/>
+        <w:spacing w:after="120"/>
+        <w:jc w:val="center"/>
         <w:rPr>
           <w:rFonts w:ascii="Times New Roman" w:eastAsia="Times New Roman" w:hAnsi="Times New Roman" w:cs="Times New Roman"/>
           <w:b/>
@@ -194,8 +197,7 @@
           <w:szCs w:val="26"/>
           <w:lang w:eastAsia="en-US"/>
         </w:rPr>
-        <w:t>3</w:t>
-      </w:r>
+      </w:pPr>
       <w:r>
         <w:rPr>
           <w:rFonts w:ascii="Times New Roman" w:eastAsia="Times New Roman" w:hAnsi="Times New Roman" w:cs="Times New Roman"/>
@@ -206,7 +208,7 @@
           <w:szCs w:val="26"/>
           <w:lang w:eastAsia="en-US"/>
         </w:rPr>
-        <w:t>/</w:t>
+        <w:t>Date: 0</w:t>
       </w:r>
       <w:r>
         <w:rPr>
@@ -218,7 +220,7 @@
           <w:szCs w:val="26"/>
           <w:lang w:eastAsia="en-US"/>
         </w:rPr>
-        <w:t>26</w:t>
+        <w:t>3</w:t>
       </w:r>
       <w:r>
         <w:rPr>
@@ -230,15 +232,9 @@
           <w:szCs w:val="26"/>
           <w:lang w:eastAsia="en-US"/>
         </w:rPr>
-        <w:t>/2020</w:t>
-      </w:r>
-    </w:p>
-    <w:p>
-      <w:pPr>
-        <w:adjustRightInd w:val="0"/>
-        <w:snapToGrid w:val="0"/>
-        <w:spacing w:after="120"/>
-        <w:jc w:val="center"/>
+        <w:t>/</w:t>
+      </w:r>
+      <w:r>
         <w:rPr>
           <w:rFonts w:ascii="Times New Roman" w:eastAsia="Times New Roman" w:hAnsi="Times New Roman" w:cs="Times New Roman"/>
           <w:b/>
@@ -248,6 +244,36 @@
           <w:szCs w:val="26"/>
           <w:lang w:eastAsia="en-US"/>
         </w:rPr>
+        <w:t>26</w:t>
+      </w:r>
+      <w:r>
+        <w:rPr>
+          <w:rFonts w:ascii="Times New Roman" w:eastAsia="Times New Roman" w:hAnsi="Times New Roman" w:cs="Times New Roman"/>
+          <w:b/>
+          <w:bCs/>
+          <w:color w:val="4F81BD"/>
+          <w:sz w:val="26"/>
+          <w:szCs w:val="26"/>
+          <w:lang w:eastAsia="en-US"/>
+        </w:rPr>
+        <w:t>/2020</w:t>
+      </w:r>
+    </w:p>
+    <w:p>
+      <w:pPr>
+        <w:adjustRightInd w:val="0"/>
+        <w:snapToGrid w:val="0"/>
+        <w:spacing w:after="120"/>
+        <w:jc w:val="center"/>
+        <w:rPr>
+          <w:rFonts w:ascii="Times New Roman" w:eastAsia="Times New Roman" w:hAnsi="Times New Roman" w:cs="Times New Roman"/>
+          <w:b/>
+          <w:bCs/>
+          <w:color w:val="4F81BD"/>
+          <w:sz w:val="26"/>
+          <w:szCs w:val="26"/>
+          <w:lang w:eastAsia="en-US"/>
+        </w:rPr>
       </w:pPr>
       <w:r>
         <w:rPr>
@@ -261,7 +287,7 @@
     </w:p>
     <w:p>
       <w:pPr>
-        <w:pStyle w:val="ListParagraph"/>
+        <w:pStyle w:val="ac"/>
         <w:numPr>
           <w:ilvl w:val="0"/>
           <w:numId w:val="2"/>
@@ -293,7 +319,7 @@
     </w:p>
     <w:p>
       <w:pPr>
-        <w:pStyle w:val="ListParagraph"/>
+        <w:pStyle w:val="ac"/>
         <w:numPr>
           <w:ilvl w:val="0"/>
           <w:numId w:val="4"/>
@@ -382,7 +408,7 @@
     </w:p>
     <w:p>
       <w:pPr>
-        <w:pStyle w:val="ListParagraph"/>
+        <w:pStyle w:val="ac"/>
         <w:numPr>
           <w:ilvl w:val="0"/>
           <w:numId w:val="4"/>
@@ -462,7 +488,7 @@
     </w:p>
     <w:p>
       <w:pPr>
-        <w:pStyle w:val="ListParagraph"/>
+        <w:pStyle w:val="ac"/>
         <w:numPr>
           <w:ilvl w:val="0"/>
           <w:numId w:val="4"/>
@@ -506,7 +532,7 @@
     </w:p>
     <w:p>
       <w:pPr>
-        <w:pStyle w:val="ListParagraph"/>
+        <w:pStyle w:val="ac"/>
         <w:numPr>
           <w:ilvl w:val="0"/>
           <w:numId w:val="4"/>
@@ -550,7 +576,7 @@
     </w:p>
     <w:p>
       <w:pPr>
-        <w:pStyle w:val="ListParagraph"/>
+        <w:pStyle w:val="ac"/>
         <w:numPr>
           <w:ilvl w:val="0"/>
           <w:numId w:val="4"/>
@@ -585,7 +611,7 @@
     </w:p>
     <w:p>
       <w:pPr>
-        <w:pStyle w:val="ListParagraph"/>
+        <w:pStyle w:val="ac"/>
         <w:shd w:val="clear" w:color="auto" w:fill="FFFFFF"/>
         <w:spacing w:before="100" w:beforeAutospacing="1" w:after="100" w:afterAutospacing="1" w:line="240" w:lineRule="auto"/>
         <w:rPr>
@@ -598,7 +624,7 @@
     </w:p>
     <w:p>
       <w:pPr>
-        <w:pStyle w:val="ListParagraph"/>
+        <w:pStyle w:val="ac"/>
         <w:numPr>
           <w:ilvl w:val="0"/>
           <w:numId w:val="2"/>
@@ -688,7 +714,7 @@
     </w:p>
     <w:p>
       <w:pPr>
-        <w:pStyle w:val="ListParagraph"/>
+        <w:pStyle w:val="ac"/>
         <w:numPr>
           <w:ilvl w:val="0"/>
           <w:numId w:val="7"/>
@@ -719,7 +745,7 @@
     </w:p>
     <w:p>
       <w:pPr>
-        <w:pStyle w:val="ListParagraph"/>
+        <w:pStyle w:val="ac"/>
         <w:shd w:val="clear" w:color="auto" w:fill="FFFFFF"/>
         <w:spacing w:before="100" w:beforeAutospacing="1" w:after="100" w:afterAutospacing="1" w:line="240" w:lineRule="auto"/>
         <w:rPr>
@@ -795,7 +821,7 @@
     </w:p>
     <w:p>
       <w:pPr>
-        <w:pStyle w:val="ListParagraph"/>
+        <w:pStyle w:val="ac"/>
         <w:shd w:val="clear" w:color="auto" w:fill="FFFFFF"/>
         <w:spacing w:before="100" w:beforeAutospacing="1" w:after="100" w:afterAutospacing="1" w:line="240" w:lineRule="auto"/>
         <w:ind w:left="1080"/>
@@ -1008,7 +1034,7 @@
       </m:oMath>
       <w:r>
         <w:rPr>
-          <w:rFonts w:ascii="SimSun" w:eastAsia="SimSun" w:hAnsi="SimSun" w:cs="SimSun" w:hint="eastAsia"/>
+          <w:rFonts w:ascii="宋体" w:eastAsia="宋体" w:hAnsi="宋体" w:cs="宋体" w:hint="eastAsia"/>
           <w:color w:val="000000"/>
           <w:sz w:val="24"/>
           <w:szCs w:val="24"/>
@@ -1018,7 +1044,7 @@
     </w:p>
     <w:p>
       <w:pPr>
-        <w:pStyle w:val="ListParagraph"/>
+        <w:pStyle w:val="ac"/>
         <w:shd w:val="clear" w:color="auto" w:fill="FFFFFF"/>
         <w:spacing w:before="100" w:beforeAutospacing="1" w:after="100" w:afterAutospacing="1" w:line="240" w:lineRule="auto"/>
         <w:ind w:left="1080"/>
@@ -1189,7 +1215,7 @@
     </w:p>
     <w:p>
       <w:pPr>
-        <w:pStyle w:val="ListParagraph"/>
+        <w:pStyle w:val="ac"/>
         <w:shd w:val="clear" w:color="auto" w:fill="FFFFFF"/>
         <w:spacing w:before="100" w:beforeAutospacing="1" w:after="100" w:afterAutospacing="1" w:line="240" w:lineRule="auto"/>
         <w:ind w:left="1080"/>
@@ -1203,7 +1229,7 @@
     </w:p>
     <w:p>
       <w:pPr>
-        <w:pStyle w:val="ListParagraph"/>
+        <w:pStyle w:val="ac"/>
         <w:shd w:val="clear" w:color="auto" w:fill="FFFFFF"/>
         <w:spacing w:before="100" w:beforeAutospacing="1" w:after="100" w:afterAutospacing="1" w:line="240" w:lineRule="auto"/>
         <w:rPr>
@@ -1225,7 +1251,7 @@
     </w:p>
     <w:p>
       <w:pPr>
-        <w:pStyle w:val="ListParagraph"/>
+        <w:pStyle w:val="ac"/>
         <w:shd w:val="clear" w:color="auto" w:fill="FFFFFF"/>
         <w:spacing w:before="100" w:beforeAutospacing="1" w:after="100" w:afterAutospacing="1" w:line="240" w:lineRule="auto"/>
         <w:ind w:left="1080"/>
@@ -1239,7 +1265,7 @@
     </w:p>
     <w:p>
       <w:pPr>
-        <w:pStyle w:val="ListParagraph"/>
+        <w:pStyle w:val="ac"/>
         <w:shd w:val="clear" w:color="auto" w:fill="FFFFFF"/>
         <w:spacing w:before="100" w:beforeAutospacing="1" w:after="100" w:afterAutospacing="1" w:line="240" w:lineRule="auto"/>
         <w:ind w:left="1080"/>
@@ -1253,7 +1279,7 @@
     </w:p>
     <w:p>
       <w:pPr>
-        <w:pStyle w:val="ListParagraph"/>
+        <w:pStyle w:val="ac"/>
         <w:numPr>
           <w:ilvl w:val="0"/>
           <w:numId w:val="7"/>
@@ -1284,7 +1310,7 @@
     </w:p>
     <w:p>
       <w:pPr>
-        <w:pStyle w:val="ListParagraph"/>
+        <w:pStyle w:val="ac"/>
         <w:shd w:val="clear" w:color="auto" w:fill="FFFFFF"/>
         <w:spacing w:before="100" w:beforeAutospacing="1" w:after="100" w:afterAutospacing="1" w:line="240" w:lineRule="auto"/>
         <w:rPr>
@@ -1326,7 +1352,7 @@
     </w:p>
     <w:p>
       <w:pPr>
-        <w:pStyle w:val="ListParagraph"/>
+        <w:pStyle w:val="ac"/>
         <w:shd w:val="clear" w:color="auto" w:fill="FFFFFF"/>
         <w:spacing w:before="100" w:beforeAutospacing="1" w:after="100" w:afterAutospacing="1" w:line="240" w:lineRule="auto"/>
         <w:rPr>
@@ -1339,11 +1365,11 @@
     </w:p>
     <w:p>
       <w:pPr>
-        <w:pStyle w:val="ListParagraph"/>
+        <w:pStyle w:val="ac"/>
         <w:shd w:val="clear" w:color="auto" w:fill="FFFFFF"/>
         <w:spacing w:before="100" w:beforeAutospacing="1" w:after="100" w:afterAutospacing="1" w:line="240" w:lineRule="auto"/>
         <w:rPr>
-          <w:rFonts w:ascii="SimSun" w:eastAsia="SimSun" w:hAnsi="SimSun" w:cs="SimSun"/>
+          <w:rFonts w:ascii="宋体" w:eastAsia="宋体" w:hAnsi="宋体" w:cs="宋体"/>
           <w:color w:val="000000"/>
           <w:sz w:val="24"/>
           <w:szCs w:val="24"/>
@@ -1550,7 +1576,7 @@
       </m:oMath>
       <w:r>
         <w:rPr>
-          <w:rFonts w:ascii="SimSun" w:eastAsia="SimSun" w:hAnsi="SimSun" w:cs="SimSun" w:hint="eastAsia"/>
+          <w:rFonts w:ascii="宋体" w:eastAsia="宋体" w:hAnsi="宋体" w:cs="宋体" w:hint="eastAsia"/>
           <w:color w:val="000000"/>
           <w:sz w:val="24"/>
           <w:szCs w:val="24"/>
@@ -1559,7 +1585,7 @@
       </w:r>
       <w:r>
         <w:rPr>
-          <w:rFonts w:ascii="SimSun" w:eastAsia="SimSun" w:hAnsi="SimSun" w:cs="SimSun"/>
+          <w:rFonts w:ascii="宋体" w:eastAsia="宋体" w:hAnsi="宋体" w:cs="宋体"/>
           <w:color w:val="000000"/>
           <w:sz w:val="24"/>
           <w:szCs w:val="24"/>
@@ -1598,7 +1624,7 @@
     </w:p>
     <w:p>
       <w:pPr>
-        <w:pStyle w:val="ListParagraph"/>
+        <w:pStyle w:val="ac"/>
         <w:shd w:val="clear" w:color="auto" w:fill="FFFFFF"/>
         <w:spacing w:before="100" w:beforeAutospacing="1" w:after="100" w:afterAutospacing="1" w:line="240" w:lineRule="auto"/>
         <w:rPr>
@@ -1611,7 +1637,7 @@
     </w:p>
     <w:p>
       <w:pPr>
-        <w:pStyle w:val="ListParagraph"/>
+        <w:pStyle w:val="ac"/>
         <w:shd w:val="clear" w:color="auto" w:fill="FFFFFF"/>
         <w:spacing w:before="100" w:beforeAutospacing="1" w:after="100" w:afterAutospacing="1" w:line="240" w:lineRule="auto"/>
         <w:rPr>
@@ -1634,7 +1660,7 @@
     </w:p>
     <w:p>
       <w:pPr>
-        <w:pStyle w:val="ListParagraph"/>
+        <w:pStyle w:val="ac"/>
         <w:shd w:val="clear" w:color="auto" w:fill="FFFFFF"/>
         <w:spacing w:before="100" w:beforeAutospacing="1" w:after="100" w:afterAutospacing="1" w:line="240" w:lineRule="auto"/>
         <w:ind w:left="1080"/>
@@ -1648,7 +1674,7 @@
     </w:p>
     <w:p>
       <w:pPr>
-        <w:pStyle w:val="ListParagraph"/>
+        <w:pStyle w:val="ac"/>
         <w:numPr>
           <w:ilvl w:val="0"/>
           <w:numId w:val="7"/>
@@ -1679,7 +1705,7 @@
     </w:p>
     <w:p>
       <w:pPr>
-        <w:pStyle w:val="ListParagraph"/>
+        <w:pStyle w:val="ac"/>
         <w:shd w:val="clear" w:color="auto" w:fill="FFFFFF"/>
         <w:spacing w:before="100" w:beforeAutospacing="1" w:after="100" w:afterAutospacing="1" w:line="240" w:lineRule="auto"/>
         <w:rPr>
@@ -2056,7 +2082,7 @@
     </w:p>
     <w:p>
       <w:pPr>
-        <w:pStyle w:val="ListParagraph"/>
+        <w:pStyle w:val="ac"/>
         <w:numPr>
           <w:ilvl w:val="0"/>
           <w:numId w:val="7"/>
@@ -3105,7 +3131,7 @@
     </w:p>
     <w:p>
       <w:pPr>
-        <w:pStyle w:val="ListParagraph"/>
+        <w:pStyle w:val="ac"/>
         <w:numPr>
           <w:ilvl w:val="0"/>
           <w:numId w:val="7"/>
@@ -3165,7 +3191,7 @@
     </w:p>
     <w:p>
       <w:pPr>
-        <w:pStyle w:val="ListParagraph"/>
+        <w:pStyle w:val="ac"/>
         <w:keepNext/>
         <w:jc w:val="center"/>
       </w:pPr>
@@ -3220,7 +3246,7 @@
     </w:p>
     <w:p>
       <w:pPr>
-        <w:pStyle w:val="Caption"/>
+        <w:pStyle w:val="a3"/>
         <w:ind w:left="1440"/>
         <w:jc w:val="center"/>
         <w:rPr>
@@ -5759,7 +5785,7 @@
     </w:p>
     <w:p>
       <w:pPr>
-        <w:pStyle w:val="ListParagraph"/>
+        <w:pStyle w:val="ac"/>
         <w:numPr>
           <w:ilvl w:val="0"/>
           <w:numId w:val="2"/>
@@ -5791,7 +5817,7 @@
     </w:p>
     <w:p>
       <w:pPr>
-        <w:pStyle w:val="ListParagraph"/>
+        <w:pStyle w:val="ac"/>
         <w:ind w:left="360"/>
         <w:rPr>
           <w:rFonts w:ascii="Times New Roman" w:hAnsi="Times New Roman" w:cs="Times New Roman"/>
@@ -5810,7 +5836,7 @@
     </w:p>
     <w:p>
       <w:pPr>
-        <w:pStyle w:val="ListParagraph"/>
+        <w:pStyle w:val="ac"/>
         <w:ind w:left="360"/>
         <w:rPr>
           <w:rFonts w:ascii="Times New Roman" w:hAnsi="Times New Roman" w:cs="Times New Roman"/>
@@ -5831,7 +5857,7 @@
     </w:p>
     <w:p>
       <w:pPr>
-        <w:pStyle w:val="ListParagraph"/>
+        <w:pStyle w:val="ac"/>
         <w:autoSpaceDE w:val="0"/>
         <w:autoSpaceDN w:val="0"/>
         <w:adjustRightInd w:val="0"/>
@@ -5885,7 +5911,7 @@
     </w:p>
     <w:p>
       <w:pPr>
-        <w:pStyle w:val="ListParagraph"/>
+        <w:pStyle w:val="ac"/>
         <w:autoSpaceDE w:val="0"/>
         <w:autoSpaceDN w:val="0"/>
         <w:adjustRightInd w:val="0"/>
@@ -5900,7 +5926,7 @@
     </w:p>
     <w:p>
       <w:pPr>
-        <w:pStyle w:val="ListParagraph"/>
+        <w:pStyle w:val="ac"/>
         <w:autoSpaceDE w:val="0"/>
         <w:autoSpaceDN w:val="0"/>
         <w:adjustRightInd w:val="0"/>
@@ -5909,13 +5935,26 @@
         <w:ind w:left="360"/>
         <w:rPr>
           <w:rFonts w:ascii="Times New Roman" w:hAnsi="Times New Roman" w:cs="Times New Roman"/>
+          <w:b/>
+          <w:bCs/>
           <w:color w:val="000000" w:themeColor="text1"/>
         </w:rPr>
       </w:pPr>
-    </w:p>
-    <w:p>
-      <w:pPr>
-        <w:pStyle w:val="ListParagraph"/>
+      <w:proofErr w:type="spellStart"/>
+      <w:r>
+        <w:rPr>
+          <w:rFonts w:ascii="Times New Roman" w:hAnsi="Times New Roman" w:cs="Times New Roman"/>
+          <w:b/>
+          <w:bCs/>
+          <w:color w:val="000000" w:themeColor="text1"/>
+        </w:rPr>
+        <w:t>symmetry_NNMF.m</w:t>
+      </w:r>
+      <w:proofErr w:type="spellEnd"/>
+    </w:p>
+    <w:p>
+      <w:pPr>
+        <w:pStyle w:val="ac"/>
         <w:autoSpaceDE w:val="0"/>
         <w:autoSpaceDN w:val="0"/>
         <w:adjustRightInd w:val="0"/>
@@ -5927,10 +5966,54 @@
           <w:color w:val="000000" w:themeColor="text1"/>
         </w:rPr>
       </w:pPr>
-    </w:p>
-    <w:p>
-      <w:pPr>
-        <w:pStyle w:val="ListParagraph"/>
+      <w:r>
+        <w:rPr>
+          <w:rFonts w:ascii="Times New Roman" w:hAnsi="Times New Roman" w:cs="Times New Roman" w:hint="eastAsia"/>
+          <w:color w:val="000000" w:themeColor="text1"/>
+        </w:rPr>
+        <w:t>F</w:t>
+      </w:r>
+      <w:r>
+        <w:rPr>
+          <w:rFonts w:ascii="Times New Roman" w:hAnsi="Times New Roman" w:cs="Times New Roman"/>
+          <w:color w:val="000000" w:themeColor="text1"/>
+        </w:rPr>
+        <w:t xml:space="preserve">unction </w:t>
+      </w:r>
+      <w:proofErr w:type="spellStart"/>
+      <w:r>
+        <w:rPr>
+          <w:rFonts w:ascii="Times New Roman" w:hAnsi="Times New Roman" w:cs="Times New Roman"/>
+          <w:color w:val="000000" w:themeColor="text1"/>
+        </w:rPr>
+        <w:t>symmetry_NNMF.m</w:t>
+      </w:r>
+      <w:proofErr w:type="spellEnd"/>
+      <w:r>
+        <w:rPr>
+          <w:rFonts w:ascii="Times New Roman" w:hAnsi="Times New Roman" w:cs="Times New Roman"/>
+          <w:color w:val="000000" w:themeColor="text1"/>
+        </w:rPr>
+        <w:t xml:space="preserve"> takes an image as input, and applies symmetric nearest neighbor mean filter to it. The output image will be the image after </w:t>
+      </w:r>
+      <w:r>
+        <w:rPr>
+          <w:rFonts w:ascii="Times New Roman" w:hAnsi="Times New Roman" w:cs="Times New Roman"/>
+          <w:color w:val="000000" w:themeColor="text1"/>
+        </w:rPr>
+        <w:t>symmetric nearest neighbor mean filter</w:t>
+      </w:r>
+      <w:r>
+        <w:rPr>
+          <w:rFonts w:ascii="Times New Roman" w:hAnsi="Times New Roman" w:cs="Times New Roman"/>
+          <w:color w:val="000000" w:themeColor="text1"/>
+        </w:rPr>
+        <w:t>. This function does not call any other function.</w:t>
+      </w:r>
+    </w:p>
+    <w:p>
+      <w:pPr>
+        <w:pStyle w:val="ac"/>
         <w:autoSpaceDE w:val="0"/>
         <w:autoSpaceDN w:val="0"/>
         <w:adjustRightInd w:val="0"/>
@@ -5945,7 +6028,7 @@
     </w:p>
     <w:p>
       <w:pPr>
-        <w:pStyle w:val="ListParagraph"/>
+        <w:pStyle w:val="ac"/>
         <w:autoSpaceDE w:val="0"/>
         <w:autoSpaceDN w:val="0"/>
         <w:adjustRightInd w:val="0"/>
@@ -5954,13 +6037,26 @@
         <w:ind w:left="360"/>
         <w:rPr>
           <w:rFonts w:ascii="Times New Roman" w:hAnsi="Times New Roman" w:cs="Times New Roman"/>
+          <w:b/>
+          <w:bCs/>
           <w:color w:val="000000" w:themeColor="text1"/>
         </w:rPr>
       </w:pPr>
-    </w:p>
-    <w:p>
-      <w:pPr>
-        <w:pStyle w:val="ListParagraph"/>
+      <w:proofErr w:type="spellStart"/>
+      <w:r>
+        <w:rPr>
+          <w:rFonts w:ascii="Times New Roman" w:hAnsi="Times New Roman" w:cs="Times New Roman"/>
+          <w:b/>
+          <w:bCs/>
+          <w:color w:val="000000" w:themeColor="text1"/>
+        </w:rPr>
+        <w:t>Anisotropic_Diffusion_exp.m</w:t>
+      </w:r>
+      <w:proofErr w:type="spellEnd"/>
+    </w:p>
+    <w:p>
+      <w:pPr>
+        <w:pStyle w:val="ac"/>
         <w:autoSpaceDE w:val="0"/>
         <w:autoSpaceDN w:val="0"/>
         <w:adjustRightInd w:val="0"/>
@@ -5968,14 +6064,171 @@
         <w:spacing w:after="120"/>
         <w:ind w:left="360"/>
         <w:rPr>
-          <w:rFonts w:ascii="Times New Roman" w:hAnsi="Times New Roman" w:cs="Times New Roman"/>
+          <w:rFonts w:ascii="Times New Roman" w:hAnsi="Times New Roman" w:cs="Times New Roman" w:hint="eastAsia"/>
           <w:color w:val="000000" w:themeColor="text1"/>
         </w:rPr>
       </w:pPr>
-    </w:p>
-    <w:p>
-      <w:pPr>
-        <w:pStyle w:val="ListParagraph"/>
+      <w:r>
+        <w:rPr>
+          <w:rFonts w:ascii="Times New Roman" w:hAnsi="Times New Roman" w:cs="Times New Roman" w:hint="eastAsia"/>
+          <w:color w:val="000000" w:themeColor="text1"/>
+        </w:rPr>
+        <w:t>F</w:t>
+      </w:r>
+      <w:r>
+        <w:rPr>
+          <w:rFonts w:ascii="Times New Roman" w:hAnsi="Times New Roman" w:cs="Times New Roman"/>
+          <w:color w:val="000000" w:themeColor="text1"/>
+        </w:rPr>
+        <w:t xml:space="preserve">unction </w:t>
+      </w:r>
+      <w:proofErr w:type="spellStart"/>
+      <w:r>
+        <w:rPr>
+          <w:rFonts w:ascii="Times New Roman" w:hAnsi="Times New Roman" w:cs="Times New Roman"/>
+          <w:color w:val="000000" w:themeColor="text1"/>
+        </w:rPr>
+        <w:t>Anisotropic_Diffusion_exp.m</w:t>
+      </w:r>
+      <w:proofErr w:type="spellEnd"/>
+      <w:r>
+        <w:rPr>
+          <w:rFonts w:ascii="Times New Roman" w:hAnsi="Times New Roman" w:cs="Times New Roman"/>
+          <w:color w:val="000000" w:themeColor="text1"/>
+        </w:rPr>
+        <w:t xml:space="preserve"> takes an image, parameter t, and parameter k as the inputs. Parameter t refers to the number of iteration, and k refers to the parameter in </w:t>
+      </w:r>
+      <m:oMath>
+        <m:r>
+          <w:rPr>
+            <w:rFonts w:ascii="Cambria Math" w:hAnsi="Cambria Math" w:cs="Times New Roman"/>
+            <w:color w:val="000000" w:themeColor="text1"/>
+          </w:rPr>
+          <m:t>g(</m:t>
+        </m:r>
+        <m:r>
+          <w:rPr>
+            <w:rFonts w:ascii="Cambria Math" w:hAnsi="Cambria Math" w:cs="Times New Roman"/>
+            <w:color w:val="000000" w:themeColor="text1"/>
+          </w:rPr>
+          <m:t>∙</m:t>
+        </m:r>
+        <m:r>
+          <w:rPr>
+            <w:rFonts w:ascii="Cambria Math" w:hAnsi="Cambria Math" w:cs="Times New Roman"/>
+            <w:color w:val="000000" w:themeColor="text1"/>
+          </w:rPr>
+          <m:t>)</m:t>
+        </m:r>
+      </m:oMath>
+      <w:r>
+        <w:rPr>
+          <w:rFonts w:ascii="Times New Roman" w:hAnsi="Times New Roman" w:cs="Times New Roman"/>
+          <w:color w:val="000000" w:themeColor="text1"/>
+        </w:rPr>
+        <w:t xml:space="preserve">. The function      </w:t>
+      </w:r>
+      <m:oMath>
+        <m:r>
+          <w:rPr>
+            <w:rFonts w:ascii="Cambria Math" w:hAnsi="Cambria Math" w:cs="Times New Roman"/>
+            <w:color w:val="000000" w:themeColor="text1"/>
+          </w:rPr>
+          <m:t>g(</m:t>
+        </m:r>
+        <m:r>
+          <w:rPr>
+            <w:rFonts w:ascii="Cambria Math" w:hAnsi="Cambria Math" w:cs="Times New Roman"/>
+            <w:color w:val="000000" w:themeColor="text1"/>
+          </w:rPr>
+          <m:t>∙</m:t>
+        </m:r>
+        <m:r>
+          <w:rPr>
+            <w:rFonts w:ascii="Cambria Math" w:hAnsi="Cambria Math" w:cs="Times New Roman"/>
+            <w:color w:val="000000" w:themeColor="text1"/>
+          </w:rPr>
+          <m:t>)</m:t>
+        </m:r>
+      </m:oMath>
+      <w:r>
+        <w:rPr>
+          <w:rFonts w:ascii="Times New Roman" w:hAnsi="Times New Roman" w:cs="Times New Roman" w:hint="eastAsia"/>
+          <w:color w:val="000000" w:themeColor="text1"/>
+        </w:rPr>
+        <w:t xml:space="preserve"> </w:t>
+      </w:r>
+      <w:r>
+        <w:rPr>
+          <w:rFonts w:ascii="Times New Roman" w:hAnsi="Times New Roman" w:cs="Times New Roman"/>
+          <w:color w:val="000000" w:themeColor="text1"/>
+        </w:rPr>
+        <w:t>in this function is the exponential form. The outputs are the images after the 0</w:t>
+      </w:r>
+      <w:r>
+        <w:rPr>
+          <w:rFonts w:ascii="Times New Roman" w:hAnsi="Times New Roman" w:cs="Times New Roman"/>
+          <w:color w:val="000000" w:themeColor="text1"/>
+          <w:vertAlign w:val="superscript"/>
+        </w:rPr>
+        <w:t>th</w:t>
+      </w:r>
+      <w:r>
+        <w:rPr>
+          <w:rFonts w:ascii="Times New Roman" w:hAnsi="Times New Roman" w:cs="Times New Roman"/>
+          <w:color w:val="000000" w:themeColor="text1"/>
+        </w:rPr>
+        <w:t>, 20</w:t>
+      </w:r>
+      <w:r>
+        <w:rPr>
+          <w:rFonts w:ascii="Times New Roman" w:hAnsi="Times New Roman" w:cs="Times New Roman"/>
+          <w:color w:val="000000" w:themeColor="text1"/>
+          <w:vertAlign w:val="superscript"/>
+        </w:rPr>
+        <w:t>th</w:t>
+      </w:r>
+      <w:r>
+        <w:rPr>
+          <w:rFonts w:ascii="Times New Roman" w:hAnsi="Times New Roman" w:cs="Times New Roman"/>
+          <w:color w:val="000000" w:themeColor="text1"/>
+        </w:rPr>
+        <w:t>, 50</w:t>
+      </w:r>
+      <w:r>
+        <w:rPr>
+          <w:rFonts w:ascii="Times New Roman" w:hAnsi="Times New Roman" w:cs="Times New Roman"/>
+          <w:color w:val="000000" w:themeColor="text1"/>
+          <w:vertAlign w:val="superscript"/>
+        </w:rPr>
+        <w:t>th</w:t>
+      </w:r>
+      <w:r>
+        <w:rPr>
+          <w:rFonts w:ascii="Times New Roman" w:hAnsi="Times New Roman" w:cs="Times New Roman"/>
+          <w:color w:val="000000" w:themeColor="text1"/>
+        </w:rPr>
+        <w:t>, and 100</w:t>
+      </w:r>
+      <w:r>
+        <w:rPr>
+          <w:rFonts w:ascii="Times New Roman" w:hAnsi="Times New Roman" w:cs="Times New Roman"/>
+          <w:color w:val="000000" w:themeColor="text1"/>
+          <w:vertAlign w:val="superscript"/>
+        </w:rPr>
+        <w:t>th</w:t>
+      </w:r>
+      <w:r>
+        <w:rPr>
+          <w:rFonts w:ascii="Times New Roman" w:hAnsi="Times New Roman" w:cs="Times New Roman"/>
+          <w:color w:val="000000" w:themeColor="text1"/>
+        </w:rPr>
+        <w:t xml:space="preserve"> iteration. This function does not call any other function. </w:t>
+      </w:r>
+    </w:p>
+    <w:p>
+      <w:pPr>
+        <w:pStyle w:val="ac"/>
         <w:autoSpaceDE w:val="0"/>
         <w:autoSpaceDN w:val="0"/>
         <w:adjustRightInd w:val="0"/>
@@ -5990,7 +6243,7 @@
     </w:p>
     <w:p>
       <w:pPr>
-        <w:pStyle w:val="ListParagraph"/>
+        <w:pStyle w:val="ac"/>
         <w:autoSpaceDE w:val="0"/>
         <w:autoSpaceDN w:val="0"/>
         <w:adjustRightInd w:val="0"/>
@@ -5999,13 +6252,44 @@
         <w:ind w:left="360"/>
         <w:rPr>
           <w:rFonts w:ascii="Times New Roman" w:hAnsi="Times New Roman" w:cs="Times New Roman"/>
+          <w:b/>
+          <w:bCs/>
           <w:color w:val="000000" w:themeColor="text1"/>
         </w:rPr>
       </w:pPr>
-    </w:p>
-    <w:p>
-      <w:pPr>
-        <w:pStyle w:val="ListParagraph"/>
+      <w:proofErr w:type="spellStart"/>
+      <w:r>
+        <w:rPr>
+          <w:rFonts w:ascii="Times New Roman" w:hAnsi="Times New Roman" w:cs="Times New Roman"/>
+          <w:b/>
+          <w:bCs/>
+          <w:color w:val="000000" w:themeColor="text1"/>
+        </w:rPr>
+        <w:t>Anisotropic_Diffusion_</w:t>
+      </w:r>
+      <w:r>
+        <w:rPr>
+          <w:rFonts w:ascii="Times New Roman" w:hAnsi="Times New Roman" w:cs="Times New Roman"/>
+          <w:b/>
+          <w:bCs/>
+          <w:color w:val="000000" w:themeColor="text1"/>
+        </w:rPr>
+        <w:t>rev</w:t>
+      </w:r>
+      <w:r>
+        <w:rPr>
+          <w:rFonts w:ascii="Times New Roman" w:hAnsi="Times New Roman" w:cs="Times New Roman"/>
+          <w:b/>
+          <w:bCs/>
+          <w:color w:val="000000" w:themeColor="text1"/>
+        </w:rPr>
+        <w:t>.m</w:t>
+      </w:r>
+      <w:proofErr w:type="spellEnd"/>
+    </w:p>
+    <w:p>
+      <w:pPr>
+        <w:pStyle w:val="ac"/>
         <w:autoSpaceDE w:val="0"/>
         <w:autoSpaceDN w:val="0"/>
         <w:adjustRightInd w:val="0"/>
@@ -6017,10 +6301,158 @@
           <w:color w:val="000000" w:themeColor="text1"/>
         </w:rPr>
       </w:pPr>
-    </w:p>
-    <w:p>
-      <w:pPr>
-        <w:pStyle w:val="ListParagraph"/>
+      <w:r>
+        <w:rPr>
+          <w:rFonts w:ascii="Times New Roman" w:hAnsi="Times New Roman" w:cs="Times New Roman" w:hint="eastAsia"/>
+          <w:color w:val="000000" w:themeColor="text1"/>
+        </w:rPr>
+        <w:t>F</w:t>
+      </w:r>
+      <w:r>
+        <w:rPr>
+          <w:rFonts w:ascii="Times New Roman" w:hAnsi="Times New Roman" w:cs="Times New Roman"/>
+          <w:color w:val="000000" w:themeColor="text1"/>
+        </w:rPr>
+        <w:t xml:space="preserve">unction </w:t>
+      </w:r>
+      <w:proofErr w:type="spellStart"/>
+      <w:r>
+        <w:rPr>
+          <w:rFonts w:ascii="Times New Roman" w:hAnsi="Times New Roman" w:cs="Times New Roman"/>
+          <w:color w:val="000000" w:themeColor="text1"/>
+        </w:rPr>
+        <w:t>Anisotropic_Diffusion_</w:t>
+      </w:r>
+      <w:r>
+        <w:rPr>
+          <w:rFonts w:ascii="Times New Roman" w:hAnsi="Times New Roman" w:cs="Times New Roman"/>
+          <w:color w:val="000000" w:themeColor="text1"/>
+        </w:rPr>
+        <w:t>rev</w:t>
+      </w:r>
+      <w:r>
+        <w:rPr>
+          <w:rFonts w:ascii="Times New Roman" w:hAnsi="Times New Roman" w:cs="Times New Roman"/>
+          <w:color w:val="000000" w:themeColor="text1"/>
+        </w:rPr>
+        <w:t>.m</w:t>
+      </w:r>
+      <w:proofErr w:type="spellEnd"/>
+      <w:r>
+        <w:rPr>
+          <w:rFonts w:ascii="Times New Roman" w:hAnsi="Times New Roman" w:cs="Times New Roman"/>
+          <w:color w:val="000000" w:themeColor="text1"/>
+        </w:rPr>
+        <w:t xml:space="preserve"> is the same as function </w:t>
+      </w:r>
+      <w:proofErr w:type="spellStart"/>
+      <w:r>
+        <w:rPr>
+          <w:rFonts w:ascii="Times New Roman" w:hAnsi="Times New Roman" w:cs="Times New Roman"/>
+          <w:color w:val="000000" w:themeColor="text1"/>
+        </w:rPr>
+        <w:t>Anisotropic_Diffusion_exp.m</w:t>
+      </w:r>
+      <w:proofErr w:type="spellEnd"/>
+      <w:r>
+        <w:rPr>
+          <w:rFonts w:ascii="Times New Roman" w:hAnsi="Times New Roman" w:cs="Times New Roman"/>
+          <w:color w:val="000000" w:themeColor="text1"/>
+        </w:rPr>
+        <w:t xml:space="preserve"> except </w:t>
+      </w:r>
+      <m:oMath>
+        <m:r>
+          <w:rPr>
+            <w:rFonts w:ascii="Cambria Math" w:hAnsi="Cambria Math" w:cs="Times New Roman"/>
+            <w:color w:val="000000" w:themeColor="text1"/>
+          </w:rPr>
+          <m:t>g(</m:t>
+        </m:r>
+        <m:r>
+          <w:rPr>
+            <w:rFonts w:ascii="Cambria Math" w:hAnsi="Cambria Math" w:cs="Times New Roman"/>
+            <w:color w:val="000000" w:themeColor="text1"/>
+          </w:rPr>
+          <m:t>∙</m:t>
+        </m:r>
+        <m:r>
+          <w:rPr>
+            <w:rFonts w:ascii="Cambria Math" w:hAnsi="Cambria Math" w:cs="Times New Roman"/>
+            <w:color w:val="000000" w:themeColor="text1"/>
+          </w:rPr>
+          <m:t>)</m:t>
+        </m:r>
+      </m:oMath>
+      <w:r>
+        <w:rPr>
+          <w:rFonts w:ascii="Times New Roman" w:hAnsi="Times New Roman" w:cs="Times New Roman" w:hint="eastAsia"/>
+          <w:color w:val="000000" w:themeColor="text1"/>
+        </w:rPr>
+        <w:t>.</w:t>
+      </w:r>
+      <w:r>
+        <w:rPr>
+          <w:rFonts w:ascii="Times New Roman" w:hAnsi="Times New Roman" w:cs="Times New Roman"/>
+          <w:color w:val="000000" w:themeColor="text1"/>
+        </w:rPr>
+        <w:t xml:space="preserve"> The </w:t>
+      </w:r>
+      <m:oMath>
+        <m:r>
+          <w:rPr>
+            <w:rFonts w:ascii="Cambria Math" w:hAnsi="Cambria Math" w:cs="Times New Roman"/>
+            <w:color w:val="000000" w:themeColor="text1"/>
+          </w:rPr>
+          <m:t>g(</m:t>
+        </m:r>
+        <m:r>
+          <w:rPr>
+            <w:rFonts w:ascii="Cambria Math" w:hAnsi="Cambria Math" w:cs="Times New Roman"/>
+            <w:color w:val="000000" w:themeColor="text1"/>
+          </w:rPr>
+          <m:t>∙</m:t>
+        </m:r>
+        <m:r>
+          <w:rPr>
+            <w:rFonts w:ascii="Cambria Math" w:hAnsi="Cambria Math" w:cs="Times New Roman"/>
+            <w:color w:val="000000" w:themeColor="text1"/>
+          </w:rPr>
+          <m:t>)</m:t>
+        </m:r>
+      </m:oMath>
+      <w:r>
+        <w:rPr>
+          <w:rFonts w:ascii="Times New Roman" w:hAnsi="Times New Roman" w:cs="Times New Roman" w:hint="eastAsia"/>
+          <w:color w:val="000000" w:themeColor="text1"/>
+        </w:rPr>
+        <w:t xml:space="preserve"> </w:t>
+      </w:r>
+      <w:r>
+        <w:rPr>
+          <w:rFonts w:ascii="Times New Roman" w:hAnsi="Times New Roman" w:cs="Times New Roman"/>
+          <w:color w:val="000000" w:themeColor="text1"/>
+        </w:rPr>
+        <w:t xml:space="preserve">in this function is the </w:t>
+      </w:r>
+      <w:r>
+        <w:rPr>
+          <w:rFonts w:ascii="Times New Roman" w:hAnsi="Times New Roman" w:cs="Times New Roman"/>
+          <w:color w:val="000000" w:themeColor="text1"/>
+        </w:rPr>
+        <w:t>inverse quadratic</w:t>
+      </w:r>
+      <w:r>
+        <w:rPr>
+          <w:rFonts w:ascii="Times New Roman" w:hAnsi="Times New Roman" w:cs="Times New Roman"/>
+          <w:color w:val="000000" w:themeColor="text1"/>
+        </w:rPr>
+        <w:t xml:space="preserve"> form. </w:t>
+      </w:r>
+    </w:p>
+    <w:p>
+      <w:pPr>
+        <w:pStyle w:val="ac"/>
         <w:autoSpaceDE w:val="0"/>
         <w:autoSpaceDN w:val="0"/>
         <w:adjustRightInd w:val="0"/>
@@ -6035,7 +6467,7 @@
     </w:p>
     <w:p>
       <w:pPr>
-        <w:pStyle w:val="ListParagraph"/>
+        <w:pStyle w:val="ac"/>
         <w:autoSpaceDE w:val="0"/>
         <w:autoSpaceDN w:val="0"/>
         <w:adjustRightInd w:val="0"/>
@@ -6050,7 +6482,7 @@
     </w:p>
     <w:p>
       <w:pPr>
-        <w:pStyle w:val="ListParagraph"/>
+        <w:pStyle w:val="ac"/>
         <w:autoSpaceDE w:val="0"/>
         <w:autoSpaceDN w:val="0"/>
         <w:adjustRightInd w:val="0"/>
@@ -6065,7 +6497,7 @@
     </w:p>
     <w:p>
       <w:pPr>
-        <w:pStyle w:val="ListParagraph"/>
+        <w:pStyle w:val="ac"/>
         <w:autoSpaceDE w:val="0"/>
         <w:autoSpaceDN w:val="0"/>
         <w:adjustRightInd w:val="0"/>
@@ -6080,7 +6512,7 @@
     </w:p>
     <w:p>
       <w:pPr>
-        <w:pStyle w:val="ListParagraph"/>
+        <w:pStyle w:val="ac"/>
         <w:autoSpaceDE w:val="0"/>
         <w:autoSpaceDN w:val="0"/>
         <w:adjustRightInd w:val="0"/>
@@ -6095,7 +6527,82 @@
     </w:p>
     <w:p>
       <w:pPr>
-        <w:pStyle w:val="ListParagraph"/>
+        <w:pStyle w:val="ac"/>
+        <w:autoSpaceDE w:val="0"/>
+        <w:autoSpaceDN w:val="0"/>
+        <w:adjustRightInd w:val="0"/>
+        <w:snapToGrid w:val="0"/>
+        <w:spacing w:after="120"/>
+        <w:ind w:left="360"/>
+        <w:rPr>
+          <w:rFonts w:ascii="Times New Roman" w:hAnsi="Times New Roman" w:cs="Times New Roman"/>
+          <w:color w:val="000000" w:themeColor="text1"/>
+        </w:rPr>
+      </w:pPr>
+    </w:p>
+    <w:p>
+      <w:pPr>
+        <w:pStyle w:val="ac"/>
+        <w:autoSpaceDE w:val="0"/>
+        <w:autoSpaceDN w:val="0"/>
+        <w:adjustRightInd w:val="0"/>
+        <w:snapToGrid w:val="0"/>
+        <w:spacing w:after="120"/>
+        <w:ind w:left="360"/>
+        <w:rPr>
+          <w:rFonts w:ascii="Times New Roman" w:hAnsi="Times New Roman" w:cs="Times New Roman"/>
+          <w:color w:val="000000" w:themeColor="text1"/>
+        </w:rPr>
+      </w:pPr>
+    </w:p>
+    <w:p>
+      <w:pPr>
+        <w:pStyle w:val="ac"/>
+        <w:autoSpaceDE w:val="0"/>
+        <w:autoSpaceDN w:val="0"/>
+        <w:adjustRightInd w:val="0"/>
+        <w:snapToGrid w:val="0"/>
+        <w:spacing w:after="120"/>
+        <w:ind w:left="360"/>
+        <w:rPr>
+          <w:rFonts w:ascii="Times New Roman" w:hAnsi="Times New Roman" w:cs="Times New Roman"/>
+          <w:color w:val="000000" w:themeColor="text1"/>
+        </w:rPr>
+      </w:pPr>
+    </w:p>
+    <w:p>
+      <w:pPr>
+        <w:pStyle w:val="ac"/>
+        <w:autoSpaceDE w:val="0"/>
+        <w:autoSpaceDN w:val="0"/>
+        <w:adjustRightInd w:val="0"/>
+        <w:snapToGrid w:val="0"/>
+        <w:spacing w:after="120"/>
+        <w:ind w:left="360"/>
+        <w:rPr>
+          <w:rFonts w:ascii="Times New Roman" w:hAnsi="Times New Roman" w:cs="Times New Roman"/>
+          <w:color w:val="000000" w:themeColor="text1"/>
+        </w:rPr>
+      </w:pPr>
+    </w:p>
+    <w:p>
+      <w:pPr>
+        <w:pStyle w:val="ac"/>
+        <w:autoSpaceDE w:val="0"/>
+        <w:autoSpaceDN w:val="0"/>
+        <w:adjustRightInd w:val="0"/>
+        <w:snapToGrid w:val="0"/>
+        <w:spacing w:after="120"/>
+        <w:ind w:left="360"/>
+        <w:rPr>
+          <w:rFonts w:ascii="Times New Roman" w:hAnsi="Times New Roman" w:cs="Times New Roman"/>
+          <w:color w:val="000000" w:themeColor="text1"/>
+        </w:rPr>
+      </w:pPr>
+    </w:p>
+    <w:p>
+      <w:pPr>
+        <w:pStyle w:val="ac"/>
         <w:adjustRightInd w:val="0"/>
         <w:snapToGrid w:val="0"/>
         <w:spacing w:after="120"/>
@@ -6117,12 +6624,13 @@
           <w:sz w:val="24"/>
           <w:szCs w:val="24"/>
         </w:rPr>
+        <w:lastRenderedPageBreak/>
         <w:t>Flow chart:</w:t>
       </w:r>
     </w:p>
     <w:p>
       <w:pPr>
-        <w:pStyle w:val="ListParagraph"/>
+        <w:pStyle w:val="ac"/>
         <w:adjustRightInd w:val="0"/>
         <w:snapToGrid w:val="0"/>
         <w:spacing w:after="120"/>
@@ -6158,7 +6666,6 @@
           <w:sz w:val="24"/>
           <w:szCs w:val="24"/>
         </w:rPr>
-        <w:lastRenderedPageBreak/>
         <w:drawing>
           <wp:inline distT="0" distB="0" distL="0" distR="0" wp14:anchorId="102C0464" wp14:editId="49AFF839">
             <wp:extent cx="4255200" cy="5571314"/>
@@ -6204,7 +6711,7 @@
     </w:p>
     <w:p>
       <w:pPr>
-        <w:pStyle w:val="ListParagraph"/>
+        <w:pStyle w:val="ac"/>
         <w:numPr>
           <w:ilvl w:val="0"/>
           <w:numId w:val="2"/>
@@ -6234,7 +6741,7 @@
     </w:p>
     <w:p>
       <w:pPr>
-        <w:pStyle w:val="Heading3"/>
+        <w:pStyle w:val="3"/>
         <w:spacing w:after="120"/>
         <w:rPr>
           <w:rFonts w:ascii="Times New Roman" w:hAnsi="Times New Roman" w:cs="Times New Roman"/>
@@ -6390,7 +6897,7 @@
                 <v:stroke joinstyle="miter"/>
                 <v:path gradientshapeok="t" o:connecttype="rect"/>
               </v:shapetype>
-              <v:shape id="Text Box 4" o:spid="_x0000_s1026" type="#_x0000_t202" style="position:absolute;left:0;text-align:left;margin-left:-3.25pt;margin-top:33pt;width:30.75pt;height:80.5pt;rotation:180;flip:x;z-index:251664384;visibility:visible;mso-wrap-style:square;mso-width-percent:0;mso-height-percent:0;mso-wrap-distance-left:9pt;mso-wrap-distance-top:0;mso-wrap-distance-right:9pt;mso-wrap-distance-bottom:0;mso-position-horizontal:absolute;mso-position-horizontal-relative:text;mso-position-vertical:absolute;mso-position-vertical-relative:text;mso-width-percent:0;mso-height-percent:0;mso-width-relative:margin;mso-height-relative:margin;v-text-anchor:top" o:gfxdata="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" filled="f" stroked="f" strokeweight=".5pt">
+              <v:shape id="Text Box 4" o:spid="_x0000_s1026" type="#_x0000_t202" style="position:absolute;left:0;text-align:left;margin-left:-3.25pt;margin-top:33pt;width:30.75pt;height:80.5pt;rotation:180;flip:x;z-index:251664384;visibility:visible;mso-wrap-style:square;mso-width-percent:0;mso-height-percent:0;mso-wrap-distance-left:9pt;mso-wrap-distance-top:0;mso-wrap-distance-right:9pt;mso-wrap-distance-bottom:0;mso-position-horizontal:absolute;mso-position-horizontal-relative:text;mso-position-vertical:absolute;mso-position-vertical-relative:text;mso-width-percent:0;mso-height-percent:0;mso-width-relative:margin;mso-height-relative:margin;v-text-anchor:top" o:gfxdata="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" filled="f" stroked="f" strokeweight=".5pt">
                 <v:textbox style="layout-flow:vertical-ideographic">
                   <w:txbxContent>
                     <w:p>
@@ -8589,19 +9096,32 @@
     </w:p>
     <w:p>
       <w:pPr>
-        <w:pStyle w:val="Caption"/>
+        <w:pStyle w:val="a3"/>
       </w:pPr>
       <w:r>
         <w:t xml:space="preserve">Figure </w:t>
       </w:r>
-      <w:fldSimple w:instr=" SEQ Figure \* ARABIC ">
-        <w:r>
-          <w:rPr>
-            <w:noProof/>
-          </w:rPr>
-          <w:t>2</w:t>
-        </w:r>
-      </w:fldSimple>
+      <w:r>
+        <w:fldChar w:fldCharType="begin"/>
+      </w:r>
+      <w:r>
+        <w:instrText xml:space="preserve"> SEQ Figure \* ARABIC </w:instrText>
+      </w:r>
+      <w:r>
+        <w:fldChar w:fldCharType="separate"/>
+      </w:r>
+      <w:r>
+        <w:rPr>
+          <w:noProof/>
+        </w:rPr>
+        <w:t>2</w:t>
+      </w:r>
+      <w:r>
+        <w:rPr>
+          <w:noProof/>
+        </w:rPr>
+        <w:fldChar w:fldCharType="end"/>
+      </w:r>
       <w:r>
         <w:t xml:space="preserve"> The image output and histogram of the original image (A), and images after applying mean filter (B), median filter (C), alpha-trimmed mean filter (D), sigma filter (E), and </w:t>
       </w:r>
@@ -8662,7 +9182,7 @@
     </w:p>
     <w:tbl>
       <w:tblPr>
-        <w:tblStyle w:val="TableGrid"/>
+        <w:tblStyle w:val="af7"/>
         <w:tblW w:w="0" w:type="auto"/>
         <w:jc w:val="center"/>
         <w:tblLook w:val="04A0" w:firstRow="1" w:lastRow="0" w:firstColumn="1" w:lastColumn="0" w:noHBand="0" w:noVBand="1"/>
@@ -9083,7 +9603,7 @@
     </w:tbl>
     <w:p>
       <w:pPr>
-        <w:pStyle w:val="Caption"/>
+        <w:pStyle w:val="a3"/>
         <w:spacing w:before="120"/>
         <w:jc w:val="center"/>
         <w:rPr>
@@ -9094,14 +9614,27 @@
       <w:r>
         <w:t xml:space="preserve">Table </w:t>
       </w:r>
-      <w:fldSimple w:instr=" SEQ Table \* ARABIC ">
-        <w:r>
-          <w:rPr>
-            <w:noProof/>
-          </w:rPr>
-          <w:t>1</w:t>
-        </w:r>
-      </w:fldSimple>
+      <w:r>
+        <w:fldChar w:fldCharType="begin"/>
+      </w:r>
+      <w:r>
+        <w:instrText xml:space="preserve"> SEQ Table \* ARABIC </w:instrText>
+      </w:r>
+      <w:r>
+        <w:fldChar w:fldCharType="separate"/>
+      </w:r>
+      <w:r>
+        <w:rPr>
+          <w:noProof/>
+        </w:rPr>
+        <w:t>1</w:t>
+      </w:r>
+      <w:r>
+        <w:rPr>
+          <w:noProof/>
+        </w:rPr>
+        <w:fldChar w:fldCharType="end"/>
+      </w:r>
       <w:r>
         <w:t xml:space="preserve"> </w:t>
       </w:r>
@@ -9270,7 +9803,7 @@
     </w:p>
     <w:p>
       <w:pPr>
-        <w:pStyle w:val="ListParagraph"/>
+        <w:pStyle w:val="ac"/>
         <w:shd w:val="clear" w:color="auto" w:fill="FFFFFF"/>
         <w:spacing w:before="100" w:beforeAutospacing="1" w:after="100" w:afterAutospacing="1" w:line="240" w:lineRule="auto"/>
         <w:ind w:left="1080"/>
@@ -9284,7 +9817,7 @@
     </w:p>
     <w:p>
       <w:pPr>
-        <w:pStyle w:val="ListParagraph"/>
+        <w:pStyle w:val="ac"/>
         <w:shd w:val="clear" w:color="auto" w:fill="FFFFFF"/>
         <w:spacing w:before="100" w:beforeAutospacing="1" w:after="100" w:afterAutospacing="1" w:line="240" w:lineRule="auto"/>
         <w:ind w:left="0"/>
@@ -9394,7 +9927,7 @@
     </w:p>
     <w:p>
       <w:pPr>
-        <w:pStyle w:val="ListParagraph"/>
+        <w:pStyle w:val="ac"/>
         <w:shd w:val="clear" w:color="auto" w:fill="FFFFFF"/>
         <w:spacing w:before="100" w:beforeAutospacing="1" w:after="100" w:afterAutospacing="1" w:line="240" w:lineRule="auto"/>
         <w:ind w:left="0"/>
@@ -9458,7 +9991,7 @@
     </w:p>
     <w:p>
       <w:pPr>
-        <w:pStyle w:val="ListParagraph"/>
+        <w:pStyle w:val="ac"/>
         <w:shd w:val="clear" w:color="auto" w:fill="FFFFFF"/>
         <w:spacing w:before="100" w:beforeAutospacing="1" w:after="100" w:afterAutospacing="1" w:line="240" w:lineRule="auto"/>
         <w:ind w:left="0"/>
@@ -9506,7 +10039,7 @@
     </w:p>
     <w:p>
       <w:pPr>
-        <w:pStyle w:val="ListParagraph"/>
+        <w:pStyle w:val="ac"/>
         <w:shd w:val="clear" w:color="auto" w:fill="FFFFFF"/>
         <w:spacing w:before="100" w:beforeAutospacing="1" w:after="100" w:afterAutospacing="1" w:line="240" w:lineRule="auto"/>
         <w:ind w:left="0"/>
@@ -9649,7 +10182,7 @@
     </w:p>
     <w:p>
       <w:pPr>
-        <w:pStyle w:val="ListParagraph"/>
+        <w:pStyle w:val="ac"/>
         <w:shd w:val="clear" w:color="auto" w:fill="FFFFFF"/>
         <w:spacing w:before="100" w:beforeAutospacing="1" w:after="100" w:afterAutospacing="1" w:line="240" w:lineRule="auto"/>
         <w:ind w:left="0"/>
@@ -9676,7 +10209,7 @@
     </w:p>
     <w:p>
       <w:pPr>
-        <w:pStyle w:val="ListParagraph"/>
+        <w:pStyle w:val="ac"/>
         <w:shd w:val="clear" w:color="auto" w:fill="FFFFFF"/>
         <w:spacing w:before="100" w:beforeAutospacing="1" w:after="100" w:afterAutospacing="1" w:line="240" w:lineRule="auto"/>
         <w:ind w:left="0"/>
@@ -9726,7 +10259,7 @@
     </w:p>
     <w:p>
       <w:pPr>
-        <w:pStyle w:val="ListParagraph"/>
+        <w:pStyle w:val="ac"/>
         <w:shd w:val="clear" w:color="auto" w:fill="FFFFFF"/>
         <w:spacing w:before="100" w:beforeAutospacing="1" w:after="100" w:afterAutospacing="1" w:line="240" w:lineRule="auto"/>
         <w:ind w:left="0"/>
@@ -9785,7 +10318,7 @@
     </w:p>
     <w:p>
       <w:pPr>
-        <w:pStyle w:val="ListParagraph"/>
+        <w:pStyle w:val="ac"/>
         <w:shd w:val="clear" w:color="auto" w:fill="FFFFFF"/>
         <w:spacing w:before="100" w:beforeAutospacing="1" w:after="100" w:afterAutospacing="1" w:line="240" w:lineRule="auto"/>
         <w:ind w:left="0"/>
@@ -9817,7 +10350,7 @@
     </w:p>
     <w:p>
       <w:pPr>
-        <w:pStyle w:val="ListParagraph"/>
+        <w:pStyle w:val="ac"/>
         <w:shd w:val="clear" w:color="auto" w:fill="FFFFFF"/>
         <w:spacing w:before="100" w:beforeAutospacing="1" w:after="100" w:afterAutospacing="1" w:line="240" w:lineRule="auto"/>
         <w:ind w:left="0"/>
@@ -9914,7 +10447,7 @@
     </w:p>
     <w:p>
       <w:pPr>
-        <w:pStyle w:val="ListParagraph"/>
+        <w:pStyle w:val="ac"/>
         <w:shd w:val="clear" w:color="auto" w:fill="FFFFFF"/>
         <w:spacing w:before="100" w:beforeAutospacing="1" w:after="100" w:afterAutospacing="1" w:line="240" w:lineRule="auto"/>
         <w:ind w:left="0"/>
@@ -9961,27 +10494,7 @@
           <w:sz w:val="24"/>
           <w:szCs w:val="24"/>
         </w:rPr>
-        <w:t xml:space="preserve"> the image will get blurred after iterations, and a l</w:t>
-      </w:r>
-      <w:proofErr w:type="spellStart"/>
-      <w:r>
-        <w:rPr>
-          <w:rFonts w:ascii="Times" w:eastAsia="Times New Roman" w:hAnsi="Times" w:cs="Times New Roman"/>
-          <w:color w:val="000000"/>
-          <w:sz w:val="24"/>
-          <w:szCs w:val="24"/>
-        </w:rPr>
-        <w:t>ot</w:t>
-      </w:r>
-      <w:proofErr w:type="spellEnd"/>
-      <w:r>
-        <w:rPr>
-          <w:rFonts w:ascii="Times" w:eastAsia="Times New Roman" w:hAnsi="Times" w:cs="Times New Roman"/>
-          <w:color w:val="000000"/>
-          <w:sz w:val="24"/>
-          <w:szCs w:val="24"/>
-        </w:rPr>
-        <w:t xml:space="preserve"> of details are lost finally. But it can remove the noise more quickly. With a </w:t>
+        <w:t xml:space="preserve"> the image will get blurred after iterations, and a lot of details are lost finally. But it can remove the noise more quickly. With a </w:t>
       </w:r>
       <w:r>
         <w:rPr>
@@ -10016,7 +10529,7 @@
     </w:p>
     <w:p>
       <w:pPr>
-        <w:pStyle w:val="ListParagraph"/>
+        <w:pStyle w:val="ac"/>
         <w:shd w:val="clear" w:color="auto" w:fill="FFFFFF"/>
         <w:spacing w:before="100" w:beforeAutospacing="1" w:after="100" w:afterAutospacing="1" w:line="240" w:lineRule="auto"/>
         <w:ind w:left="0"/>
@@ -10030,7 +10543,7 @@
     </w:p>
     <w:p>
       <w:pPr>
-        <w:pStyle w:val="ListParagraph"/>
+        <w:pStyle w:val="ac"/>
         <w:shd w:val="clear" w:color="auto" w:fill="FFFFFF"/>
         <w:spacing w:before="100" w:beforeAutospacing="1" w:after="100" w:afterAutospacing="1" w:line="240" w:lineRule="auto"/>
         <w:ind w:left="0"/>
@@ -10050,12 +10563,10 @@
         </w:rPr>
         <w:t xml:space="preserve">We processed “cameraman” with the same process as above. </w:t>
       </w:r>
-      <w:bookmarkStart w:id="0" w:name="_GoBack"/>
-      <w:bookmarkEnd w:id="0"/>
-    </w:p>
-    <w:p>
-      <w:pPr>
-        <w:pStyle w:val="ListParagraph"/>
+    </w:p>
+    <w:p>
+      <w:pPr>
+        <w:pStyle w:val="ac"/>
         <w:shd w:val="clear" w:color="auto" w:fill="FFFFFF"/>
         <w:spacing w:before="100" w:beforeAutospacing="1" w:after="100" w:afterAutospacing="1" w:line="240" w:lineRule="auto"/>
         <w:ind w:left="0"/>
@@ -10546,7 +11057,7 @@
     </w:p>
     <w:p>
       <w:pPr>
-        <w:pStyle w:val="ListParagraph"/>
+        <w:pStyle w:val="ac"/>
         <w:shd w:val="clear" w:color="auto" w:fill="FFFFFF"/>
         <w:spacing w:before="100" w:beforeAutospacing="1" w:after="100" w:afterAutospacing="1" w:line="240" w:lineRule="auto"/>
         <w:ind w:left="0"/>
@@ -11796,7 +12307,7 @@
     <w:lsdException w:name="Unresolved Mention" w:semiHidden="1" w:unhideWhenUsed="1"/>
     <w:lsdException w:name="Smart Link" w:semiHidden="1" w:unhideWhenUsed="1"/>
   </w:latentStyles>
-  <w:style w:type="paragraph" w:default="1" w:styleId="Normal">
+  <w:style w:type="paragraph" w:default="1" w:styleId="a">
     <w:name w:val="Normal"/>
     <w:qFormat/>
     <w:rsid w:val="005271EA"/>
@@ -11804,11 +12315,11 @@
       <w:spacing w:after="160" w:line="259" w:lineRule="auto"/>
     </w:pPr>
   </w:style>
-  <w:style w:type="paragraph" w:styleId="Heading1">
+  <w:style w:type="paragraph" w:styleId="1">
     <w:name w:val="heading 1"/>
-    <w:basedOn w:val="Normal"/>
-    <w:next w:val="Normal"/>
-    <w:link w:val="Heading1Char"/>
+    <w:basedOn w:val="a"/>
+    <w:next w:val="a"/>
+    <w:link w:val="10"/>
     <w:uiPriority w:val="9"/>
     <w:qFormat/>
     <w:rsid w:val="00C7085B"/>
@@ -11827,11 +12338,11 @@
       <w:szCs w:val="28"/>
     </w:rPr>
   </w:style>
-  <w:style w:type="paragraph" w:styleId="Heading2">
+  <w:style w:type="paragraph" w:styleId="2">
     <w:name w:val="heading 2"/>
-    <w:basedOn w:val="Normal"/>
-    <w:next w:val="Normal"/>
-    <w:link w:val="Heading2Char"/>
+    <w:basedOn w:val="a"/>
+    <w:next w:val="a"/>
+    <w:link w:val="20"/>
     <w:uiPriority w:val="9"/>
     <w:unhideWhenUsed/>
     <w:qFormat/>
@@ -11851,11 +12362,11 @@
       <w:szCs w:val="26"/>
     </w:rPr>
   </w:style>
-  <w:style w:type="paragraph" w:styleId="Heading3">
+  <w:style w:type="paragraph" w:styleId="3">
     <w:name w:val="heading 3"/>
-    <w:basedOn w:val="Normal"/>
-    <w:next w:val="Normal"/>
-    <w:link w:val="Heading3Char"/>
+    <w:basedOn w:val="a"/>
+    <w:next w:val="a"/>
+    <w:link w:val="30"/>
     <w:uiPriority w:val="9"/>
     <w:unhideWhenUsed/>
     <w:qFormat/>
@@ -11873,11 +12384,11 @@
       <w:color w:val="4472C4" w:themeColor="accent1"/>
     </w:rPr>
   </w:style>
-  <w:style w:type="paragraph" w:styleId="Heading4">
+  <w:style w:type="paragraph" w:styleId="4">
     <w:name w:val="heading 4"/>
-    <w:basedOn w:val="Normal"/>
-    <w:next w:val="Normal"/>
-    <w:link w:val="Heading4Char"/>
+    <w:basedOn w:val="a"/>
+    <w:next w:val="a"/>
+    <w:link w:val="40"/>
     <w:uiPriority w:val="9"/>
     <w:semiHidden/>
     <w:unhideWhenUsed/>
@@ -11898,11 +12409,11 @@
       <w:color w:val="4472C4" w:themeColor="accent1"/>
     </w:rPr>
   </w:style>
-  <w:style w:type="paragraph" w:styleId="Heading5">
+  <w:style w:type="paragraph" w:styleId="5">
     <w:name w:val="heading 5"/>
-    <w:basedOn w:val="Normal"/>
-    <w:next w:val="Normal"/>
-    <w:link w:val="Heading5Char"/>
+    <w:basedOn w:val="a"/>
+    <w:next w:val="a"/>
+    <w:link w:val="50"/>
     <w:uiPriority w:val="9"/>
     <w:semiHidden/>
     <w:unhideWhenUsed/>
@@ -11919,11 +12430,11 @@
       <w:color w:val="1F3763" w:themeColor="accent1" w:themeShade="7F"/>
     </w:rPr>
   </w:style>
-  <w:style w:type="paragraph" w:styleId="Heading6">
+  <w:style w:type="paragraph" w:styleId="6">
     <w:name w:val="heading 6"/>
-    <w:basedOn w:val="Normal"/>
-    <w:next w:val="Normal"/>
-    <w:link w:val="Heading6Char"/>
+    <w:basedOn w:val="a"/>
+    <w:next w:val="a"/>
+    <w:link w:val="60"/>
     <w:uiPriority w:val="9"/>
     <w:semiHidden/>
     <w:unhideWhenUsed/>
@@ -11942,11 +12453,11 @@
       <w:color w:val="1F3763" w:themeColor="accent1" w:themeShade="7F"/>
     </w:rPr>
   </w:style>
-  <w:style w:type="paragraph" w:styleId="Heading7">
+  <w:style w:type="paragraph" w:styleId="7">
     <w:name w:val="heading 7"/>
-    <w:basedOn w:val="Normal"/>
-    <w:next w:val="Normal"/>
-    <w:link w:val="Heading7Char"/>
+    <w:basedOn w:val="a"/>
+    <w:next w:val="a"/>
+    <w:link w:val="70"/>
     <w:uiPriority w:val="9"/>
     <w:semiHidden/>
     <w:unhideWhenUsed/>
@@ -11965,11 +12476,11 @@
       <w:color w:val="404040" w:themeColor="text1" w:themeTint="BF"/>
     </w:rPr>
   </w:style>
-  <w:style w:type="paragraph" w:styleId="Heading8">
+  <w:style w:type="paragraph" w:styleId="8">
     <w:name w:val="heading 8"/>
-    <w:basedOn w:val="Normal"/>
-    <w:next w:val="Normal"/>
-    <w:link w:val="Heading8Char"/>
+    <w:basedOn w:val="a"/>
+    <w:next w:val="a"/>
+    <w:link w:val="80"/>
     <w:uiPriority w:val="9"/>
     <w:semiHidden/>
     <w:unhideWhenUsed/>
@@ -11988,11 +12499,11 @@
       <w:szCs w:val="20"/>
     </w:rPr>
   </w:style>
-  <w:style w:type="paragraph" w:styleId="Heading9">
+  <w:style w:type="paragraph" w:styleId="9">
     <w:name w:val="heading 9"/>
-    <w:basedOn w:val="Normal"/>
-    <w:next w:val="Normal"/>
-    <w:link w:val="Heading9Char"/>
+    <w:basedOn w:val="a"/>
+    <w:next w:val="a"/>
+    <w:link w:val="90"/>
     <w:uiPriority w:val="9"/>
     <w:semiHidden/>
     <w:unhideWhenUsed/>
@@ -12013,13 +12524,13 @@
       <w:szCs w:val="20"/>
     </w:rPr>
   </w:style>
-  <w:style w:type="character" w:default="1" w:styleId="DefaultParagraphFont">
+  <w:style w:type="character" w:default="1" w:styleId="a0">
     <w:name w:val="Default Paragraph Font"/>
     <w:uiPriority w:val="1"/>
     <w:semiHidden/>
     <w:unhideWhenUsed/>
   </w:style>
-  <w:style w:type="table" w:default="1" w:styleId="TableNormal">
+  <w:style w:type="table" w:default="1" w:styleId="a1">
     <w:name w:val="Normal Table"/>
     <w:uiPriority w:val="99"/>
     <w:semiHidden/>
@@ -12034,16 +12545,16 @@
       </w:tblCellMar>
     </w:tblPr>
   </w:style>
-  <w:style w:type="numbering" w:default="1" w:styleId="NoList">
+  <w:style w:type="numbering" w:default="1" w:styleId="a2">
     <w:name w:val="No List"/>
     <w:uiPriority w:val="99"/>
     <w:semiHidden/>
     <w:unhideWhenUsed/>
   </w:style>
-  <w:style w:type="character" w:customStyle="1" w:styleId="Heading1Char">
-    <w:name w:val="Heading 1 Char"/>
-    <w:basedOn w:val="DefaultParagraphFont"/>
-    <w:link w:val="Heading1"/>
+  <w:style w:type="character" w:customStyle="1" w:styleId="10">
+    <w:name w:val="标题 1 字符"/>
+    <w:basedOn w:val="a0"/>
+    <w:link w:val="1"/>
     <w:uiPriority w:val="9"/>
     <w:rsid w:val="00C7085B"/>
     <w:rPr>
@@ -12055,10 +12566,10 @@
       <w:szCs w:val="28"/>
     </w:rPr>
   </w:style>
-  <w:style w:type="character" w:customStyle="1" w:styleId="Heading2Char">
-    <w:name w:val="Heading 2 Char"/>
-    <w:basedOn w:val="DefaultParagraphFont"/>
-    <w:link w:val="Heading2"/>
+  <w:style w:type="character" w:customStyle="1" w:styleId="20">
+    <w:name w:val="标题 2 字符"/>
+    <w:basedOn w:val="a0"/>
+    <w:link w:val="2"/>
     <w:uiPriority w:val="9"/>
     <w:rsid w:val="00C7085B"/>
     <w:rPr>
@@ -12070,10 +12581,10 @@
       <w:szCs w:val="26"/>
     </w:rPr>
   </w:style>
-  <w:style w:type="character" w:customStyle="1" w:styleId="Heading3Char">
-    <w:name w:val="Heading 3 Char"/>
-    <w:basedOn w:val="DefaultParagraphFont"/>
-    <w:link w:val="Heading3"/>
+  <w:style w:type="character" w:customStyle="1" w:styleId="30">
+    <w:name w:val="标题 3 字符"/>
+    <w:basedOn w:val="a0"/>
+    <w:link w:val="3"/>
     <w:uiPriority w:val="9"/>
     <w:rsid w:val="00C7085B"/>
     <w:rPr>
@@ -12083,10 +12594,10 @@
       <w:color w:val="4472C4" w:themeColor="accent1"/>
     </w:rPr>
   </w:style>
-  <w:style w:type="character" w:customStyle="1" w:styleId="Heading4Char">
-    <w:name w:val="Heading 4 Char"/>
-    <w:basedOn w:val="DefaultParagraphFont"/>
-    <w:link w:val="Heading4"/>
+  <w:style w:type="character" w:customStyle="1" w:styleId="40">
+    <w:name w:val="标题 4 字符"/>
+    <w:basedOn w:val="a0"/>
+    <w:link w:val="4"/>
     <w:uiPriority w:val="9"/>
     <w:semiHidden/>
     <w:rsid w:val="00C7085B"/>
@@ -12099,10 +12610,10 @@
       <w:color w:val="4472C4" w:themeColor="accent1"/>
     </w:rPr>
   </w:style>
-  <w:style w:type="character" w:customStyle="1" w:styleId="Heading5Char">
-    <w:name w:val="Heading 5 Char"/>
-    <w:basedOn w:val="DefaultParagraphFont"/>
-    <w:link w:val="Heading5"/>
+  <w:style w:type="character" w:customStyle="1" w:styleId="50">
+    <w:name w:val="标题 5 字符"/>
+    <w:basedOn w:val="a0"/>
+    <w:link w:val="5"/>
     <w:uiPriority w:val="9"/>
     <w:semiHidden/>
     <w:rsid w:val="00C7085B"/>
@@ -12111,10 +12622,10 @@
       <w:color w:val="1F3763" w:themeColor="accent1" w:themeShade="7F"/>
     </w:rPr>
   </w:style>
-  <w:style w:type="character" w:customStyle="1" w:styleId="Heading6Char">
-    <w:name w:val="Heading 6 Char"/>
-    <w:basedOn w:val="DefaultParagraphFont"/>
-    <w:link w:val="Heading6"/>
+  <w:style w:type="character" w:customStyle="1" w:styleId="60">
+    <w:name w:val="标题 6 字符"/>
+    <w:basedOn w:val="a0"/>
+    <w:link w:val="6"/>
     <w:uiPriority w:val="9"/>
     <w:semiHidden/>
     <w:rsid w:val="00C7085B"/>
@@ -12125,10 +12636,10 @@
       <w:color w:val="1F3763" w:themeColor="accent1" w:themeShade="7F"/>
     </w:rPr>
   </w:style>
-  <w:style w:type="character" w:customStyle="1" w:styleId="Heading7Char">
-    <w:name w:val="Heading 7 Char"/>
-    <w:basedOn w:val="DefaultParagraphFont"/>
-    <w:link w:val="Heading7"/>
+  <w:style w:type="character" w:customStyle="1" w:styleId="70">
+    <w:name w:val="标题 7 字符"/>
+    <w:basedOn w:val="a0"/>
+    <w:link w:val="7"/>
     <w:uiPriority w:val="9"/>
     <w:semiHidden/>
     <w:rsid w:val="00C7085B"/>
@@ -12139,10 +12650,10 @@
       <w:color w:val="404040" w:themeColor="text1" w:themeTint="BF"/>
     </w:rPr>
   </w:style>
-  <w:style w:type="character" w:customStyle="1" w:styleId="Heading8Char">
-    <w:name w:val="Heading 8 Char"/>
-    <w:basedOn w:val="DefaultParagraphFont"/>
-    <w:link w:val="Heading8"/>
+  <w:style w:type="character" w:customStyle="1" w:styleId="80">
+    <w:name w:val="标题 8 字符"/>
+    <w:basedOn w:val="a0"/>
+    <w:link w:val="8"/>
     <w:uiPriority w:val="9"/>
     <w:semiHidden/>
     <w:rsid w:val="00C7085B"/>
@@ -12153,10 +12664,10 @@
       <w:szCs w:val="20"/>
     </w:rPr>
   </w:style>
-  <w:style w:type="character" w:customStyle="1" w:styleId="Heading9Char">
-    <w:name w:val="Heading 9 Char"/>
-    <w:basedOn w:val="DefaultParagraphFont"/>
-    <w:link w:val="Heading9"/>
+  <w:style w:type="character" w:customStyle="1" w:styleId="90">
+    <w:name w:val="标题 9 字符"/>
+    <w:basedOn w:val="a0"/>
+    <w:link w:val="9"/>
     <w:uiPriority w:val="9"/>
     <w:semiHidden/>
     <w:rsid w:val="00C7085B"/>
@@ -12169,10 +12680,10 @@
       <w:szCs w:val="20"/>
     </w:rPr>
   </w:style>
-  <w:style w:type="paragraph" w:styleId="Caption">
+  <w:style w:type="paragraph" w:styleId="a3">
     <w:name w:val="caption"/>
-    <w:basedOn w:val="Normal"/>
-    <w:next w:val="Normal"/>
+    <w:basedOn w:val="a"/>
+    <w:next w:val="a"/>
     <w:uiPriority w:val="35"/>
     <w:unhideWhenUsed/>
     <w:qFormat/>
@@ -12188,11 +12699,11 @@
       <w:szCs w:val="18"/>
     </w:rPr>
   </w:style>
-  <w:style w:type="paragraph" w:styleId="Title">
+  <w:style w:type="paragraph" w:styleId="a4">
     <w:name w:val="Title"/>
-    <w:basedOn w:val="Normal"/>
-    <w:next w:val="Normal"/>
-    <w:link w:val="TitleChar"/>
+    <w:basedOn w:val="a"/>
+    <w:next w:val="a"/>
+    <w:link w:val="a5"/>
     <w:uiPriority w:val="10"/>
     <w:qFormat/>
     <w:rsid w:val="00C7085B"/>
@@ -12212,10 +12723,10 @@
       <w:szCs w:val="52"/>
     </w:rPr>
   </w:style>
-  <w:style w:type="character" w:customStyle="1" w:styleId="TitleChar">
-    <w:name w:val="Title Char"/>
-    <w:basedOn w:val="DefaultParagraphFont"/>
-    <w:link w:val="Title"/>
+  <w:style w:type="character" w:customStyle="1" w:styleId="a5">
+    <w:name w:val="标题 字符"/>
+    <w:basedOn w:val="a0"/>
+    <w:link w:val="a4"/>
     <w:uiPriority w:val="10"/>
     <w:rsid w:val="00C7085B"/>
     <w:rPr>
@@ -12227,11 +12738,11 @@
       <w:szCs w:val="52"/>
     </w:rPr>
   </w:style>
-  <w:style w:type="paragraph" w:styleId="Subtitle">
+  <w:style w:type="paragraph" w:styleId="a6">
     <w:name w:val="Subtitle"/>
-    <w:basedOn w:val="Normal"/>
-    <w:next w:val="Normal"/>
-    <w:link w:val="SubtitleChar"/>
+    <w:basedOn w:val="a"/>
+    <w:next w:val="a"/>
+    <w:link w:val="a7"/>
     <w:uiPriority w:val="11"/>
     <w:qFormat/>
     <w:rsid w:val="00C7085B"/>
@@ -12250,10 +12761,10 @@
       <w:szCs w:val="24"/>
     </w:rPr>
   </w:style>
-  <w:style w:type="character" w:customStyle="1" w:styleId="SubtitleChar">
-    <w:name w:val="Subtitle Char"/>
-    <w:basedOn w:val="DefaultParagraphFont"/>
-    <w:link w:val="Subtitle"/>
+  <w:style w:type="character" w:customStyle="1" w:styleId="a7">
+    <w:name w:val="副标题 字符"/>
+    <w:basedOn w:val="a0"/>
+    <w:link w:val="a6"/>
     <w:uiPriority w:val="11"/>
     <w:rsid w:val="00C7085B"/>
     <w:rPr>
@@ -12266,9 +12777,9 @@
       <w:szCs w:val="24"/>
     </w:rPr>
   </w:style>
-  <w:style w:type="character" w:styleId="Strong">
+  <w:style w:type="character" w:styleId="a8">
     <w:name w:val="Strong"/>
-    <w:basedOn w:val="DefaultParagraphFont"/>
+    <w:basedOn w:val="a0"/>
     <w:uiPriority w:val="22"/>
     <w:qFormat/>
     <w:rsid w:val="00C7085B"/>
@@ -12277,9 +12788,9 @@
       <w:bCs/>
     </w:rPr>
   </w:style>
-  <w:style w:type="character" w:styleId="Emphasis">
+  <w:style w:type="character" w:styleId="a9">
     <w:name w:val="Emphasis"/>
-    <w:basedOn w:val="DefaultParagraphFont"/>
+    <w:basedOn w:val="a0"/>
     <w:uiPriority w:val="20"/>
     <w:qFormat/>
     <w:rsid w:val="00C7085B"/>
@@ -12288,9 +12799,9 @@
       <w:iCs/>
     </w:rPr>
   </w:style>
-  <w:style w:type="paragraph" w:styleId="NoSpacing">
+  <w:style w:type="paragraph" w:styleId="aa">
     <w:name w:val="No Spacing"/>
-    <w:link w:val="NoSpacingChar"/>
+    <w:link w:val="ab"/>
     <w:uiPriority w:val="1"/>
     <w:qFormat/>
     <w:rsid w:val="00C7085B"/>
@@ -12298,16 +12809,16 @@
       <w:spacing w:after="0" w:line="240" w:lineRule="auto"/>
     </w:pPr>
   </w:style>
-  <w:style w:type="character" w:customStyle="1" w:styleId="NoSpacingChar">
-    <w:name w:val="No Spacing Char"/>
-    <w:basedOn w:val="DefaultParagraphFont"/>
-    <w:link w:val="NoSpacing"/>
+  <w:style w:type="character" w:customStyle="1" w:styleId="ab">
+    <w:name w:val="无间隔 字符"/>
+    <w:basedOn w:val="a0"/>
+    <w:link w:val="aa"/>
     <w:uiPriority w:val="1"/>
     <w:rsid w:val="00C7085B"/>
   </w:style>
-  <w:style w:type="paragraph" w:styleId="ListParagraph">
+  <w:style w:type="paragraph" w:styleId="ac">
     <w:name w:val="List Paragraph"/>
-    <w:basedOn w:val="Normal"/>
+    <w:basedOn w:val="a"/>
     <w:uiPriority w:val="34"/>
     <w:qFormat/>
     <w:rsid w:val="00C7085B"/>
@@ -12316,11 +12827,11 @@
       <w:contextualSpacing/>
     </w:pPr>
   </w:style>
-  <w:style w:type="paragraph" w:styleId="Quote">
+  <w:style w:type="paragraph" w:styleId="ad">
     <w:name w:val="Quote"/>
-    <w:basedOn w:val="Normal"/>
-    <w:next w:val="Normal"/>
-    <w:link w:val="QuoteChar"/>
+    <w:basedOn w:val="a"/>
+    <w:next w:val="a"/>
+    <w:link w:val="ae"/>
     <w:uiPriority w:val="29"/>
     <w:qFormat/>
     <w:rsid w:val="00C7085B"/>
@@ -12330,10 +12841,10 @@
       <w:color w:val="000000" w:themeColor="text1"/>
     </w:rPr>
   </w:style>
-  <w:style w:type="character" w:customStyle="1" w:styleId="QuoteChar">
-    <w:name w:val="Quote Char"/>
-    <w:basedOn w:val="DefaultParagraphFont"/>
-    <w:link w:val="Quote"/>
+  <w:style w:type="character" w:customStyle="1" w:styleId="ae">
+    <w:name w:val="引用 字符"/>
+    <w:basedOn w:val="a0"/>
+    <w:link w:val="ad"/>
     <w:uiPriority w:val="29"/>
     <w:rsid w:val="00C7085B"/>
     <w:rPr>
@@ -12342,11 +12853,11 @@
       <w:color w:val="000000" w:themeColor="text1"/>
     </w:rPr>
   </w:style>
-  <w:style w:type="paragraph" w:styleId="IntenseQuote">
+  <w:style w:type="paragraph" w:styleId="af">
     <w:name w:val="Intense Quote"/>
-    <w:basedOn w:val="Normal"/>
-    <w:next w:val="Normal"/>
-    <w:link w:val="IntenseQuoteChar"/>
+    <w:basedOn w:val="a"/>
+    <w:next w:val="a"/>
+    <w:link w:val="af0"/>
     <w:uiPriority w:val="30"/>
     <w:qFormat/>
     <w:rsid w:val="00C7085B"/>
@@ -12365,10 +12876,10 @@
       <w:color w:val="4472C4" w:themeColor="accent1"/>
     </w:rPr>
   </w:style>
-  <w:style w:type="character" w:customStyle="1" w:styleId="IntenseQuoteChar">
-    <w:name w:val="Intense Quote Char"/>
-    <w:basedOn w:val="DefaultParagraphFont"/>
-    <w:link w:val="IntenseQuote"/>
+  <w:style w:type="character" w:customStyle="1" w:styleId="af0">
+    <w:name w:val="明显引用 字符"/>
+    <w:basedOn w:val="a0"/>
+    <w:link w:val="af"/>
     <w:uiPriority w:val="30"/>
     <w:rsid w:val="00C7085B"/>
     <w:rPr>
@@ -12379,9 +12890,9 @@
       <w:color w:val="4472C4" w:themeColor="accent1"/>
     </w:rPr>
   </w:style>
-  <w:style w:type="character" w:styleId="SubtleEmphasis">
+  <w:style w:type="character" w:styleId="af1">
     <w:name w:val="Subtle Emphasis"/>
-    <w:basedOn w:val="DefaultParagraphFont"/>
+    <w:basedOn w:val="a0"/>
     <w:uiPriority w:val="19"/>
     <w:qFormat/>
     <w:rsid w:val="00C7085B"/>
@@ -12391,9 +12902,9 @@
       <w:color w:val="808080" w:themeColor="text1" w:themeTint="7F"/>
     </w:rPr>
   </w:style>
-  <w:style w:type="character" w:styleId="IntenseEmphasis">
+  <w:style w:type="character" w:styleId="af2">
     <w:name w:val="Intense Emphasis"/>
-    <w:basedOn w:val="DefaultParagraphFont"/>
+    <w:basedOn w:val="a0"/>
     <w:uiPriority w:val="21"/>
     <w:qFormat/>
     <w:rsid w:val="00C7085B"/>
@@ -12405,9 +12916,9 @@
       <w:color w:val="4472C4" w:themeColor="accent1"/>
     </w:rPr>
   </w:style>
-  <w:style w:type="character" w:styleId="SubtleReference">
+  <w:style w:type="character" w:styleId="af3">
     <w:name w:val="Subtle Reference"/>
-    <w:basedOn w:val="DefaultParagraphFont"/>
+    <w:basedOn w:val="a0"/>
     <w:uiPriority w:val="31"/>
     <w:qFormat/>
     <w:rsid w:val="00C7085B"/>
@@ -12417,9 +12928,9 @@
       <w:u w:val="single"/>
     </w:rPr>
   </w:style>
-  <w:style w:type="character" w:styleId="IntenseReference">
+  <w:style w:type="character" w:styleId="af4">
     <w:name w:val="Intense Reference"/>
-    <w:basedOn w:val="DefaultParagraphFont"/>
+    <w:basedOn w:val="a0"/>
     <w:uiPriority w:val="32"/>
     <w:qFormat/>
     <w:rsid w:val="00C7085B"/>
@@ -12432,9 +12943,9 @@
       <w:u w:val="single"/>
     </w:rPr>
   </w:style>
-  <w:style w:type="character" w:styleId="BookTitle">
+  <w:style w:type="character" w:styleId="af5">
     <w:name w:val="Book Title"/>
-    <w:basedOn w:val="DefaultParagraphFont"/>
+    <w:basedOn w:val="a0"/>
     <w:uiPriority w:val="33"/>
     <w:qFormat/>
     <w:rsid w:val="00C7085B"/>
@@ -12445,10 +12956,10 @@
       <w:spacing w:val="5"/>
     </w:rPr>
   </w:style>
-  <w:style w:type="paragraph" w:styleId="TOCHeading">
+  <w:style w:type="paragraph" w:styleId="TOC">
     <w:name w:val="TOC Heading"/>
-    <w:basedOn w:val="Heading1"/>
-    <w:next w:val="Normal"/>
+    <w:basedOn w:val="1"/>
+    <w:next w:val="a"/>
     <w:uiPriority w:val="39"/>
     <w:unhideWhenUsed/>
     <w:qFormat/>
@@ -12457,9 +12968,9 @@
       <w:outlineLvl w:val="9"/>
     </w:pPr>
   </w:style>
-  <w:style w:type="character" w:styleId="PlaceholderText">
+  <w:style w:type="character" w:styleId="af6">
     <w:name w:val="Placeholder Text"/>
-    <w:basedOn w:val="DefaultParagraphFont"/>
+    <w:basedOn w:val="a0"/>
     <w:uiPriority w:val="99"/>
     <w:semiHidden/>
     <w:rsid w:val="007C1676"/>
@@ -12467,9 +12978,9 @@
       <w:color w:val="808080"/>
     </w:rPr>
   </w:style>
-  <w:style w:type="table" w:styleId="TableGrid">
+  <w:style w:type="table" w:styleId="af7">
     <w:name w:val="Table Grid"/>
-    <w:basedOn w:val="TableNormal"/>
+    <w:basedOn w:val="a1"/>
     <w:uiPriority w:val="39"/>
     <w:rsid w:val="00A658C9"/>
     <w:pPr>

--- a/report_Hongjie.docx
+++ b/report_Hongjie.docx
@@ -5521,7 +5521,23 @@
           <w:szCs w:val="24"/>
         </w:rPr>
         <w:lastRenderedPageBreak/>
-        <w:t>The second one is the reciprocal function:</w:t>
+        <w:t xml:space="preserve">The second one is the </w:t>
+      </w:r>
+      <w:r>
+        <w:rPr>
+          <w:rFonts w:ascii="Times New Roman" w:hAnsi="Times New Roman" w:cs="Times New Roman"/>
+          <w:sz w:val="24"/>
+          <w:szCs w:val="24"/>
+        </w:rPr>
+        <w:t>inverse quadratic</w:t>
+      </w:r>
+      <w:r>
+        <w:rPr>
+          <w:rFonts w:ascii="Times New Roman" w:hAnsi="Times New Roman" w:cs="Times New Roman"/>
+          <w:sz w:val="24"/>
+          <w:szCs w:val="24"/>
+        </w:rPr>
+        <w:t xml:space="preserve"> function:</w:t>
       </w:r>
     </w:p>
     <w:p>
@@ -5994,21 +6010,7 @@
           <w:rFonts w:ascii="Times New Roman" w:hAnsi="Times New Roman" w:cs="Times New Roman"/>
           <w:color w:val="000000" w:themeColor="text1"/>
         </w:rPr>
-        <w:t xml:space="preserve"> takes an image as input, and applies symmetric nearest neighbor mean filter to it. The output image will be the image after </w:t>
-      </w:r>
-      <w:r>
-        <w:rPr>
-          <w:rFonts w:ascii="Times New Roman" w:hAnsi="Times New Roman" w:cs="Times New Roman"/>
-          <w:color w:val="000000" w:themeColor="text1"/>
-        </w:rPr>
-        <w:t>symmetric nearest neighbor mean filter</w:t>
-      </w:r>
-      <w:r>
-        <w:rPr>
-          <w:rFonts w:ascii="Times New Roman" w:hAnsi="Times New Roman" w:cs="Times New Roman"/>
-          <w:color w:val="000000" w:themeColor="text1"/>
-        </w:rPr>
-        <w:t>. This function does not call any other function.</w:t>
+        <w:t xml:space="preserve"> takes an image as input, and applies symmetric nearest neighbor mean filter to it. The output image will be the image after symmetric nearest neighbor mean filter. This function does not call any other function.</w:t>
       </w:r>
     </w:p>
     <w:p>
@@ -6064,7 +6066,7 @@
         <w:spacing w:after="120"/>
         <w:ind w:left="360"/>
         <w:rPr>
-          <w:rFonts w:ascii="Times New Roman" w:hAnsi="Times New Roman" w:cs="Times New Roman" w:hint="eastAsia"/>
+          <w:rFonts w:ascii="Times New Roman" w:hAnsi="Times New Roman" w:cs="Times New Roman"/>
           <w:color w:val="000000" w:themeColor="text1"/>
         </w:rPr>
       </w:pPr>
@@ -6104,21 +6106,7 @@
             <w:rFonts w:ascii="Cambria Math" w:hAnsi="Cambria Math" w:cs="Times New Roman"/>
             <w:color w:val="000000" w:themeColor="text1"/>
           </w:rPr>
-          <m:t>g(</m:t>
-        </m:r>
-        <m:r>
-          <w:rPr>
-            <w:rFonts w:ascii="Cambria Math" w:hAnsi="Cambria Math" w:cs="Times New Roman"/>
-            <w:color w:val="000000" w:themeColor="text1"/>
-          </w:rPr>
-          <m:t>∙</m:t>
-        </m:r>
-        <m:r>
-          <w:rPr>
-            <w:rFonts w:ascii="Cambria Math" w:hAnsi="Cambria Math" w:cs="Times New Roman"/>
-            <w:color w:val="000000" w:themeColor="text1"/>
-          </w:rPr>
-          <m:t>)</m:t>
+          <m:t>g(∙)</m:t>
         </m:r>
       </m:oMath>
       <w:r>
@@ -6134,21 +6122,7 @@
             <w:rFonts w:ascii="Cambria Math" w:hAnsi="Cambria Math" w:cs="Times New Roman"/>
             <w:color w:val="000000" w:themeColor="text1"/>
           </w:rPr>
-          <m:t>g(</m:t>
-        </m:r>
-        <m:r>
-          <w:rPr>
-            <w:rFonts w:ascii="Cambria Math" w:hAnsi="Cambria Math" w:cs="Times New Roman"/>
-            <w:color w:val="000000" w:themeColor="text1"/>
-          </w:rPr>
-          <m:t>∙</m:t>
-        </m:r>
-        <m:r>
-          <w:rPr>
-            <w:rFonts w:ascii="Cambria Math" w:hAnsi="Cambria Math" w:cs="Times New Roman"/>
-            <w:color w:val="000000" w:themeColor="text1"/>
-          </w:rPr>
-          <m:t>)</m:t>
+          <m:t>g(∙)</m:t>
         </m:r>
       </m:oMath>
       <w:r>
@@ -6367,21 +6341,7 @@
             <w:rFonts w:ascii="Cambria Math" w:hAnsi="Cambria Math" w:cs="Times New Roman"/>
             <w:color w:val="000000" w:themeColor="text1"/>
           </w:rPr>
-          <m:t>g(</m:t>
-        </m:r>
-        <m:r>
-          <w:rPr>
-            <w:rFonts w:ascii="Cambria Math" w:hAnsi="Cambria Math" w:cs="Times New Roman"/>
-            <w:color w:val="000000" w:themeColor="text1"/>
-          </w:rPr>
-          <m:t>∙</m:t>
-        </m:r>
-        <m:r>
-          <w:rPr>
-            <w:rFonts w:ascii="Cambria Math" w:hAnsi="Cambria Math" w:cs="Times New Roman"/>
-            <w:color w:val="000000" w:themeColor="text1"/>
-          </w:rPr>
-          <m:t>)</m:t>
+          <m:t>g(∙)</m:t>
         </m:r>
       </m:oMath>
       <w:r>
@@ -6404,21 +6364,7 @@
             <w:rFonts w:ascii="Cambria Math" w:hAnsi="Cambria Math" w:cs="Times New Roman"/>
             <w:color w:val="000000" w:themeColor="text1"/>
           </w:rPr>
-          <m:t>g(</m:t>
-        </m:r>
-        <m:r>
-          <w:rPr>
-            <w:rFonts w:ascii="Cambria Math" w:hAnsi="Cambria Math" w:cs="Times New Roman"/>
-            <w:color w:val="000000" w:themeColor="text1"/>
-          </w:rPr>
-          <m:t>∙</m:t>
-        </m:r>
-        <m:r>
-          <w:rPr>
-            <w:rFonts w:ascii="Cambria Math" w:hAnsi="Cambria Math" w:cs="Times New Roman"/>
-            <w:color w:val="000000" w:themeColor="text1"/>
-          </w:rPr>
-          <m:t>)</m:t>
+          <m:t>g(∙)</m:t>
         </m:r>
       </m:oMath>
       <w:r>
@@ -8398,7 +8344,7 @@
           </mc:Choice>
           <mc:Fallback>
             <w:pict>
-              <v:shape w14:anchorId="40172008" id="Text Box 35" o:spid="_x0000_s1034" type="#_x0000_t202" style="position:absolute;margin-left:-5.5pt;margin-top:170.25pt;width:26.25pt;height:182pt;flip:y;z-index:251663360;visibility:visible;mso-wrap-style:square;mso-width-percent:0;mso-height-percent:0;mso-wrap-distance-left:9pt;mso-wrap-distance-top:0;mso-wrap-distance-right:9pt;mso-wrap-distance-bottom:0;mso-position-horizontal:absolute;mso-position-horizontal-relative:text;mso-position-vertical:absolute;mso-position-vertical-relative:text;mso-width-percent:0;mso-height-percent:0;mso-width-relative:margin;mso-height-relative:margin;v-text-anchor:top" o:gfxdata="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" filled="f" stroked="f" strokeweight=".5pt">
+              <v:shape w14:anchorId="40172008" id="Text Box 35" o:spid="_x0000_s1034" type="#_x0000_t202" style="position:absolute;margin-left:-5.5pt;margin-top:170.25pt;width:26.25pt;height:182pt;flip:y;z-index:251663360;visibility:visible;mso-wrap-style:square;mso-width-percent:0;mso-height-percent:0;mso-wrap-distance-left:9pt;mso-wrap-distance-top:0;mso-wrap-distance-right:9pt;mso-wrap-distance-bottom:0;mso-position-horizontal:absolute;mso-position-horizontal-relative:text;mso-position-vertical:absolute;mso-position-vertical-relative:text;mso-width-percent:0;mso-height-percent:0;mso-width-relative:margin;mso-height-relative:margin;v-text-anchor:top" o:gfxdata="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" filled="f" stroked="f" strokeweight=".5pt">
                 <v:textbox style="layout-flow:vertical-ideographic">
                   <w:txbxContent>
                     <w:p>
@@ -9101,27 +9047,14 @@
       <w:r>
         <w:t xml:space="preserve">Figure </w:t>
       </w:r>
-      <w:r>
-        <w:fldChar w:fldCharType="begin"/>
-      </w:r>
-      <w:r>
-        <w:instrText xml:space="preserve"> SEQ Figure \* ARABIC </w:instrText>
-      </w:r>
-      <w:r>
-        <w:fldChar w:fldCharType="separate"/>
-      </w:r>
-      <w:r>
-        <w:rPr>
-          <w:noProof/>
-        </w:rPr>
-        <w:t>2</w:t>
-      </w:r>
-      <w:r>
-        <w:rPr>
-          <w:noProof/>
-        </w:rPr>
-        <w:fldChar w:fldCharType="end"/>
-      </w:r>
+      <w:fldSimple w:instr=" SEQ Figure \* ARABIC ">
+        <w:r>
+          <w:rPr>
+            <w:noProof/>
+          </w:rPr>
+          <w:t>2</w:t>
+        </w:r>
+      </w:fldSimple>
       <w:r>
         <w:t xml:space="preserve"> The image output and histogram of the original image (A), and images after applying mean filter (B), median filter (C), alpha-trimmed mean filter (D), sigma filter (E), and </w:t>
       </w:r>
@@ -9614,27 +9547,14 @@
       <w:r>
         <w:t xml:space="preserve">Table </w:t>
       </w:r>
-      <w:r>
-        <w:fldChar w:fldCharType="begin"/>
-      </w:r>
-      <w:r>
-        <w:instrText xml:space="preserve"> SEQ Table \* ARABIC </w:instrText>
-      </w:r>
-      <w:r>
-        <w:fldChar w:fldCharType="separate"/>
-      </w:r>
-      <w:r>
-        <w:rPr>
-          <w:noProof/>
-        </w:rPr>
-        <w:t>1</w:t>
-      </w:r>
-      <w:r>
-        <w:rPr>
-          <w:noProof/>
-        </w:rPr>
-        <w:fldChar w:fldCharType="end"/>
-      </w:r>
+      <w:fldSimple w:instr=" SEQ Table \* ARABIC ">
+        <w:r>
+          <w:rPr>
+            <w:noProof/>
+          </w:rPr>
+          <w:t>1</w:t>
+        </w:r>
+      </w:fldSimple>
       <w:r>
         <w:t xml:space="preserve"> </w:t>
       </w:r>
@@ -9777,43 +9697,133 @@
     </w:p>
     <w:p>
       <w:pPr>
-        <w:shd w:val="clear" w:color="auto" w:fill="FFFFFF"/>
-        <w:spacing w:before="100" w:beforeAutospacing="1" w:after="100" w:afterAutospacing="1" w:line="240" w:lineRule="auto"/>
-        <w:jc w:val="center"/>
-        <w:rPr>
-          <w:rFonts w:ascii="Times" w:eastAsia="Times New Roman" w:hAnsi="Times" w:cs="Times New Roman"/>
-          <w:b/>
-          <w:bCs/>
-          <w:color w:val="000000"/>
-          <w:sz w:val="18"/>
-          <w:szCs w:val="18"/>
-        </w:rPr>
-      </w:pPr>
-      <w:r>
-        <w:rPr>
-          <w:rFonts w:ascii="Times" w:eastAsia="Times New Roman" w:hAnsi="Times" w:cs="Times New Roman"/>
-          <w:b/>
-          <w:bCs/>
-          <w:color w:val="000000"/>
-          <w:sz w:val="18"/>
-          <w:szCs w:val="18"/>
-        </w:rPr>
-        <w:t>k=50, g() = exp.</w:t>
-      </w:r>
-    </w:p>
-    <w:p>
-      <w:pPr>
-        <w:pStyle w:val="ac"/>
-        <w:shd w:val="clear" w:color="auto" w:fill="FFFFFF"/>
-        <w:spacing w:before="100" w:beforeAutospacing="1" w:after="100" w:afterAutospacing="1" w:line="240" w:lineRule="auto"/>
-        <w:ind w:left="1080"/>
-        <w:rPr>
-          <w:rFonts w:ascii="Times" w:eastAsia="Times New Roman" w:hAnsi="Times" w:cs="Times New Roman"/>
-          <w:color w:val="000000"/>
-          <w:sz w:val="24"/>
-          <w:szCs w:val="24"/>
-        </w:rPr>
-      </w:pPr>
+        <w:pStyle w:val="a3"/>
+        <w:rPr>
+          <w:rFonts w:hint="eastAsia"/>
+        </w:rPr>
+      </w:pPr>
+      <w:r>
+        <w:t xml:space="preserve">Figure </w:t>
+      </w:r>
+      <w:r>
+        <w:t>3</w:t>
+      </w:r>
+      <w:r>
+        <w:t xml:space="preserve"> The image output</w:t>
+      </w:r>
+      <w:r>
+        <w:t>s,</w:t>
+      </w:r>
+      <w:r>
+        <w:t xml:space="preserve"> histogram</w:t>
+      </w:r>
+      <w:r>
+        <w:t>s</w:t>
+      </w:r>
+      <w:r>
+        <w:t xml:space="preserve"> of image</w:t>
+      </w:r>
+      <w:r>
+        <w:t>s</w:t>
+      </w:r>
+      <w:r>
+        <w:t>,</w:t>
+      </w:r>
+      <w:r>
+        <w:t xml:space="preserve"> the plot </w:t>
+      </w:r>
+      <w:r>
+        <w:t>of the line y=128 through the image</w:t>
+      </w:r>
+      <w:r>
+        <w:t>s</w:t>
+      </w:r>
+      <w:r>
+        <w:t>, and the segmented images</w:t>
+      </w:r>
+      <w:r>
+        <w:t xml:space="preserve"> after </w:t>
+      </w:r>
+      <w:r>
+        <w:t>0</w:t>
+      </w:r>
+      <w:r>
+        <w:rPr>
+          <w:vertAlign w:val="superscript"/>
+        </w:rPr>
+        <w:t>th</w:t>
+      </w:r>
+      <w:r>
+        <w:t>, 20</w:t>
+      </w:r>
+      <w:r>
+        <w:rPr>
+          <w:vertAlign w:val="superscript"/>
+        </w:rPr>
+        <w:t>th</w:t>
+      </w:r>
+      <w:r>
+        <w:t>, 50</w:t>
+      </w:r>
+      <w:r>
+        <w:rPr>
+          <w:vertAlign w:val="superscript"/>
+        </w:rPr>
+        <w:t>th</w:t>
+      </w:r>
+      <w:r>
+        <w:t>, 100</w:t>
+      </w:r>
+      <w:r>
+        <w:rPr>
+          <w:vertAlign w:val="superscript"/>
+        </w:rPr>
+        <w:t>th</w:t>
+      </w:r>
+      <w:r>
+        <w:t xml:space="preserve"> iteration in</w:t>
+      </w:r>
+      <w:r>
+        <w:t xml:space="preserve"> </w:t>
+      </w:r>
+      <w:r>
+        <w:t>Anisotropic Diffusion for Image Filter</w:t>
+      </w:r>
+      <w:r>
+        <w:t xml:space="preserve"> with the parameter </w:t>
+      </w:r>
+      <m:oMath>
+        <m:r>
+          <m:rPr>
+            <m:sty m:val="bi"/>
+          </m:rPr>
+          <w:rPr>
+            <w:rFonts w:ascii="Cambria Math" w:hAnsi="Cambria Math"/>
+          </w:rPr>
+          <m:t>k=50, g(</m:t>
+        </m:r>
+        <m:r>
+          <m:rPr>
+            <m:sty m:val="bi"/>
+          </m:rPr>
+          <w:rPr>
+            <w:rFonts w:ascii="Cambria Math" w:hAnsi="Cambria Math"/>
+          </w:rPr>
+          <m:t>∙</m:t>
+        </m:r>
+        <m:r>
+          <m:rPr>
+            <m:sty m:val="bi"/>
+          </m:rPr>
+          <w:rPr>
+            <w:rFonts w:ascii="Cambria Math" w:hAnsi="Cambria Math"/>
+          </w:rPr>
+          <m:t>) = exp</m:t>
+        </m:r>
+      </m:oMath>
+      <w:r>
+        <w:t>.</w:t>
+      </w:r>
     </w:p>
     <w:p>
       <w:pPr>
@@ -9890,39 +9900,126 @@
     </w:p>
     <w:p>
       <w:pPr>
-        <w:shd w:val="clear" w:color="auto" w:fill="FFFFFF"/>
-        <w:spacing w:before="100" w:beforeAutospacing="1" w:after="100" w:afterAutospacing="1" w:line="240" w:lineRule="auto"/>
-        <w:jc w:val="center"/>
-        <w:rPr>
-          <w:rFonts w:ascii="Times" w:eastAsia="Times New Roman" w:hAnsi="Times" w:cs="Times New Roman"/>
-          <w:b/>
-          <w:bCs/>
-          <w:color w:val="000000"/>
-          <w:sz w:val="18"/>
-          <w:szCs w:val="18"/>
-        </w:rPr>
-      </w:pPr>
-      <w:r>
-        <w:rPr>
-          <w:rFonts w:ascii="Times" w:eastAsia="Times New Roman" w:hAnsi="Times" w:cs="Times New Roman"/>
-          <w:b/>
-          <w:bCs/>
-          <w:color w:val="000000"/>
-          <w:sz w:val="18"/>
-          <w:szCs w:val="18"/>
-        </w:rPr>
-        <w:t xml:space="preserve">k=50, g() = </w:t>
-      </w:r>
-      <w:r>
-        <w:rPr>
-          <w:rFonts w:ascii="Times" w:eastAsia="Times New Roman" w:hAnsi="Times" w:cs="Times New Roman"/>
-          <w:b/>
-          <w:bCs/>
-          <w:color w:val="000000"/>
-          <w:sz w:val="18"/>
-          <w:szCs w:val="18"/>
-        </w:rPr>
-        <w:t>rev</w:t>
+        <w:pStyle w:val="a3"/>
+        <w:rPr>
+          <w:rFonts w:hint="eastAsia"/>
+        </w:rPr>
+      </w:pPr>
+      <w:r>
+        <w:t xml:space="preserve">Figure </w:t>
+      </w:r>
+      <w:r>
+        <w:t>4</w:t>
+      </w:r>
+      <w:r>
+        <w:t xml:space="preserve"> The image outputs, histograms of images, the plot </w:t>
+      </w:r>
+      <w:r>
+        <w:t>of the line y=128 through the image</w:t>
+      </w:r>
+      <w:r>
+        <w:t>s</w:t>
+      </w:r>
+      <w:r>
+        <w:t>, and the segmented images</w:t>
+      </w:r>
+      <w:r>
+        <w:t xml:space="preserve"> after 0</w:t>
+      </w:r>
+      <w:r>
+        <w:rPr>
+          <w:vertAlign w:val="superscript"/>
+        </w:rPr>
+        <w:t>th</w:t>
+      </w:r>
+      <w:r>
+        <w:t>, 20</w:t>
+      </w:r>
+      <w:r>
+        <w:rPr>
+          <w:vertAlign w:val="superscript"/>
+        </w:rPr>
+        <w:t>th</w:t>
+      </w:r>
+      <w:r>
+        <w:t>, 50</w:t>
+      </w:r>
+      <w:r>
+        <w:rPr>
+          <w:vertAlign w:val="superscript"/>
+        </w:rPr>
+        <w:t>th</w:t>
+      </w:r>
+      <w:r>
+        <w:t>, 100</w:t>
+      </w:r>
+      <w:r>
+        <w:rPr>
+          <w:vertAlign w:val="superscript"/>
+        </w:rPr>
+        <w:t>th</w:t>
+      </w:r>
+      <w:r>
+        <w:t xml:space="preserve"> iteration in </w:t>
+      </w:r>
+      <w:r>
+        <w:t>Anisotropic Diffusion for Image Filter</w:t>
+      </w:r>
+      <w:r>
+        <w:t xml:space="preserve"> with the parameter </w:t>
+      </w:r>
+      <m:oMath>
+        <m:r>
+          <m:rPr>
+            <m:sty m:val="bi"/>
+          </m:rPr>
+          <w:rPr>
+            <w:rFonts w:ascii="Cambria Math" w:hAnsi="Cambria Math"/>
+          </w:rPr>
+          <m:t xml:space="preserve">k=50, </m:t>
+        </m:r>
+        <m:r>
+          <m:rPr>
+            <m:sty m:val="bi"/>
+          </m:rPr>
+          <w:rPr>
+            <w:rFonts w:ascii="Cambria Math" w:hAnsi="Cambria Math"/>
+          </w:rPr>
+          <m:t>g</m:t>
+        </m:r>
+        <m:d>
+          <m:dPr>
+            <m:ctrlPr>
+              <w:rPr>
+                <w:rFonts w:ascii="Cambria Math" w:hAnsi="Cambria Math"/>
+                <w:i/>
+              </w:rPr>
+            </m:ctrlPr>
+          </m:dPr>
+          <m:e>
+            <m:r>
+              <m:rPr>
+                <m:sty m:val="bi"/>
+              </m:rPr>
+              <w:rPr>
+                <w:rFonts w:ascii="Cambria Math" w:hAnsi="Cambria Math"/>
+              </w:rPr>
+              <m:t>∙</m:t>
+            </m:r>
+          </m:e>
+        </m:d>
+        <m:r>
+          <m:rPr>
+            <m:sty m:val="bi"/>
+          </m:rPr>
+          <w:rPr>
+            <w:rFonts w:ascii="Cambria Math" w:hAnsi="Cambria Math"/>
+          </w:rPr>
+          <m:t>=inverse quadratic</m:t>
+        </m:r>
+      </m:oMath>
+      <w:r>
+        <w:t>.</w:t>
       </w:r>
     </w:p>
     <w:p>
@@ -9991,51 +10088,158 @@
     </w:p>
     <w:p>
       <w:pPr>
+        <w:pStyle w:val="a3"/>
+        <w:rPr>
+          <w:rFonts w:hint="eastAsia"/>
+        </w:rPr>
+      </w:pPr>
+      <w:r>
+        <w:t xml:space="preserve">Figure </w:t>
+      </w:r>
+      <w:r>
+        <w:t>5</w:t>
+      </w:r>
+      <w:r>
+        <w:t xml:space="preserve"> The image outputs, histograms of images, the plot </w:t>
+      </w:r>
+      <w:r>
+        <w:t>of the line y=128 through the image</w:t>
+      </w:r>
+      <w:r>
+        <w:t>s</w:t>
+      </w:r>
+      <w:r>
+        <w:t>, and the segmented images</w:t>
+      </w:r>
+      <w:r>
+        <w:t xml:space="preserve"> after 0</w:t>
+      </w:r>
+      <w:r>
+        <w:rPr>
+          <w:vertAlign w:val="superscript"/>
+        </w:rPr>
+        <w:t>th</w:t>
+      </w:r>
+      <w:r>
+        <w:t>, 20</w:t>
+      </w:r>
+      <w:r>
+        <w:rPr>
+          <w:vertAlign w:val="superscript"/>
+        </w:rPr>
+        <w:t>th</w:t>
+      </w:r>
+      <w:r>
+        <w:t>, 50</w:t>
+      </w:r>
+      <w:r>
+        <w:rPr>
+          <w:vertAlign w:val="superscript"/>
+        </w:rPr>
+        <w:t>th</w:t>
+      </w:r>
+      <w:r>
+        <w:t>, 100</w:t>
+      </w:r>
+      <w:r>
+        <w:rPr>
+          <w:vertAlign w:val="superscript"/>
+        </w:rPr>
+        <w:t>th</w:t>
+      </w:r>
+      <w:r>
+        <w:t xml:space="preserve"> iteration in </w:t>
+      </w:r>
+      <w:r>
+        <w:t>Anisotropic Diffusion for Image Filter</w:t>
+      </w:r>
+      <w:r>
+        <w:t xml:space="preserve"> with the parameter </w:t>
+      </w:r>
+      <m:oMath>
+        <m:r>
+          <m:rPr>
+            <m:sty m:val="bi"/>
+          </m:rPr>
+          <w:rPr>
+            <w:rFonts w:ascii="Cambria Math" w:hAnsi="Cambria Math"/>
+          </w:rPr>
+          <m:t>k=</m:t>
+        </m:r>
+        <m:r>
+          <m:rPr>
+            <m:sty m:val="bi"/>
+          </m:rPr>
+          <w:rPr>
+            <w:rFonts w:ascii="Cambria Math" w:hAnsi="Cambria Math"/>
+          </w:rPr>
+          <m:t>25</m:t>
+        </m:r>
+        <m:r>
+          <m:rPr>
+            <m:sty m:val="bi"/>
+          </m:rPr>
+          <w:rPr>
+            <w:rFonts w:ascii="Cambria Math" w:hAnsi="Cambria Math"/>
+          </w:rPr>
+          <m:t>, g(</m:t>
+        </m:r>
+        <m:r>
+          <m:rPr>
+            <m:sty m:val="bi"/>
+          </m:rPr>
+          <w:rPr>
+            <w:rFonts w:ascii="Cambria Math" w:hAnsi="Cambria Math"/>
+          </w:rPr>
+          <m:t>∙</m:t>
+        </m:r>
+        <m:r>
+          <m:rPr>
+            <m:sty m:val="bi"/>
+          </m:rPr>
+          <w:rPr>
+            <w:rFonts w:ascii="Cambria Math" w:hAnsi="Cambria Math"/>
+          </w:rPr>
+          <m:t>) = exp</m:t>
+        </m:r>
+      </m:oMath>
+      <w:r>
+        <w:t>.</w:t>
+      </w:r>
+    </w:p>
+    <w:p>
+      <w:pPr>
         <w:pStyle w:val="ac"/>
         <w:shd w:val="clear" w:color="auto" w:fill="FFFFFF"/>
         <w:spacing w:before="100" w:beforeAutospacing="1" w:after="100" w:afterAutospacing="1" w:line="240" w:lineRule="auto"/>
         <w:ind w:left="0"/>
         <w:jc w:val="center"/>
         <w:rPr>
-          <w:rFonts w:ascii="Times" w:eastAsia="Times New Roman" w:hAnsi="Times" w:cs="Times New Roman"/>
-          <w:color w:val="000000"/>
-          <w:sz w:val="24"/>
-          <w:szCs w:val="24"/>
-        </w:rPr>
-      </w:pPr>
-      <w:r>
-        <w:rPr>
-          <w:rFonts w:ascii="Times" w:eastAsia="Times New Roman" w:hAnsi="Times" w:cs="Times New Roman"/>
+          <w:rFonts w:ascii="Times" w:eastAsia="Times New Roman" w:hAnsi="Times" w:cs="Times New Roman" w:hint="eastAsia"/>
           <w:b/>
           <w:bCs/>
           <w:color w:val="000000"/>
           <w:sz w:val="18"/>
           <w:szCs w:val="18"/>
         </w:rPr>
-        <w:t>k=</w:t>
-      </w:r>
-      <w:r>
-        <w:rPr>
-          <w:rFonts w:ascii="Times" w:eastAsia="Times New Roman" w:hAnsi="Times" w:cs="Times New Roman"/>
+      </w:pPr>
+    </w:p>
+    <w:p>
+      <w:pPr>
+        <w:pStyle w:val="ac"/>
+        <w:shd w:val="clear" w:color="auto" w:fill="FFFFFF"/>
+        <w:spacing w:before="100" w:beforeAutospacing="1" w:after="100" w:afterAutospacing="1" w:line="240" w:lineRule="auto"/>
+        <w:ind w:left="0"/>
+        <w:jc w:val="center"/>
+        <w:rPr>
+          <w:rFonts w:ascii="Times" w:eastAsia="Times New Roman" w:hAnsi="Times" w:cs="Times New Roman" w:hint="eastAsia"/>
           <w:b/>
           <w:bCs/>
           <w:color w:val="000000"/>
           <w:sz w:val="18"/>
           <w:szCs w:val="18"/>
         </w:rPr>
-        <w:t>25</w:t>
-      </w:r>
-      <w:r>
-        <w:rPr>
-          <w:rFonts w:ascii="Times" w:eastAsia="Times New Roman" w:hAnsi="Times" w:cs="Times New Roman"/>
-          <w:b/>
-          <w:bCs/>
-          <w:color w:val="000000"/>
-          <w:sz w:val="18"/>
-          <w:szCs w:val="18"/>
-        </w:rPr>
-        <w:t>, g() = exp.</w:t>
-      </w:r>
+      </w:pPr>
     </w:p>
     <w:p>
       <w:pPr>
@@ -10112,71 +10316,143 @@
     </w:p>
     <w:p>
       <w:pPr>
-        <w:shd w:val="clear" w:color="auto" w:fill="FFFFFF"/>
-        <w:spacing w:before="100" w:beforeAutospacing="1" w:after="100" w:afterAutospacing="1" w:line="240" w:lineRule="auto"/>
-        <w:jc w:val="center"/>
-        <w:rPr>
-          <w:rFonts w:ascii="Times" w:eastAsia="Times New Roman" w:hAnsi="Times" w:cs="Times New Roman"/>
-          <w:b/>
-          <w:bCs/>
-          <w:color w:val="000000"/>
-          <w:sz w:val="18"/>
-          <w:szCs w:val="18"/>
-        </w:rPr>
-      </w:pPr>
-      <w:r>
-        <w:rPr>
-          <w:rFonts w:ascii="Times" w:eastAsia="Times New Roman" w:hAnsi="Times" w:cs="Times New Roman"/>
-          <w:b/>
-          <w:bCs/>
-          <w:color w:val="000000"/>
-          <w:sz w:val="18"/>
-          <w:szCs w:val="18"/>
-        </w:rPr>
-        <w:t>k=</w:t>
-      </w:r>
-      <w:r>
-        <w:rPr>
-          <w:rFonts w:ascii="Times" w:eastAsia="Times New Roman" w:hAnsi="Times" w:cs="Times New Roman"/>
-          <w:b/>
-          <w:bCs/>
-          <w:color w:val="000000"/>
-          <w:sz w:val="18"/>
-          <w:szCs w:val="18"/>
-        </w:rPr>
-        <w:t>25</w:t>
-      </w:r>
-      <w:r>
-        <w:rPr>
-          <w:rFonts w:ascii="Times" w:eastAsia="Times New Roman" w:hAnsi="Times" w:cs="Times New Roman"/>
-          <w:b/>
-          <w:bCs/>
-          <w:color w:val="000000"/>
-          <w:sz w:val="18"/>
-          <w:szCs w:val="18"/>
-        </w:rPr>
-        <w:t xml:space="preserve">, g() = </w:t>
-      </w:r>
-      <w:r>
-        <w:rPr>
-          <w:rFonts w:ascii="Times" w:eastAsia="Times New Roman" w:hAnsi="Times" w:cs="Times New Roman"/>
-          <w:b/>
-          <w:bCs/>
-          <w:color w:val="000000"/>
-          <w:sz w:val="18"/>
-          <w:szCs w:val="18"/>
-        </w:rPr>
-        <w:t>rev</w:t>
-      </w:r>
-      <w:r>
-        <w:rPr>
-          <w:rFonts w:ascii="Times" w:eastAsia="Times New Roman" w:hAnsi="Times" w:cs="Times New Roman"/>
-          <w:b/>
-          <w:bCs/>
-          <w:color w:val="000000"/>
-          <w:sz w:val="18"/>
-          <w:szCs w:val="18"/>
-        </w:rPr>
+        <w:pStyle w:val="a3"/>
+        <w:rPr>
+          <w:rFonts w:hint="eastAsia"/>
+        </w:rPr>
+      </w:pPr>
+      <w:r>
+        <w:t>Figure</w:t>
+      </w:r>
+      <w:r>
+        <w:t xml:space="preserve"> 6</w:t>
+      </w:r>
+      <w:r>
+        <w:t xml:space="preserve"> The image outputs, histograms of images, the plot </w:t>
+      </w:r>
+      <w:r>
+        <w:t>of the line y=128 through the image</w:t>
+      </w:r>
+      <w:r>
+        <w:t>s</w:t>
+      </w:r>
+      <w:r>
+        <w:t>, and the segmented images</w:t>
+      </w:r>
+      <w:r>
+        <w:t xml:space="preserve"> after 0</w:t>
+      </w:r>
+      <w:r>
+        <w:rPr>
+          <w:vertAlign w:val="superscript"/>
+        </w:rPr>
+        <w:t>th</w:t>
+      </w:r>
+      <w:r>
+        <w:t>, 20</w:t>
+      </w:r>
+      <w:r>
+        <w:rPr>
+          <w:vertAlign w:val="superscript"/>
+        </w:rPr>
+        <w:t>th</w:t>
+      </w:r>
+      <w:r>
+        <w:t>, 50</w:t>
+      </w:r>
+      <w:r>
+        <w:rPr>
+          <w:vertAlign w:val="superscript"/>
+        </w:rPr>
+        <w:t>th</w:t>
+      </w:r>
+      <w:r>
+        <w:t>, 100</w:t>
+      </w:r>
+      <w:r>
+        <w:rPr>
+          <w:vertAlign w:val="superscript"/>
+        </w:rPr>
+        <w:t>th</w:t>
+      </w:r>
+      <w:r>
+        <w:t xml:space="preserve"> iteration in </w:t>
+      </w:r>
+      <w:r>
+        <w:t>Anisotropic Diffusion for Image Filter</w:t>
+      </w:r>
+      <w:r>
+        <w:t xml:space="preserve"> with the parameter </w:t>
+      </w:r>
+      <m:oMath>
+        <m:r>
+          <m:rPr>
+            <m:sty m:val="bi"/>
+          </m:rPr>
+          <w:rPr>
+            <w:rFonts w:ascii="Cambria Math" w:hAnsi="Cambria Math"/>
+          </w:rPr>
+          <m:t>k=</m:t>
+        </m:r>
+        <m:r>
+          <m:rPr>
+            <m:sty m:val="bi"/>
+          </m:rPr>
+          <w:rPr>
+            <w:rFonts w:ascii="Cambria Math" w:hAnsi="Cambria Math"/>
+          </w:rPr>
+          <m:t>25</m:t>
+        </m:r>
+        <m:r>
+          <m:rPr>
+            <m:sty m:val="bi"/>
+          </m:rPr>
+          <w:rPr>
+            <w:rFonts w:ascii="Cambria Math" w:hAnsi="Cambria Math"/>
+          </w:rPr>
+          <m:t>,</m:t>
+        </m:r>
+        <m:r>
+          <m:rPr>
+            <m:sty m:val="bi"/>
+          </m:rPr>
+          <w:rPr>
+            <w:rFonts w:ascii="Cambria Math" w:hAnsi="Cambria Math"/>
+          </w:rPr>
+          <m:t xml:space="preserve"> g</m:t>
+        </m:r>
+        <m:d>
+          <m:dPr>
+            <m:ctrlPr>
+              <w:rPr>
+                <w:rFonts w:ascii="Cambria Math" w:hAnsi="Cambria Math"/>
+                <w:i/>
+              </w:rPr>
+            </m:ctrlPr>
+          </m:dPr>
+          <m:e>
+            <m:r>
+              <m:rPr>
+                <m:sty m:val="bi"/>
+              </m:rPr>
+              <w:rPr>
+                <w:rFonts w:ascii="Cambria Math" w:hAnsi="Cambria Math"/>
+              </w:rPr>
+              <m:t>∙</m:t>
+            </m:r>
+          </m:e>
+        </m:d>
+        <m:r>
+          <m:rPr>
+            <m:sty m:val="bi"/>
+          </m:rPr>
+          <w:rPr>
+            <w:rFonts w:ascii="Cambria Math" w:hAnsi="Cambria Math"/>
+          </w:rPr>
+          <m:t>=inverse quadratic</m:t>
+        </m:r>
+      </m:oMath>
+      <w:r>
         <w:t>.</w:t>
       </w:r>
     </w:p>
@@ -10236,7 +10512,25 @@
           <w:sz w:val="24"/>
           <w:szCs w:val="24"/>
         </w:rPr>
-        <w:t xml:space="preserve">s we can see from these figures, the </w:t>
+        <w:t xml:space="preserve">s we can see from </w:t>
+      </w:r>
+      <w:r>
+        <w:rPr>
+          <w:rFonts w:ascii="Times" w:eastAsia="Times New Roman" w:hAnsi="Times" w:cs="Times New Roman"/>
+          <w:color w:val="000000"/>
+          <w:sz w:val="24"/>
+          <w:szCs w:val="24"/>
+        </w:rPr>
+        <w:t>figure 3 to 6</w:t>
+      </w:r>
+      <w:r>
+        <w:rPr>
+          <w:rFonts w:ascii="Times" w:eastAsia="Times New Roman" w:hAnsi="Times" w:cs="Times New Roman"/>
+          <w:color w:val="000000"/>
+          <w:sz w:val="24"/>
+          <w:szCs w:val="24"/>
+        </w:rPr>
+        <w:t xml:space="preserve">, the </w:t>
       </w:r>
       <w:r>
         <w:rPr>
@@ -10313,7 +10607,25 @@
           <w:sz w:val="24"/>
           <w:szCs w:val="24"/>
         </w:rPr>
-        <w:t>vel gets similar to the gray level around it, so we can extract the gray-scale component like the spokes in the wheel.</w:t>
+        <w:t xml:space="preserve">vel gets similar to the </w:t>
+      </w:r>
+      <w:r>
+        <w:rPr>
+          <w:rFonts w:ascii="Times" w:eastAsia="Times New Roman" w:hAnsi="Times" w:cs="Times New Roman"/>
+          <w:color w:val="000000"/>
+          <w:sz w:val="24"/>
+          <w:szCs w:val="24"/>
+        </w:rPr>
+        <w:t>pixels</w:t>
+      </w:r>
+      <w:r>
+        <w:rPr>
+          <w:rFonts w:ascii="Times" w:eastAsia="Times New Roman" w:hAnsi="Times" w:cs="Times New Roman"/>
+          <w:color w:val="000000"/>
+          <w:sz w:val="24"/>
+          <w:szCs w:val="24"/>
+        </w:rPr>
+        <w:t xml:space="preserve"> around it, so we can extract the gray-scale component like the spokes in the wheel.</w:t>
       </w:r>
     </w:p>
     <w:p>
@@ -10401,12 +10713,11 @@
       </w:r>
       <w:r>
         <w:rPr>
-          <w:rFonts w:ascii="Times" w:eastAsia="Times New Roman" w:hAnsi="Times" w:cs="Times New Roman"/>
-          <w:color w:val="000000"/>
-          <w:sz w:val="24"/>
-          <w:szCs w:val="24"/>
-        </w:rPr>
-        <w:t>reciprocal</w:t>
+          <w:rFonts w:ascii="Times New Roman" w:hAnsi="Times New Roman" w:cs="Times New Roman"/>
+          <w:sz w:val="24"/>
+          <w:szCs w:val="24"/>
+        </w:rPr>
+        <w:t>inverse quadratic</w:t>
       </w:r>
       <w:r>
         <w:rPr>
@@ -10433,16 +10744,51 @@
           <w:sz w:val="24"/>
           <w:szCs w:val="24"/>
         </w:rPr>
-        <w:t xml:space="preserve">tion can preserve wide regions. As we can see from the segmented images, the exponential function can segment </w:t>
-      </w:r>
-      <w:r>
-        <w:rPr>
-          <w:rFonts w:ascii="Times" w:eastAsia="Times New Roman" w:hAnsi="Times" w:cs="Times New Roman"/>
-          <w:color w:val="000000"/>
-          <w:sz w:val="24"/>
-          <w:szCs w:val="24"/>
-        </w:rPr>
-        <w:t>the spokes of the wheel better than the reciprocal function. And there are more peaks in the histogram when using exponential function. This observation can also verify the property of these two functions.</w:t>
+        <w:t>tion can preserve wide regions. As we can see from the segmented images</w:t>
+      </w:r>
+      <w:r>
+        <w:rPr>
+          <w:rFonts w:ascii="Times" w:eastAsia="Times New Roman" w:hAnsi="Times" w:cs="Times New Roman"/>
+          <w:color w:val="000000"/>
+          <w:sz w:val="24"/>
+          <w:szCs w:val="24"/>
+        </w:rPr>
+        <w:t xml:space="preserve"> in figure 3 to 6</w:t>
+      </w:r>
+      <w:r>
+        <w:rPr>
+          <w:rFonts w:ascii="Times" w:eastAsia="Times New Roman" w:hAnsi="Times" w:cs="Times New Roman"/>
+          <w:color w:val="000000"/>
+          <w:sz w:val="24"/>
+          <w:szCs w:val="24"/>
+        </w:rPr>
+        <w:t xml:space="preserve">, the exponential function can segment </w:t>
+      </w:r>
+      <w:r>
+        <w:rPr>
+          <w:rFonts w:ascii="Times" w:eastAsia="Times New Roman" w:hAnsi="Times" w:cs="Times New Roman"/>
+          <w:color w:val="000000"/>
+          <w:sz w:val="24"/>
+          <w:szCs w:val="24"/>
+        </w:rPr>
+        <w:t xml:space="preserve">the spokes of the wheel better than the </w:t>
+      </w:r>
+      <w:r>
+        <w:rPr>
+          <w:rFonts w:ascii="Times New Roman" w:hAnsi="Times New Roman" w:cs="Times New Roman"/>
+          <w:sz w:val="24"/>
+          <w:szCs w:val="24"/>
+        </w:rPr>
+        <w:t>inverse quadratic</w:t>
+      </w:r>
+      <w:r>
+        <w:rPr>
+          <w:rFonts w:ascii="Times" w:eastAsia="Times New Roman" w:hAnsi="Times" w:cs="Times New Roman"/>
+          <w:color w:val="000000"/>
+          <w:sz w:val="24"/>
+          <w:szCs w:val="24"/>
+        </w:rPr>
+        <w:t xml:space="preserve"> function. And there are more peaks in the histogram when using exponential function. This observation can also verify the property of these two functions.</w:t>
       </w:r>
     </w:p>
     <w:p>
@@ -10465,6 +10811,7 @@
           <w:sz w:val="24"/>
           <w:szCs w:val="24"/>
         </w:rPr>
+        <w:lastRenderedPageBreak/>
         <w:t>W</w:t>
       </w:r>
       <w:r>
@@ -10474,7 +10821,25 @@
           <w:sz w:val="24"/>
           <w:szCs w:val="24"/>
         </w:rPr>
-        <w:t xml:space="preserve">e also tried different value of k in this part. With </w:t>
+        <w:t xml:space="preserve">e also tried different value of k in this part. </w:t>
+      </w:r>
+      <w:r>
+        <w:rPr>
+          <w:rFonts w:ascii="Times" w:eastAsia="Times New Roman" w:hAnsi="Times" w:cs="Times New Roman"/>
+          <w:color w:val="000000"/>
+          <w:sz w:val="24"/>
+          <w:szCs w:val="24"/>
+        </w:rPr>
+        <w:t>In figure 3, w</w:t>
+      </w:r>
+      <w:r>
+        <w:rPr>
+          <w:rFonts w:ascii="Times" w:eastAsia="Times New Roman" w:hAnsi="Times" w:cs="Times New Roman"/>
+          <w:color w:val="000000"/>
+          <w:sz w:val="24"/>
+          <w:szCs w:val="24"/>
+        </w:rPr>
+        <w:t xml:space="preserve">ith </w:t>
       </w:r>
       <m:oMath>
         <m:r>
@@ -10494,17 +10859,43 @@
           <w:sz w:val="24"/>
           <w:szCs w:val="24"/>
         </w:rPr>
-        <w:t xml:space="preserve"> the image will get blurred after iterations, and a lot of details are lost finally. But it can remove the noise more quickly. With a </w:t>
-      </w:r>
-      <w:r>
-        <w:rPr>
-          <w:rFonts w:ascii="Times" w:eastAsia="Times New Roman" w:hAnsi="Times" w:cs="Times New Roman"/>
-          <w:color w:val="000000"/>
-          <w:sz w:val="24"/>
-          <w:szCs w:val="24"/>
-        </w:rPr>
-        <w:lastRenderedPageBreak/>
-        <w:t xml:space="preserve">lower value of </w:t>
+        <w:t xml:space="preserve"> the image will get blurred after iterations, and a lot of details are lost finally</w:t>
+      </w:r>
+      <w:r>
+        <w:rPr>
+          <w:rFonts w:ascii="Times" w:eastAsia="Times New Roman" w:hAnsi="Times" w:cs="Times New Roman"/>
+          <w:color w:val="000000"/>
+          <w:sz w:val="24"/>
+          <w:szCs w:val="24"/>
+        </w:rPr>
+        <w:t>, so the segmented result is not very ideal</w:t>
+      </w:r>
+      <w:r>
+        <w:rPr>
+          <w:rFonts w:ascii="Times" w:eastAsia="Times New Roman" w:hAnsi="Times" w:cs="Times New Roman"/>
+          <w:color w:val="000000"/>
+          <w:sz w:val="24"/>
+          <w:szCs w:val="24"/>
+        </w:rPr>
+        <w:t xml:space="preserve">. But it can remove the noise more quickly. </w:t>
+      </w:r>
+      <w:r>
+        <w:rPr>
+          <w:rFonts w:ascii="Times" w:eastAsia="Times New Roman" w:hAnsi="Times" w:cs="Times New Roman"/>
+          <w:color w:val="000000"/>
+          <w:sz w:val="24"/>
+          <w:szCs w:val="24"/>
+        </w:rPr>
+        <w:t>In figure 6, w</w:t>
+      </w:r>
+      <w:r>
+        <w:rPr>
+          <w:rFonts w:ascii="Times" w:eastAsia="Times New Roman" w:hAnsi="Times" w:cs="Times New Roman"/>
+          <w:color w:val="000000"/>
+          <w:sz w:val="24"/>
+          <w:szCs w:val="24"/>
+        </w:rPr>
+        <w:t xml:space="preserve">ith a lower value of </w:t>
       </w:r>
       <m:oMath>
         <m:r>
@@ -10638,28 +11029,141 @@
     </w:p>
     <w:p>
       <w:pPr>
-        <w:shd w:val="clear" w:color="auto" w:fill="FFFFFF"/>
-        <w:spacing w:before="100" w:beforeAutospacing="1" w:after="100" w:afterAutospacing="1" w:line="240" w:lineRule="auto"/>
-        <w:jc w:val="center"/>
-        <w:rPr>
-          <w:rFonts w:ascii="Times" w:eastAsia="Times New Roman" w:hAnsi="Times" w:cs="Times New Roman"/>
-          <w:b/>
-          <w:bCs/>
-          <w:color w:val="000000"/>
-          <w:sz w:val="18"/>
-          <w:szCs w:val="18"/>
-        </w:rPr>
-      </w:pPr>
-      <w:r>
-        <w:rPr>
-          <w:rFonts w:ascii="Times" w:eastAsia="Times New Roman" w:hAnsi="Times" w:cs="Times New Roman"/>
-          <w:b/>
-          <w:bCs/>
-          <w:color w:val="000000"/>
-          <w:sz w:val="18"/>
-          <w:szCs w:val="18"/>
-        </w:rPr>
-        <w:t>k=50, g() = exp.</w:t>
+        <w:pStyle w:val="a3"/>
+        <w:rPr>
+          <w:rFonts w:hint="eastAsia"/>
+        </w:rPr>
+      </w:pPr>
+      <w:r>
+        <w:t xml:space="preserve">Figure </w:t>
+      </w:r>
+      <w:r>
+        <w:t>7</w:t>
+      </w:r>
+      <w:r>
+        <w:t xml:space="preserve"> The </w:t>
+      </w:r>
+      <w:r>
+        <w:t>output</w:t>
+      </w:r>
+      <w:r>
+        <w:t xml:space="preserve"> images</w:t>
+      </w:r>
+      <w:r>
+        <w:t xml:space="preserve"> after 0</w:t>
+      </w:r>
+      <w:r>
+        <w:rPr>
+          <w:vertAlign w:val="superscript"/>
+        </w:rPr>
+        <w:t>th</w:t>
+      </w:r>
+      <w:r>
+        <w:t>, 20</w:t>
+      </w:r>
+      <w:r>
+        <w:rPr>
+          <w:vertAlign w:val="superscript"/>
+        </w:rPr>
+        <w:t>th</w:t>
+      </w:r>
+      <w:r>
+        <w:t>, 50</w:t>
+      </w:r>
+      <w:r>
+        <w:rPr>
+          <w:vertAlign w:val="superscript"/>
+        </w:rPr>
+        <w:t>th</w:t>
+      </w:r>
+      <w:r>
+        <w:t>, 100</w:t>
+      </w:r>
+      <w:r>
+        <w:rPr>
+          <w:vertAlign w:val="superscript"/>
+        </w:rPr>
+        <w:t>th</w:t>
+      </w:r>
+      <w:r>
+        <w:t xml:space="preserve"> iteration in </w:t>
+      </w:r>
+      <w:r>
+        <w:t>Anisotropic Diffusion for Image Filter</w:t>
+      </w:r>
+      <w:r>
+        <w:t xml:space="preserve"> with the parameter </w:t>
+      </w:r>
+      <m:oMath>
+        <m:r>
+          <m:rPr>
+            <m:sty m:val="bi"/>
+          </m:rPr>
+          <w:rPr>
+            <w:rFonts w:ascii="Cambria Math" w:hAnsi="Cambria Math"/>
+          </w:rPr>
+          <m:t>k=</m:t>
+        </m:r>
+        <m:r>
+          <m:rPr>
+            <m:sty m:val="bi"/>
+          </m:rPr>
+          <w:rPr>
+            <w:rFonts w:ascii="Cambria Math" w:hAnsi="Cambria Math"/>
+          </w:rPr>
+          <m:t>50</m:t>
+        </m:r>
+        <m:r>
+          <m:rPr>
+            <m:sty m:val="bi"/>
+          </m:rPr>
+          <w:rPr>
+            <w:rFonts w:ascii="Cambria Math" w:hAnsi="Cambria Math"/>
+          </w:rPr>
+          <m:t>, g</m:t>
+        </m:r>
+        <m:d>
+          <m:dPr>
+            <m:ctrlPr>
+              <w:rPr>
+                <w:rFonts w:ascii="Cambria Math" w:hAnsi="Cambria Math"/>
+                <w:i/>
+              </w:rPr>
+            </m:ctrlPr>
+          </m:dPr>
+          <m:e>
+            <m:r>
+              <m:rPr>
+                <m:sty m:val="bi"/>
+              </m:rPr>
+              <w:rPr>
+                <w:rFonts w:ascii="Cambria Math" w:hAnsi="Cambria Math"/>
+              </w:rPr>
+              <m:t>∙</m:t>
+            </m:r>
+          </m:e>
+        </m:d>
+        <m:r>
+          <m:rPr>
+            <m:sty m:val="bi"/>
+          </m:rPr>
+          <w:rPr>
+            <w:rFonts w:ascii="Cambria Math" w:hAnsi="Cambria Math"/>
+          </w:rPr>
+          <m:t>=</m:t>
+        </m:r>
+        <m:r>
+          <m:rPr>
+            <m:sty m:val="bi"/>
+          </m:rPr>
+          <w:rPr>
+            <w:rFonts w:ascii="Cambria Math" w:hAnsi="Cambria Math"/>
+          </w:rPr>
+          <m:t>exp</m:t>
+        </m:r>
+      </m:oMath>
+      <w:r>
+        <w:t>.</w:t>
       </w:r>
     </w:p>
     <w:p>
@@ -10737,49 +11241,137 @@
     </w:p>
     <w:p>
       <w:pPr>
-        <w:shd w:val="clear" w:color="auto" w:fill="FFFFFF"/>
-        <w:spacing w:before="100" w:beforeAutospacing="1" w:after="100" w:afterAutospacing="1" w:line="240" w:lineRule="auto"/>
-        <w:jc w:val="center"/>
-        <w:rPr>
-          <w:rFonts w:ascii="Times" w:eastAsia="Times New Roman" w:hAnsi="Times" w:cs="Times New Roman"/>
-          <w:b/>
-          <w:bCs/>
-          <w:color w:val="000000"/>
-          <w:sz w:val="18"/>
-          <w:szCs w:val="18"/>
-        </w:rPr>
-      </w:pPr>
-      <w:r>
-        <w:rPr>
-          <w:rFonts w:ascii="Times" w:eastAsia="Times New Roman" w:hAnsi="Times" w:cs="Times New Roman"/>
-          <w:b/>
-          <w:bCs/>
-          <w:color w:val="000000"/>
-          <w:sz w:val="18"/>
-          <w:szCs w:val="18"/>
-        </w:rPr>
-        <w:t xml:space="preserve">k=50, g() = </w:t>
-      </w:r>
-      <w:r>
-        <w:rPr>
-          <w:rFonts w:ascii="Times" w:eastAsia="Times New Roman" w:hAnsi="Times" w:cs="Times New Roman"/>
-          <w:b/>
-          <w:bCs/>
-          <w:color w:val="000000"/>
-          <w:sz w:val="18"/>
-          <w:szCs w:val="18"/>
-        </w:rPr>
-        <w:t>rev</w:t>
-      </w:r>
-      <w:r>
-        <w:rPr>
-          <w:rFonts w:ascii="Times" w:eastAsia="Times New Roman" w:hAnsi="Times" w:cs="Times New Roman"/>
-          <w:b/>
-          <w:bCs/>
-          <w:color w:val="000000"/>
-          <w:sz w:val="18"/>
-          <w:szCs w:val="18"/>
-        </w:rPr>
+        <w:pStyle w:val="a3"/>
+        <w:rPr>
+          <w:rFonts w:hint="eastAsia"/>
+        </w:rPr>
+      </w:pPr>
+      <w:r>
+        <w:t xml:space="preserve">Figure </w:t>
+      </w:r>
+      <w:r>
+        <w:t>8</w:t>
+      </w:r>
+      <w:r>
+        <w:t xml:space="preserve"> The output</w:t>
+      </w:r>
+      <w:r>
+        <w:t xml:space="preserve"> images</w:t>
+      </w:r>
+      <w:r>
+        <w:t xml:space="preserve"> after 0</w:t>
+      </w:r>
+      <w:r>
+        <w:rPr>
+          <w:vertAlign w:val="superscript"/>
+        </w:rPr>
+        <w:t>th</w:t>
+      </w:r>
+      <w:r>
+        <w:t>, 20</w:t>
+      </w:r>
+      <w:r>
+        <w:rPr>
+          <w:vertAlign w:val="superscript"/>
+        </w:rPr>
+        <w:t>th</w:t>
+      </w:r>
+      <w:r>
+        <w:t>, 50</w:t>
+      </w:r>
+      <w:r>
+        <w:rPr>
+          <w:vertAlign w:val="superscript"/>
+        </w:rPr>
+        <w:t>th</w:t>
+      </w:r>
+      <w:r>
+        <w:t>, 100</w:t>
+      </w:r>
+      <w:r>
+        <w:rPr>
+          <w:vertAlign w:val="superscript"/>
+        </w:rPr>
+        <w:t>th</w:t>
+      </w:r>
+      <w:r>
+        <w:t xml:space="preserve"> iteration in </w:t>
+      </w:r>
+      <w:r>
+        <w:t>Anisotropic Diffusion for Image Filter</w:t>
+      </w:r>
+      <w:r>
+        <w:t xml:space="preserve"> with the parameter </w:t>
+      </w:r>
+      <m:oMath>
+        <m:r>
+          <m:rPr>
+            <m:sty m:val="bi"/>
+          </m:rPr>
+          <w:rPr>
+            <w:rFonts w:ascii="Cambria Math" w:hAnsi="Cambria Math"/>
+          </w:rPr>
+          <m:t>k=</m:t>
+        </m:r>
+        <m:r>
+          <m:rPr>
+            <m:sty m:val="bi"/>
+          </m:rPr>
+          <w:rPr>
+            <w:rFonts w:ascii="Cambria Math" w:hAnsi="Cambria Math"/>
+          </w:rPr>
+          <m:t>50</m:t>
+        </m:r>
+        <m:r>
+          <m:rPr>
+            <m:sty m:val="bi"/>
+          </m:rPr>
+          <w:rPr>
+            <w:rFonts w:ascii="Cambria Math" w:hAnsi="Cambria Math"/>
+          </w:rPr>
+          <m:t>, g</m:t>
+        </m:r>
+        <m:d>
+          <m:dPr>
+            <m:ctrlPr>
+              <w:rPr>
+                <w:rFonts w:ascii="Cambria Math" w:hAnsi="Cambria Math"/>
+                <w:i/>
+              </w:rPr>
+            </m:ctrlPr>
+          </m:dPr>
+          <m:e>
+            <m:r>
+              <m:rPr>
+                <m:sty m:val="bi"/>
+              </m:rPr>
+              <w:rPr>
+                <w:rFonts w:ascii="Cambria Math" w:hAnsi="Cambria Math"/>
+              </w:rPr>
+              <m:t>∙</m:t>
+            </m:r>
+          </m:e>
+        </m:d>
+        <m:r>
+          <m:rPr>
+            <m:sty m:val="bi"/>
+          </m:rPr>
+          <w:rPr>
+            <w:rFonts w:ascii="Cambria Math" w:hAnsi="Cambria Math"/>
+          </w:rPr>
+          <m:t>=</m:t>
+        </m:r>
+        <m:r>
+          <m:rPr>
+            <m:sty m:val="bi"/>
+          </m:rPr>
+          <w:rPr>
+            <w:rFonts w:ascii="Cambria Math" w:hAnsi="Cambria Math"/>
+          </w:rPr>
+          <m:t>inverse quadratic</m:t>
+        </m:r>
+      </m:oMath>
+      <w:r>
         <w:t>.</w:t>
       </w:r>
     </w:p>
@@ -10856,50 +11448,138 @@
     </w:p>
     <w:p>
       <w:pPr>
-        <w:shd w:val="clear" w:color="auto" w:fill="FFFFFF"/>
-        <w:spacing w:before="100" w:beforeAutospacing="1" w:after="100" w:afterAutospacing="1" w:line="240" w:lineRule="auto"/>
-        <w:jc w:val="center"/>
-        <w:rPr>
-          <w:rFonts w:ascii="Times" w:eastAsia="Times New Roman" w:hAnsi="Times" w:cs="Times New Roman"/>
-          <w:b/>
-          <w:bCs/>
-          <w:color w:val="000000"/>
-          <w:sz w:val="18"/>
-          <w:szCs w:val="18"/>
-        </w:rPr>
-      </w:pPr>
-      <w:r>
-        <w:rPr>
-          <w:rFonts w:ascii="Times" w:eastAsia="Times New Roman" w:hAnsi="Times" w:cs="Times New Roman"/>
-          <w:b/>
-          <w:bCs/>
-          <w:color w:val="000000"/>
-          <w:sz w:val="18"/>
-          <w:szCs w:val="18"/>
-        </w:rPr>
-        <w:t>k=</w:t>
-      </w:r>
-      <w:r>
-        <w:rPr>
-          <w:rFonts w:ascii="Times" w:eastAsia="Times New Roman" w:hAnsi="Times" w:cs="Times New Roman"/>
-          <w:b/>
-          <w:bCs/>
-          <w:color w:val="000000"/>
-          <w:sz w:val="18"/>
-          <w:szCs w:val="18"/>
-        </w:rPr>
-        <w:t>25</w:t>
-      </w:r>
-      <w:r>
-        <w:rPr>
-          <w:rFonts w:ascii="Times" w:eastAsia="Times New Roman" w:hAnsi="Times" w:cs="Times New Roman"/>
-          <w:b/>
-          <w:bCs/>
-          <w:color w:val="000000"/>
-          <w:sz w:val="18"/>
-          <w:szCs w:val="18"/>
-        </w:rPr>
-        <w:t>, g() = exp.</w:t>
+        <w:pStyle w:val="a3"/>
+        <w:rPr>
+          <w:rFonts w:hint="eastAsia"/>
+        </w:rPr>
+      </w:pPr>
+      <w:r>
+        <w:t xml:space="preserve">Figure </w:t>
+      </w:r>
+      <w:r>
+        <w:t xml:space="preserve">9 </w:t>
+      </w:r>
+      <w:r>
+        <w:t>The output</w:t>
+      </w:r>
+      <w:r>
+        <w:t xml:space="preserve"> images</w:t>
+      </w:r>
+      <w:r>
+        <w:t xml:space="preserve"> after 0</w:t>
+      </w:r>
+      <w:r>
+        <w:rPr>
+          <w:vertAlign w:val="superscript"/>
+        </w:rPr>
+        <w:t>th</w:t>
+      </w:r>
+      <w:r>
+        <w:t>, 20</w:t>
+      </w:r>
+      <w:r>
+        <w:rPr>
+          <w:vertAlign w:val="superscript"/>
+        </w:rPr>
+        <w:t>th</w:t>
+      </w:r>
+      <w:r>
+        <w:t>, 50</w:t>
+      </w:r>
+      <w:r>
+        <w:rPr>
+          <w:vertAlign w:val="superscript"/>
+        </w:rPr>
+        <w:t>th</w:t>
+      </w:r>
+      <w:r>
+        <w:t>, 100</w:t>
+      </w:r>
+      <w:r>
+        <w:rPr>
+          <w:vertAlign w:val="superscript"/>
+        </w:rPr>
+        <w:t>th</w:t>
+      </w:r>
+      <w:r>
+        <w:t xml:space="preserve"> iteration in </w:t>
+      </w:r>
+      <w:r>
+        <w:t>Anisotropic Diffusion for Image Filter</w:t>
+      </w:r>
+      <w:r>
+        <w:t xml:space="preserve"> with the parameter </w:t>
+      </w:r>
+      <m:oMath>
+        <m:r>
+          <m:rPr>
+            <m:sty m:val="bi"/>
+          </m:rPr>
+          <w:rPr>
+            <w:rFonts w:ascii="Cambria Math" w:hAnsi="Cambria Math"/>
+          </w:rPr>
+          <m:t>k=</m:t>
+        </m:r>
+        <m:r>
+          <m:rPr>
+            <m:sty m:val="bi"/>
+          </m:rPr>
+          <w:rPr>
+            <w:rFonts w:ascii="Cambria Math" w:hAnsi="Cambria Math"/>
+          </w:rPr>
+          <m:t>25</m:t>
+        </m:r>
+        <m:r>
+          <m:rPr>
+            <m:sty m:val="bi"/>
+          </m:rPr>
+          <w:rPr>
+            <w:rFonts w:ascii="Cambria Math" w:hAnsi="Cambria Math"/>
+          </w:rPr>
+          <m:t>, g</m:t>
+        </m:r>
+        <m:d>
+          <m:dPr>
+            <m:ctrlPr>
+              <w:rPr>
+                <w:rFonts w:ascii="Cambria Math" w:hAnsi="Cambria Math"/>
+                <w:i/>
+              </w:rPr>
+            </m:ctrlPr>
+          </m:dPr>
+          <m:e>
+            <m:r>
+              <m:rPr>
+                <m:sty m:val="bi"/>
+              </m:rPr>
+              <w:rPr>
+                <w:rFonts w:ascii="Cambria Math" w:hAnsi="Cambria Math"/>
+              </w:rPr>
+              <m:t>∙</m:t>
+            </m:r>
+          </m:e>
+        </m:d>
+        <m:r>
+          <m:rPr>
+            <m:sty m:val="bi"/>
+          </m:rPr>
+          <w:rPr>
+            <w:rFonts w:ascii="Cambria Math" w:hAnsi="Cambria Math"/>
+          </w:rPr>
+          <m:t>=</m:t>
+        </m:r>
+        <m:r>
+          <m:rPr>
+            <m:sty m:val="bi"/>
+          </m:rPr>
+          <w:rPr>
+            <w:rFonts w:ascii="Cambria Math" w:hAnsi="Cambria Math"/>
+          </w:rPr>
+          <m:t>exp</m:t>
+        </m:r>
+      </m:oMath>
+      <w:r>
+        <w:t>.</w:t>
       </w:r>
     </w:p>
     <w:p>
@@ -10975,85 +11655,136 @@
     </w:p>
     <w:p>
       <w:pPr>
-        <w:shd w:val="clear" w:color="auto" w:fill="FFFFFF"/>
-        <w:spacing w:before="100" w:beforeAutospacing="1" w:after="100" w:afterAutospacing="1" w:line="240" w:lineRule="auto"/>
-        <w:jc w:val="center"/>
-        <w:rPr>
-          <w:rFonts w:ascii="Times" w:eastAsia="Times New Roman" w:hAnsi="Times" w:cs="Times New Roman"/>
-          <w:b/>
-          <w:bCs/>
-          <w:color w:val="000000"/>
-          <w:sz w:val="18"/>
-          <w:szCs w:val="18"/>
-        </w:rPr>
-      </w:pPr>
-      <w:r>
-        <w:rPr>
-          <w:rFonts w:ascii="Times" w:eastAsia="Times New Roman" w:hAnsi="Times" w:cs="Times New Roman"/>
-          <w:b/>
-          <w:bCs/>
-          <w:color w:val="000000"/>
-          <w:sz w:val="18"/>
-          <w:szCs w:val="18"/>
-        </w:rPr>
-        <w:t>k=</w:t>
-      </w:r>
-      <w:r>
-        <w:rPr>
-          <w:rFonts w:ascii="Times" w:eastAsia="Times New Roman" w:hAnsi="Times" w:cs="Times New Roman"/>
-          <w:b/>
-          <w:bCs/>
-          <w:color w:val="000000"/>
-          <w:sz w:val="18"/>
-          <w:szCs w:val="18"/>
-        </w:rPr>
-        <w:t>25</w:t>
-      </w:r>
-      <w:r>
-        <w:rPr>
-          <w:rFonts w:ascii="Times" w:eastAsia="Times New Roman" w:hAnsi="Times" w:cs="Times New Roman"/>
-          <w:b/>
-          <w:bCs/>
-          <w:color w:val="000000"/>
-          <w:sz w:val="18"/>
-          <w:szCs w:val="18"/>
-        </w:rPr>
-        <w:t xml:space="preserve">, g() = </w:t>
-      </w:r>
-      <w:r>
-        <w:rPr>
-          <w:rFonts w:ascii="Times" w:eastAsia="Times New Roman" w:hAnsi="Times" w:cs="Times New Roman"/>
-          <w:b/>
-          <w:bCs/>
-          <w:color w:val="000000"/>
-          <w:sz w:val="18"/>
-          <w:szCs w:val="18"/>
-        </w:rPr>
-        <w:t>rev</w:t>
-      </w:r>
-      <w:r>
-        <w:rPr>
-          <w:rFonts w:ascii="Times" w:eastAsia="Times New Roman" w:hAnsi="Times" w:cs="Times New Roman"/>
-          <w:b/>
-          <w:bCs/>
-          <w:color w:val="000000"/>
-          <w:sz w:val="18"/>
-          <w:szCs w:val="18"/>
-        </w:rPr>
+        <w:pStyle w:val="a3"/>
+      </w:pPr>
+      <w:r>
+        <w:t xml:space="preserve">Figure </w:t>
+      </w:r>
+      <w:r>
+        <w:t>10</w:t>
+      </w:r>
+      <w:r>
+        <w:t xml:space="preserve"> The output</w:t>
+      </w:r>
+      <w:r>
+        <w:t xml:space="preserve"> images</w:t>
+      </w:r>
+      <w:r>
+        <w:t xml:space="preserve"> after 0</w:t>
+      </w:r>
+      <w:r>
+        <w:rPr>
+          <w:vertAlign w:val="superscript"/>
+        </w:rPr>
+        <w:t>th</w:t>
+      </w:r>
+      <w:r>
+        <w:t>, 20</w:t>
+      </w:r>
+      <w:r>
+        <w:rPr>
+          <w:vertAlign w:val="superscript"/>
+        </w:rPr>
+        <w:t>th</w:t>
+      </w:r>
+      <w:r>
+        <w:t>, 50</w:t>
+      </w:r>
+      <w:r>
+        <w:rPr>
+          <w:vertAlign w:val="superscript"/>
+        </w:rPr>
+        <w:t>th</w:t>
+      </w:r>
+      <w:r>
+        <w:t>, 100</w:t>
+      </w:r>
+      <w:r>
+        <w:rPr>
+          <w:vertAlign w:val="superscript"/>
+        </w:rPr>
+        <w:t>th</w:t>
+      </w:r>
+      <w:r>
+        <w:t xml:space="preserve"> iteration in </w:t>
+      </w:r>
+      <w:r>
+        <w:t>Anisotropic Diffusion for Image Filter</w:t>
+      </w:r>
+      <w:r>
+        <w:t xml:space="preserve"> with the parameter </w:t>
+      </w:r>
+      <m:oMath>
+        <m:r>
+          <m:rPr>
+            <m:sty m:val="bi"/>
+          </m:rPr>
+          <w:rPr>
+            <w:rFonts w:ascii="Cambria Math" w:hAnsi="Cambria Math"/>
+          </w:rPr>
+          <m:t>k=</m:t>
+        </m:r>
+        <m:r>
+          <m:rPr>
+            <m:sty m:val="bi"/>
+          </m:rPr>
+          <w:rPr>
+            <w:rFonts w:ascii="Cambria Math" w:hAnsi="Cambria Math"/>
+          </w:rPr>
+          <m:t>25</m:t>
+        </m:r>
+        <m:r>
+          <m:rPr>
+            <m:sty m:val="bi"/>
+          </m:rPr>
+          <w:rPr>
+            <w:rFonts w:ascii="Cambria Math" w:hAnsi="Cambria Math"/>
+          </w:rPr>
+          <m:t>, g</m:t>
+        </m:r>
+        <m:d>
+          <m:dPr>
+            <m:ctrlPr>
+              <w:rPr>
+                <w:rFonts w:ascii="Cambria Math" w:hAnsi="Cambria Math"/>
+                <w:i/>
+              </w:rPr>
+            </m:ctrlPr>
+          </m:dPr>
+          <m:e>
+            <m:r>
+              <m:rPr>
+                <m:sty m:val="bi"/>
+              </m:rPr>
+              <w:rPr>
+                <w:rFonts w:ascii="Cambria Math" w:hAnsi="Cambria Math"/>
+              </w:rPr>
+              <m:t>∙</m:t>
+            </m:r>
+          </m:e>
+        </m:d>
+        <m:r>
+          <m:rPr>
+            <m:sty m:val="bi"/>
+          </m:rPr>
+          <w:rPr>
+            <w:rFonts w:ascii="Cambria Math" w:hAnsi="Cambria Math"/>
+          </w:rPr>
+          <m:t>=</m:t>
+        </m:r>
+        <m:r>
+          <m:rPr>
+            <m:sty m:val="bi"/>
+          </m:rPr>
+          <w:rPr>
+            <w:rFonts w:ascii="Cambria Math" w:hAnsi="Cambria Math"/>
+          </w:rPr>
+          <m:t>inverse quadratic</m:t>
+        </m:r>
+      </m:oMath>
+      <w:r>
         <w:t>.</w:t>
       </w:r>
-    </w:p>
-    <w:p>
-      <w:pPr>
-        <w:rPr>
-          <w:rFonts w:ascii="Times" w:eastAsia="Times New Roman" w:hAnsi="Times" w:cs="Times New Roman"/>
-          <w:b/>
-          <w:bCs/>
-          <w:color w:val="000000"/>
-          <w:sz w:val="18"/>
-          <w:szCs w:val="18"/>
-        </w:rPr>
-      </w:pPr>
     </w:p>
     <w:p>
       <w:pPr>
@@ -11169,7 +11900,25 @@
           <w:sz w:val="24"/>
           <w:szCs w:val="24"/>
         </w:rPr>
-        <w:t xml:space="preserve"> exponential can preserve the edges better, but the reciprocal can remove the noise in the wide region better.</w:t>
+        <w:t xml:space="preserve"> exponential can preserve the edges better, but the </w:t>
+      </w:r>
+      <w:r>
+        <w:rPr>
+          <w:rFonts w:ascii="Times" w:eastAsia="Times New Roman" w:hAnsi="Times" w:cs="Times New Roman"/>
+          <w:color w:val="000000"/>
+          <w:sz w:val="24"/>
+          <w:szCs w:val="24"/>
+        </w:rPr>
+        <w:t>inverse quadratic</w:t>
+      </w:r>
+      <w:r>
+        <w:rPr>
+          <w:rFonts w:ascii="Times" w:eastAsia="Times New Roman" w:hAnsi="Times" w:cs="Times New Roman"/>
+          <w:color w:val="000000"/>
+          <w:sz w:val="24"/>
+          <w:szCs w:val="24"/>
+        </w:rPr>
+        <w:t xml:space="preserve"> can remove the noise in the wide region better.</w:t>
       </w:r>
     </w:p>
     <w:p>
